--- a/template/shablon_sp.docx
+++ b/template/shablon_sp.docx
@@ -4,7 +4,7 @@
   <w:body>
     <w:tbl>
       <w:tblPr>
-        <w:tblW w:w="10500" w:type="dxa"/>
+        <w:tblW w:w="10494" w:type="dxa"/>
         <w:tblBorders>
           <w:top w:val="single" w:sz="4" w:space="0" w:color="auto"/>
           <w:left w:val="single" w:sz="4" w:space="0" w:color="auto"/>
@@ -28,14 +28,12 @@
         <w:gridCol w:w="3572"/>
         <w:gridCol w:w="567"/>
         <w:gridCol w:w="1247"/>
-        <w:gridCol w:w="6"/>
       </w:tblGrid>
       <w:tr>
         <w:trPr>
-          <w:gridAfter w:val="1"/>
-          <w:wAfter w:w="6" w:type="dxa"/>
           <w:cantSplit/>
           <w:trHeight w:hRule="exact" w:val="851"/>
+          <w:tblHeader/>
         </w:trPr>
         <w:tc>
           <w:tcPr>
@@ -336,4390 +334,6 @@
           </w:p>
         </w:tc>
       </w:tr>
-      <w:tr>
-        <w:trPr>
-          <w:trHeight w:val="454"/>
-        </w:trPr>
-        <w:tc>
-          <w:tcPr>
-            <w:tcW w:w="338" w:type="dxa"/>
-            <w:tcBorders>
-              <w:top w:val="single" w:sz="12" w:space="0" w:color="auto"/>
-              <w:left w:val="nil"/>
-              <w:right w:val="single" w:sz="12" w:space="0" w:color="auto"/>
-            </w:tcBorders>
-            <w:shd w:val="clear" w:color="auto" w:fill="auto"/>
-            <w:vAlign w:val="center"/>
-          </w:tcPr>
-          <w:p>
-            <w:pPr>
-              <w:rPr>
-                <w:rFonts w:ascii="GOST type A" w:hAnsi="GOST type A"/>
-                <w:i/>
-                <w:spacing w:val="-12"/>
-                <w:sz w:val="28"/>
-                <w:szCs w:val="28"/>
-              </w:rPr>
-            </w:pPr>
-          </w:p>
-        </w:tc>
-        <w:tc>
-          <w:tcPr>
-            <w:tcW w:w="362" w:type="dxa"/>
-            <w:tcBorders>
-              <w:top w:val="single" w:sz="12" w:space="0" w:color="auto"/>
-              <w:left w:val="single" w:sz="12" w:space="0" w:color="auto"/>
-              <w:right w:val="single" w:sz="12" w:space="0" w:color="auto"/>
-            </w:tcBorders>
-            <w:shd w:val="clear" w:color="auto" w:fill="auto"/>
-            <w:vAlign w:val="center"/>
-          </w:tcPr>
-          <w:p>
-            <w:pPr>
-              <w:rPr>
-                <w:rFonts w:ascii="GOST type A" w:hAnsi="GOST type A"/>
-                <w:i/>
-                <w:spacing w:val="-12"/>
-                <w:sz w:val="28"/>
-                <w:szCs w:val="28"/>
-              </w:rPr>
-            </w:pPr>
-          </w:p>
-        </w:tc>
-        <w:tc>
-          <w:tcPr>
-            <w:tcW w:w="439" w:type="dxa"/>
-            <w:tcBorders>
-              <w:top w:val="single" w:sz="12" w:space="0" w:color="auto"/>
-              <w:left w:val="single" w:sz="12" w:space="0" w:color="auto"/>
-              <w:right w:val="single" w:sz="12" w:space="0" w:color="auto"/>
-            </w:tcBorders>
-            <w:shd w:val="clear" w:color="auto" w:fill="auto"/>
-            <w:vAlign w:val="center"/>
-          </w:tcPr>
-          <w:p>
-            <w:pPr>
-              <w:rPr>
-                <w:rFonts w:ascii="GOST type A" w:hAnsi="GOST type A"/>
-                <w:i/>
-                <w:spacing w:val="-12"/>
-                <w:sz w:val="28"/>
-                <w:szCs w:val="28"/>
-              </w:rPr>
-            </w:pPr>
-          </w:p>
-        </w:tc>
-        <w:tc>
-          <w:tcPr>
-            <w:tcW w:w="3969" w:type="dxa"/>
-            <w:tcBorders>
-              <w:top w:val="single" w:sz="12" w:space="0" w:color="auto"/>
-              <w:left w:val="single" w:sz="12" w:space="0" w:color="auto"/>
-              <w:right w:val="single" w:sz="12" w:space="0" w:color="auto"/>
-            </w:tcBorders>
-            <w:shd w:val="clear" w:color="auto" w:fill="auto"/>
-            <w:vAlign w:val="center"/>
-          </w:tcPr>
-          <w:p>
-            <w:pPr>
-              <w:rPr>
-                <w:rFonts w:ascii="GOST type A" w:hAnsi="GOST type A"/>
-                <w:i/>
-                <w:spacing w:val="-12"/>
-                <w:sz w:val="28"/>
-                <w:szCs w:val="28"/>
-              </w:rPr>
-            </w:pPr>
-          </w:p>
-        </w:tc>
-        <w:tc>
-          <w:tcPr>
-            <w:tcW w:w="3572" w:type="dxa"/>
-            <w:tcBorders>
-              <w:top w:val="single" w:sz="12" w:space="0" w:color="auto"/>
-              <w:left w:val="single" w:sz="12" w:space="0" w:color="auto"/>
-              <w:right w:val="single" w:sz="12" w:space="0" w:color="auto"/>
-            </w:tcBorders>
-            <w:shd w:val="clear" w:color="auto" w:fill="auto"/>
-            <w:vAlign w:val="center"/>
-          </w:tcPr>
-          <w:p>
-            <w:pPr>
-              <w:rPr>
-                <w:rFonts w:ascii="GOST type A" w:hAnsi="GOST type A"/>
-                <w:i/>
-                <w:spacing w:val="-12"/>
-                <w:sz w:val="28"/>
-                <w:szCs w:val="28"/>
-              </w:rPr>
-            </w:pPr>
-          </w:p>
-        </w:tc>
-        <w:tc>
-          <w:tcPr>
-            <w:tcW w:w="567" w:type="dxa"/>
-            <w:tcBorders>
-              <w:top w:val="single" w:sz="12" w:space="0" w:color="auto"/>
-              <w:left w:val="single" w:sz="12" w:space="0" w:color="auto"/>
-              <w:right w:val="single" w:sz="12" w:space="0" w:color="auto"/>
-            </w:tcBorders>
-            <w:shd w:val="clear" w:color="auto" w:fill="auto"/>
-            <w:vAlign w:val="center"/>
-          </w:tcPr>
-          <w:p>
-            <w:pPr>
-              <w:rPr>
-                <w:rFonts w:ascii="GOST type A" w:hAnsi="GOST type A"/>
-                <w:i/>
-                <w:spacing w:val="-12"/>
-                <w:sz w:val="28"/>
-                <w:szCs w:val="28"/>
-              </w:rPr>
-            </w:pPr>
-          </w:p>
-        </w:tc>
-        <w:tc>
-          <w:tcPr>
-            <w:tcW w:w="1253" w:type="dxa"/>
-            <w:gridSpan w:val="2"/>
-            <w:tcBorders>
-              <w:top w:val="single" w:sz="12" w:space="0" w:color="auto"/>
-              <w:left w:val="single" w:sz="12" w:space="0" w:color="auto"/>
-              <w:right w:val="nil"/>
-            </w:tcBorders>
-            <w:shd w:val="clear" w:color="auto" w:fill="auto"/>
-            <w:vAlign w:val="center"/>
-          </w:tcPr>
-          <w:p>
-            <w:pPr>
-              <w:rPr>
-                <w:rFonts w:ascii="GOST type A" w:hAnsi="GOST type A"/>
-                <w:i/>
-                <w:spacing w:val="-12"/>
-                <w:sz w:val="28"/>
-                <w:szCs w:val="28"/>
-              </w:rPr>
-            </w:pPr>
-          </w:p>
-        </w:tc>
-      </w:tr>
-      <w:tr>
-        <w:trPr>
-          <w:trHeight w:val="454"/>
-        </w:trPr>
-        <w:tc>
-          <w:tcPr>
-            <w:tcW w:w="338" w:type="dxa"/>
-            <w:tcBorders>
-              <w:left w:val="nil"/>
-              <w:right w:val="single" w:sz="12" w:space="0" w:color="auto"/>
-            </w:tcBorders>
-            <w:shd w:val="clear" w:color="auto" w:fill="auto"/>
-            <w:vAlign w:val="center"/>
-          </w:tcPr>
-          <w:p>
-            <w:pPr>
-              <w:rPr>
-                <w:rFonts w:ascii="GOST type A" w:hAnsi="GOST type A"/>
-                <w:i/>
-                <w:spacing w:val="-12"/>
-                <w:sz w:val="28"/>
-                <w:szCs w:val="28"/>
-              </w:rPr>
-            </w:pPr>
-          </w:p>
-        </w:tc>
-        <w:tc>
-          <w:tcPr>
-            <w:tcW w:w="362" w:type="dxa"/>
-            <w:tcBorders>
-              <w:left w:val="single" w:sz="12" w:space="0" w:color="auto"/>
-              <w:right w:val="single" w:sz="12" w:space="0" w:color="auto"/>
-            </w:tcBorders>
-            <w:shd w:val="clear" w:color="auto" w:fill="auto"/>
-            <w:vAlign w:val="center"/>
-          </w:tcPr>
-          <w:p>
-            <w:pPr>
-              <w:rPr>
-                <w:rFonts w:ascii="GOST type A" w:hAnsi="GOST type A"/>
-                <w:i/>
-                <w:spacing w:val="-12"/>
-                <w:sz w:val="28"/>
-                <w:szCs w:val="28"/>
-              </w:rPr>
-            </w:pPr>
-          </w:p>
-        </w:tc>
-        <w:tc>
-          <w:tcPr>
-            <w:tcW w:w="439" w:type="dxa"/>
-            <w:tcBorders>
-              <w:left w:val="single" w:sz="12" w:space="0" w:color="auto"/>
-              <w:right w:val="single" w:sz="12" w:space="0" w:color="auto"/>
-            </w:tcBorders>
-            <w:shd w:val="clear" w:color="auto" w:fill="auto"/>
-            <w:vAlign w:val="center"/>
-          </w:tcPr>
-          <w:p>
-            <w:pPr>
-              <w:rPr>
-                <w:rFonts w:ascii="GOST type A" w:hAnsi="GOST type A"/>
-                <w:i/>
-                <w:spacing w:val="-12"/>
-                <w:sz w:val="28"/>
-                <w:szCs w:val="28"/>
-              </w:rPr>
-            </w:pPr>
-          </w:p>
-        </w:tc>
-        <w:tc>
-          <w:tcPr>
-            <w:tcW w:w="3969" w:type="dxa"/>
-            <w:tcBorders>
-              <w:left w:val="single" w:sz="12" w:space="0" w:color="auto"/>
-              <w:right w:val="single" w:sz="12" w:space="0" w:color="auto"/>
-            </w:tcBorders>
-            <w:shd w:val="clear" w:color="auto" w:fill="auto"/>
-            <w:vAlign w:val="center"/>
-          </w:tcPr>
-          <w:p>
-            <w:pPr>
-              <w:rPr>
-                <w:rFonts w:ascii="GOST type A" w:hAnsi="GOST type A"/>
-                <w:i/>
-                <w:spacing w:val="-12"/>
-                <w:sz w:val="28"/>
-                <w:szCs w:val="28"/>
-              </w:rPr>
-            </w:pPr>
-          </w:p>
-        </w:tc>
-        <w:tc>
-          <w:tcPr>
-            <w:tcW w:w="3572" w:type="dxa"/>
-            <w:tcBorders>
-              <w:left w:val="single" w:sz="12" w:space="0" w:color="auto"/>
-              <w:right w:val="single" w:sz="12" w:space="0" w:color="auto"/>
-            </w:tcBorders>
-            <w:shd w:val="clear" w:color="auto" w:fill="auto"/>
-            <w:vAlign w:val="center"/>
-          </w:tcPr>
-          <w:p>
-            <w:pPr>
-              <w:rPr>
-                <w:rFonts w:ascii="GOST type A" w:hAnsi="GOST type A"/>
-                <w:i/>
-                <w:spacing w:val="-12"/>
-                <w:sz w:val="28"/>
-                <w:szCs w:val="28"/>
-              </w:rPr>
-            </w:pPr>
-          </w:p>
-        </w:tc>
-        <w:tc>
-          <w:tcPr>
-            <w:tcW w:w="567" w:type="dxa"/>
-            <w:tcBorders>
-              <w:left w:val="single" w:sz="12" w:space="0" w:color="auto"/>
-              <w:right w:val="single" w:sz="12" w:space="0" w:color="auto"/>
-            </w:tcBorders>
-            <w:shd w:val="clear" w:color="auto" w:fill="auto"/>
-            <w:vAlign w:val="center"/>
-          </w:tcPr>
-          <w:p>
-            <w:pPr>
-              <w:rPr>
-                <w:rFonts w:ascii="GOST type A" w:hAnsi="GOST type A"/>
-                <w:i/>
-                <w:spacing w:val="-12"/>
-                <w:sz w:val="28"/>
-                <w:szCs w:val="28"/>
-              </w:rPr>
-            </w:pPr>
-          </w:p>
-        </w:tc>
-        <w:tc>
-          <w:tcPr>
-            <w:tcW w:w="1253" w:type="dxa"/>
-            <w:gridSpan w:val="2"/>
-            <w:tcBorders>
-              <w:left w:val="single" w:sz="12" w:space="0" w:color="auto"/>
-              <w:right w:val="nil"/>
-            </w:tcBorders>
-            <w:shd w:val="clear" w:color="auto" w:fill="auto"/>
-            <w:vAlign w:val="center"/>
-          </w:tcPr>
-          <w:p>
-            <w:pPr>
-              <w:rPr>
-                <w:rFonts w:ascii="GOST type A" w:hAnsi="GOST type A"/>
-                <w:i/>
-                <w:spacing w:val="-12"/>
-                <w:sz w:val="28"/>
-                <w:szCs w:val="28"/>
-              </w:rPr>
-            </w:pPr>
-          </w:p>
-        </w:tc>
-      </w:tr>
-      <w:tr>
-        <w:trPr>
-          <w:trHeight w:val="454"/>
-        </w:trPr>
-        <w:tc>
-          <w:tcPr>
-            <w:tcW w:w="338" w:type="dxa"/>
-            <w:tcBorders>
-              <w:left w:val="nil"/>
-              <w:right w:val="single" w:sz="12" w:space="0" w:color="auto"/>
-            </w:tcBorders>
-            <w:shd w:val="clear" w:color="auto" w:fill="auto"/>
-            <w:vAlign w:val="center"/>
-          </w:tcPr>
-          <w:p>
-            <w:pPr>
-              <w:rPr>
-                <w:rFonts w:ascii="GOST type A" w:hAnsi="GOST type A"/>
-                <w:i/>
-                <w:spacing w:val="-12"/>
-                <w:sz w:val="28"/>
-                <w:szCs w:val="28"/>
-              </w:rPr>
-            </w:pPr>
-          </w:p>
-        </w:tc>
-        <w:tc>
-          <w:tcPr>
-            <w:tcW w:w="362" w:type="dxa"/>
-            <w:tcBorders>
-              <w:left w:val="single" w:sz="12" w:space="0" w:color="auto"/>
-              <w:right w:val="single" w:sz="12" w:space="0" w:color="auto"/>
-            </w:tcBorders>
-            <w:shd w:val="clear" w:color="auto" w:fill="auto"/>
-            <w:vAlign w:val="center"/>
-          </w:tcPr>
-          <w:p>
-            <w:pPr>
-              <w:rPr>
-                <w:rFonts w:ascii="GOST type A" w:hAnsi="GOST type A"/>
-                <w:i/>
-                <w:spacing w:val="-12"/>
-                <w:sz w:val="28"/>
-                <w:szCs w:val="28"/>
-              </w:rPr>
-            </w:pPr>
-          </w:p>
-        </w:tc>
-        <w:tc>
-          <w:tcPr>
-            <w:tcW w:w="439" w:type="dxa"/>
-            <w:tcBorders>
-              <w:left w:val="single" w:sz="12" w:space="0" w:color="auto"/>
-              <w:right w:val="single" w:sz="12" w:space="0" w:color="auto"/>
-            </w:tcBorders>
-            <w:shd w:val="clear" w:color="auto" w:fill="auto"/>
-            <w:vAlign w:val="center"/>
-          </w:tcPr>
-          <w:p>
-            <w:pPr>
-              <w:rPr>
-                <w:rFonts w:ascii="GOST type A" w:hAnsi="GOST type A"/>
-                <w:i/>
-                <w:spacing w:val="-12"/>
-                <w:sz w:val="28"/>
-                <w:szCs w:val="28"/>
-              </w:rPr>
-            </w:pPr>
-          </w:p>
-        </w:tc>
-        <w:tc>
-          <w:tcPr>
-            <w:tcW w:w="3969" w:type="dxa"/>
-            <w:tcBorders>
-              <w:left w:val="single" w:sz="12" w:space="0" w:color="auto"/>
-              <w:right w:val="single" w:sz="12" w:space="0" w:color="auto"/>
-            </w:tcBorders>
-            <w:shd w:val="clear" w:color="auto" w:fill="auto"/>
-            <w:vAlign w:val="center"/>
-          </w:tcPr>
-          <w:p>
-            <w:pPr>
-              <w:rPr>
-                <w:rFonts w:ascii="GOST type A" w:hAnsi="GOST type A"/>
-                <w:i/>
-                <w:spacing w:val="-12"/>
-                <w:sz w:val="28"/>
-                <w:szCs w:val="28"/>
-              </w:rPr>
-            </w:pPr>
-          </w:p>
-        </w:tc>
-        <w:tc>
-          <w:tcPr>
-            <w:tcW w:w="3572" w:type="dxa"/>
-            <w:tcBorders>
-              <w:left w:val="single" w:sz="12" w:space="0" w:color="auto"/>
-              <w:right w:val="single" w:sz="12" w:space="0" w:color="auto"/>
-            </w:tcBorders>
-            <w:shd w:val="clear" w:color="auto" w:fill="auto"/>
-            <w:vAlign w:val="center"/>
-          </w:tcPr>
-          <w:p>
-            <w:pPr>
-              <w:rPr>
-                <w:rFonts w:ascii="GOST type A" w:hAnsi="GOST type A"/>
-                <w:i/>
-                <w:spacing w:val="-12"/>
-                <w:sz w:val="28"/>
-                <w:szCs w:val="28"/>
-                <w:lang w:val="en-US"/>
-              </w:rPr>
-            </w:pPr>
-          </w:p>
-        </w:tc>
-        <w:tc>
-          <w:tcPr>
-            <w:tcW w:w="567" w:type="dxa"/>
-            <w:tcBorders>
-              <w:left w:val="single" w:sz="12" w:space="0" w:color="auto"/>
-              <w:right w:val="single" w:sz="12" w:space="0" w:color="auto"/>
-            </w:tcBorders>
-            <w:shd w:val="clear" w:color="auto" w:fill="auto"/>
-            <w:vAlign w:val="center"/>
-          </w:tcPr>
-          <w:p>
-            <w:pPr>
-              <w:rPr>
-                <w:rFonts w:ascii="GOST type A" w:hAnsi="GOST type A"/>
-                <w:i/>
-                <w:spacing w:val="-12"/>
-                <w:sz w:val="28"/>
-                <w:szCs w:val="28"/>
-              </w:rPr>
-            </w:pPr>
-          </w:p>
-        </w:tc>
-        <w:tc>
-          <w:tcPr>
-            <w:tcW w:w="1253" w:type="dxa"/>
-            <w:gridSpan w:val="2"/>
-            <w:tcBorders>
-              <w:left w:val="single" w:sz="12" w:space="0" w:color="auto"/>
-              <w:right w:val="nil"/>
-            </w:tcBorders>
-            <w:shd w:val="clear" w:color="auto" w:fill="auto"/>
-            <w:vAlign w:val="center"/>
-          </w:tcPr>
-          <w:p>
-            <w:pPr>
-              <w:rPr>
-                <w:rFonts w:ascii="GOST type A" w:hAnsi="GOST type A"/>
-                <w:i/>
-                <w:spacing w:val="-12"/>
-                <w:sz w:val="28"/>
-                <w:szCs w:val="28"/>
-              </w:rPr>
-            </w:pPr>
-          </w:p>
-        </w:tc>
-      </w:tr>
-      <w:tr>
-        <w:trPr>
-          <w:trHeight w:val="454"/>
-        </w:trPr>
-        <w:tc>
-          <w:tcPr>
-            <w:tcW w:w="338" w:type="dxa"/>
-            <w:tcBorders>
-              <w:left w:val="nil"/>
-              <w:right w:val="single" w:sz="12" w:space="0" w:color="auto"/>
-            </w:tcBorders>
-            <w:shd w:val="clear" w:color="auto" w:fill="auto"/>
-            <w:vAlign w:val="center"/>
-          </w:tcPr>
-          <w:p>
-            <w:pPr>
-              <w:rPr>
-                <w:rFonts w:ascii="GOST type A" w:hAnsi="GOST type A"/>
-                <w:i/>
-                <w:spacing w:val="-12"/>
-                <w:sz w:val="28"/>
-                <w:szCs w:val="28"/>
-              </w:rPr>
-            </w:pPr>
-          </w:p>
-        </w:tc>
-        <w:tc>
-          <w:tcPr>
-            <w:tcW w:w="362" w:type="dxa"/>
-            <w:tcBorders>
-              <w:left w:val="single" w:sz="12" w:space="0" w:color="auto"/>
-              <w:right w:val="single" w:sz="12" w:space="0" w:color="auto"/>
-            </w:tcBorders>
-            <w:shd w:val="clear" w:color="auto" w:fill="auto"/>
-            <w:vAlign w:val="center"/>
-          </w:tcPr>
-          <w:p>
-            <w:pPr>
-              <w:rPr>
-                <w:rFonts w:ascii="GOST type A" w:hAnsi="GOST type A"/>
-                <w:i/>
-                <w:spacing w:val="-12"/>
-                <w:sz w:val="28"/>
-                <w:szCs w:val="28"/>
-              </w:rPr>
-            </w:pPr>
-          </w:p>
-        </w:tc>
-        <w:tc>
-          <w:tcPr>
-            <w:tcW w:w="439" w:type="dxa"/>
-            <w:tcBorders>
-              <w:left w:val="single" w:sz="12" w:space="0" w:color="auto"/>
-              <w:right w:val="single" w:sz="12" w:space="0" w:color="auto"/>
-            </w:tcBorders>
-            <w:shd w:val="clear" w:color="auto" w:fill="auto"/>
-            <w:vAlign w:val="center"/>
-          </w:tcPr>
-          <w:p>
-            <w:pPr>
-              <w:rPr>
-                <w:rFonts w:ascii="GOST type A" w:hAnsi="GOST type A"/>
-                <w:i/>
-                <w:spacing w:val="-12"/>
-                <w:sz w:val="28"/>
-                <w:szCs w:val="28"/>
-                <w:lang w:val="en-US"/>
-              </w:rPr>
-            </w:pPr>
-          </w:p>
-        </w:tc>
-        <w:tc>
-          <w:tcPr>
-            <w:tcW w:w="3969" w:type="dxa"/>
-            <w:tcBorders>
-              <w:left w:val="single" w:sz="12" w:space="0" w:color="auto"/>
-              <w:right w:val="single" w:sz="12" w:space="0" w:color="auto"/>
-            </w:tcBorders>
-            <w:shd w:val="clear" w:color="auto" w:fill="auto"/>
-            <w:vAlign w:val="center"/>
-          </w:tcPr>
-          <w:p>
-            <w:pPr>
-              <w:rPr>
-                <w:rFonts w:ascii="GOST type A" w:hAnsi="GOST type A"/>
-                <w:i/>
-                <w:spacing w:val="-12"/>
-                <w:sz w:val="28"/>
-                <w:szCs w:val="28"/>
-              </w:rPr>
-            </w:pPr>
-          </w:p>
-        </w:tc>
-        <w:tc>
-          <w:tcPr>
-            <w:tcW w:w="3572" w:type="dxa"/>
-            <w:tcBorders>
-              <w:left w:val="single" w:sz="12" w:space="0" w:color="auto"/>
-              <w:right w:val="single" w:sz="12" w:space="0" w:color="auto"/>
-            </w:tcBorders>
-            <w:shd w:val="clear" w:color="auto" w:fill="auto"/>
-            <w:vAlign w:val="center"/>
-          </w:tcPr>
-          <w:p>
-            <w:pPr>
-              <w:rPr>
-                <w:rFonts w:ascii="GOST type A" w:hAnsi="GOST type A"/>
-                <w:i/>
-                <w:spacing w:val="-12"/>
-                <w:sz w:val="28"/>
-                <w:szCs w:val="28"/>
-              </w:rPr>
-            </w:pPr>
-          </w:p>
-        </w:tc>
-        <w:tc>
-          <w:tcPr>
-            <w:tcW w:w="567" w:type="dxa"/>
-            <w:tcBorders>
-              <w:left w:val="single" w:sz="12" w:space="0" w:color="auto"/>
-              <w:right w:val="single" w:sz="12" w:space="0" w:color="auto"/>
-            </w:tcBorders>
-            <w:shd w:val="clear" w:color="auto" w:fill="auto"/>
-            <w:vAlign w:val="center"/>
-          </w:tcPr>
-          <w:p>
-            <w:pPr>
-              <w:rPr>
-                <w:rFonts w:ascii="GOST type A" w:hAnsi="GOST type A"/>
-                <w:i/>
-                <w:spacing w:val="-12"/>
-                <w:sz w:val="28"/>
-                <w:szCs w:val="28"/>
-              </w:rPr>
-            </w:pPr>
-          </w:p>
-        </w:tc>
-        <w:tc>
-          <w:tcPr>
-            <w:tcW w:w="1253" w:type="dxa"/>
-            <w:gridSpan w:val="2"/>
-            <w:tcBorders>
-              <w:left w:val="single" w:sz="12" w:space="0" w:color="auto"/>
-              <w:right w:val="nil"/>
-            </w:tcBorders>
-            <w:shd w:val="clear" w:color="auto" w:fill="auto"/>
-            <w:vAlign w:val="center"/>
-          </w:tcPr>
-          <w:p>
-            <w:pPr>
-              <w:rPr>
-                <w:rFonts w:ascii="GOST type A" w:hAnsi="GOST type A"/>
-                <w:i/>
-                <w:spacing w:val="-12"/>
-                <w:sz w:val="28"/>
-                <w:szCs w:val="28"/>
-              </w:rPr>
-            </w:pPr>
-          </w:p>
-        </w:tc>
-      </w:tr>
-      <w:tr>
-        <w:trPr>
-          <w:trHeight w:val="454"/>
-        </w:trPr>
-        <w:tc>
-          <w:tcPr>
-            <w:tcW w:w="338" w:type="dxa"/>
-            <w:tcBorders>
-              <w:left w:val="nil"/>
-              <w:right w:val="single" w:sz="12" w:space="0" w:color="auto"/>
-            </w:tcBorders>
-            <w:shd w:val="clear" w:color="auto" w:fill="auto"/>
-            <w:vAlign w:val="center"/>
-          </w:tcPr>
-          <w:p>
-            <w:pPr>
-              <w:rPr>
-                <w:rFonts w:ascii="GOST type A" w:hAnsi="GOST type A"/>
-                <w:i/>
-                <w:spacing w:val="-12"/>
-                <w:sz w:val="28"/>
-                <w:szCs w:val="28"/>
-              </w:rPr>
-            </w:pPr>
-          </w:p>
-        </w:tc>
-        <w:tc>
-          <w:tcPr>
-            <w:tcW w:w="362" w:type="dxa"/>
-            <w:tcBorders>
-              <w:left w:val="single" w:sz="12" w:space="0" w:color="auto"/>
-              <w:right w:val="single" w:sz="12" w:space="0" w:color="auto"/>
-            </w:tcBorders>
-            <w:shd w:val="clear" w:color="auto" w:fill="auto"/>
-            <w:vAlign w:val="center"/>
-          </w:tcPr>
-          <w:p>
-            <w:pPr>
-              <w:rPr>
-                <w:rFonts w:ascii="GOST type A" w:hAnsi="GOST type A"/>
-                <w:i/>
-                <w:spacing w:val="-12"/>
-                <w:sz w:val="28"/>
-                <w:szCs w:val="28"/>
-              </w:rPr>
-            </w:pPr>
-          </w:p>
-        </w:tc>
-        <w:tc>
-          <w:tcPr>
-            <w:tcW w:w="439" w:type="dxa"/>
-            <w:tcBorders>
-              <w:left w:val="single" w:sz="12" w:space="0" w:color="auto"/>
-              <w:right w:val="single" w:sz="12" w:space="0" w:color="auto"/>
-            </w:tcBorders>
-            <w:shd w:val="clear" w:color="auto" w:fill="auto"/>
-            <w:vAlign w:val="center"/>
-          </w:tcPr>
-          <w:p>
-            <w:pPr>
-              <w:rPr>
-                <w:rFonts w:ascii="GOST type A" w:hAnsi="GOST type A"/>
-                <w:i/>
-                <w:spacing w:val="-12"/>
-                <w:sz w:val="28"/>
-                <w:szCs w:val="28"/>
-              </w:rPr>
-            </w:pPr>
-          </w:p>
-        </w:tc>
-        <w:tc>
-          <w:tcPr>
-            <w:tcW w:w="3969" w:type="dxa"/>
-            <w:tcBorders>
-              <w:left w:val="single" w:sz="12" w:space="0" w:color="auto"/>
-              <w:right w:val="single" w:sz="12" w:space="0" w:color="auto"/>
-            </w:tcBorders>
-            <w:shd w:val="clear" w:color="auto" w:fill="auto"/>
-            <w:vAlign w:val="center"/>
-          </w:tcPr>
-          <w:p>
-            <w:pPr>
-              <w:rPr>
-                <w:rFonts w:ascii="GOST type A" w:hAnsi="GOST type A"/>
-                <w:i/>
-                <w:spacing w:val="-12"/>
-                <w:sz w:val="28"/>
-                <w:szCs w:val="28"/>
-              </w:rPr>
-            </w:pPr>
-          </w:p>
-        </w:tc>
-        <w:tc>
-          <w:tcPr>
-            <w:tcW w:w="3572" w:type="dxa"/>
-            <w:tcBorders>
-              <w:left w:val="single" w:sz="12" w:space="0" w:color="auto"/>
-              <w:right w:val="single" w:sz="12" w:space="0" w:color="auto"/>
-            </w:tcBorders>
-            <w:shd w:val="clear" w:color="auto" w:fill="auto"/>
-            <w:vAlign w:val="center"/>
-          </w:tcPr>
-          <w:p>
-            <w:pPr>
-              <w:rPr>
-                <w:rFonts w:ascii="GOST type A" w:hAnsi="GOST type A"/>
-                <w:i/>
-                <w:spacing w:val="-12"/>
-                <w:sz w:val="28"/>
-                <w:szCs w:val="28"/>
-              </w:rPr>
-            </w:pPr>
-          </w:p>
-        </w:tc>
-        <w:tc>
-          <w:tcPr>
-            <w:tcW w:w="567" w:type="dxa"/>
-            <w:tcBorders>
-              <w:left w:val="single" w:sz="12" w:space="0" w:color="auto"/>
-              <w:right w:val="single" w:sz="12" w:space="0" w:color="auto"/>
-            </w:tcBorders>
-            <w:shd w:val="clear" w:color="auto" w:fill="auto"/>
-            <w:vAlign w:val="center"/>
-          </w:tcPr>
-          <w:p>
-            <w:pPr>
-              <w:rPr>
-                <w:rFonts w:ascii="GOST type A" w:hAnsi="GOST type A"/>
-                <w:i/>
-                <w:spacing w:val="-12"/>
-                <w:sz w:val="28"/>
-                <w:szCs w:val="28"/>
-              </w:rPr>
-            </w:pPr>
-          </w:p>
-        </w:tc>
-        <w:tc>
-          <w:tcPr>
-            <w:tcW w:w="1253" w:type="dxa"/>
-            <w:gridSpan w:val="2"/>
-            <w:tcBorders>
-              <w:left w:val="single" w:sz="12" w:space="0" w:color="auto"/>
-              <w:right w:val="nil"/>
-            </w:tcBorders>
-            <w:shd w:val="clear" w:color="auto" w:fill="auto"/>
-            <w:vAlign w:val="center"/>
-          </w:tcPr>
-          <w:p>
-            <w:pPr>
-              <w:rPr>
-                <w:rFonts w:ascii="GOST type A" w:hAnsi="GOST type A"/>
-                <w:i/>
-                <w:spacing w:val="-12"/>
-                <w:sz w:val="28"/>
-                <w:szCs w:val="28"/>
-              </w:rPr>
-            </w:pPr>
-          </w:p>
-        </w:tc>
-      </w:tr>
-      <w:tr>
-        <w:trPr>
-          <w:trHeight w:val="454"/>
-        </w:trPr>
-        <w:tc>
-          <w:tcPr>
-            <w:tcW w:w="338" w:type="dxa"/>
-            <w:tcBorders>
-              <w:left w:val="nil"/>
-              <w:right w:val="single" w:sz="12" w:space="0" w:color="auto"/>
-            </w:tcBorders>
-            <w:shd w:val="clear" w:color="auto" w:fill="auto"/>
-            <w:vAlign w:val="center"/>
-          </w:tcPr>
-          <w:p>
-            <w:pPr>
-              <w:rPr>
-                <w:rFonts w:ascii="GOST type A" w:hAnsi="GOST type A"/>
-                <w:i/>
-                <w:spacing w:val="-12"/>
-                <w:sz w:val="28"/>
-                <w:szCs w:val="28"/>
-              </w:rPr>
-            </w:pPr>
-          </w:p>
-        </w:tc>
-        <w:tc>
-          <w:tcPr>
-            <w:tcW w:w="362" w:type="dxa"/>
-            <w:tcBorders>
-              <w:left w:val="single" w:sz="12" w:space="0" w:color="auto"/>
-              <w:right w:val="single" w:sz="12" w:space="0" w:color="auto"/>
-            </w:tcBorders>
-            <w:shd w:val="clear" w:color="auto" w:fill="auto"/>
-            <w:vAlign w:val="center"/>
-          </w:tcPr>
-          <w:p>
-            <w:pPr>
-              <w:rPr>
-                <w:rFonts w:ascii="GOST type A" w:hAnsi="GOST type A"/>
-                <w:i/>
-                <w:spacing w:val="-12"/>
-                <w:sz w:val="28"/>
-                <w:szCs w:val="28"/>
-              </w:rPr>
-            </w:pPr>
-          </w:p>
-        </w:tc>
-        <w:tc>
-          <w:tcPr>
-            <w:tcW w:w="439" w:type="dxa"/>
-            <w:tcBorders>
-              <w:left w:val="single" w:sz="12" w:space="0" w:color="auto"/>
-              <w:right w:val="single" w:sz="12" w:space="0" w:color="auto"/>
-            </w:tcBorders>
-            <w:shd w:val="clear" w:color="auto" w:fill="auto"/>
-            <w:vAlign w:val="center"/>
-          </w:tcPr>
-          <w:p>
-            <w:pPr>
-              <w:rPr>
-                <w:rFonts w:ascii="GOST type A" w:hAnsi="GOST type A"/>
-                <w:i/>
-                <w:spacing w:val="-12"/>
-                <w:sz w:val="28"/>
-                <w:szCs w:val="28"/>
-              </w:rPr>
-            </w:pPr>
-          </w:p>
-        </w:tc>
-        <w:tc>
-          <w:tcPr>
-            <w:tcW w:w="3969" w:type="dxa"/>
-            <w:tcBorders>
-              <w:left w:val="single" w:sz="12" w:space="0" w:color="auto"/>
-              <w:right w:val="single" w:sz="12" w:space="0" w:color="auto"/>
-            </w:tcBorders>
-            <w:shd w:val="clear" w:color="auto" w:fill="auto"/>
-            <w:vAlign w:val="center"/>
-          </w:tcPr>
-          <w:p>
-            <w:pPr>
-              <w:rPr>
-                <w:rFonts w:ascii="GOST type A" w:hAnsi="GOST type A"/>
-                <w:i/>
-                <w:spacing w:val="-12"/>
-                <w:sz w:val="28"/>
-                <w:szCs w:val="28"/>
-              </w:rPr>
-            </w:pPr>
-          </w:p>
-        </w:tc>
-        <w:tc>
-          <w:tcPr>
-            <w:tcW w:w="3572" w:type="dxa"/>
-            <w:tcBorders>
-              <w:left w:val="single" w:sz="12" w:space="0" w:color="auto"/>
-              <w:right w:val="single" w:sz="12" w:space="0" w:color="auto"/>
-            </w:tcBorders>
-            <w:shd w:val="clear" w:color="auto" w:fill="auto"/>
-            <w:vAlign w:val="center"/>
-          </w:tcPr>
-          <w:p>
-            <w:pPr>
-              <w:rPr>
-                <w:rFonts w:ascii="GOST type A" w:hAnsi="GOST type A"/>
-                <w:i/>
-                <w:spacing w:val="-12"/>
-                <w:sz w:val="28"/>
-                <w:szCs w:val="28"/>
-              </w:rPr>
-            </w:pPr>
-          </w:p>
-        </w:tc>
-        <w:tc>
-          <w:tcPr>
-            <w:tcW w:w="567" w:type="dxa"/>
-            <w:tcBorders>
-              <w:left w:val="single" w:sz="12" w:space="0" w:color="auto"/>
-              <w:right w:val="single" w:sz="12" w:space="0" w:color="auto"/>
-            </w:tcBorders>
-            <w:shd w:val="clear" w:color="auto" w:fill="auto"/>
-            <w:vAlign w:val="center"/>
-          </w:tcPr>
-          <w:p>
-            <w:pPr>
-              <w:rPr>
-                <w:rFonts w:ascii="GOST type A" w:hAnsi="GOST type A"/>
-                <w:i/>
-                <w:spacing w:val="-12"/>
-                <w:sz w:val="28"/>
-                <w:szCs w:val="28"/>
-              </w:rPr>
-            </w:pPr>
-          </w:p>
-        </w:tc>
-        <w:tc>
-          <w:tcPr>
-            <w:tcW w:w="1253" w:type="dxa"/>
-            <w:gridSpan w:val="2"/>
-            <w:tcBorders>
-              <w:left w:val="single" w:sz="12" w:space="0" w:color="auto"/>
-              <w:right w:val="nil"/>
-            </w:tcBorders>
-            <w:shd w:val="clear" w:color="auto" w:fill="auto"/>
-            <w:vAlign w:val="center"/>
-          </w:tcPr>
-          <w:p>
-            <w:pPr>
-              <w:rPr>
-                <w:rFonts w:ascii="GOST type A" w:hAnsi="GOST type A"/>
-                <w:i/>
-                <w:spacing w:val="-12"/>
-                <w:sz w:val="28"/>
-                <w:szCs w:val="28"/>
-              </w:rPr>
-            </w:pPr>
-          </w:p>
-        </w:tc>
-      </w:tr>
-      <w:tr>
-        <w:trPr>
-          <w:trHeight w:val="454"/>
-        </w:trPr>
-        <w:tc>
-          <w:tcPr>
-            <w:tcW w:w="338" w:type="dxa"/>
-            <w:tcBorders>
-              <w:left w:val="nil"/>
-              <w:right w:val="single" w:sz="12" w:space="0" w:color="auto"/>
-            </w:tcBorders>
-            <w:shd w:val="clear" w:color="auto" w:fill="auto"/>
-            <w:vAlign w:val="center"/>
-          </w:tcPr>
-          <w:p>
-            <w:pPr>
-              <w:rPr>
-                <w:rFonts w:ascii="GOST type A" w:hAnsi="GOST type A"/>
-                <w:i/>
-                <w:spacing w:val="-12"/>
-                <w:sz w:val="28"/>
-                <w:szCs w:val="28"/>
-              </w:rPr>
-            </w:pPr>
-          </w:p>
-        </w:tc>
-        <w:tc>
-          <w:tcPr>
-            <w:tcW w:w="362" w:type="dxa"/>
-            <w:tcBorders>
-              <w:left w:val="single" w:sz="12" w:space="0" w:color="auto"/>
-              <w:right w:val="single" w:sz="12" w:space="0" w:color="auto"/>
-            </w:tcBorders>
-            <w:shd w:val="clear" w:color="auto" w:fill="auto"/>
-            <w:vAlign w:val="center"/>
-          </w:tcPr>
-          <w:p>
-            <w:pPr>
-              <w:rPr>
-                <w:rFonts w:ascii="GOST type A" w:hAnsi="GOST type A"/>
-                <w:i/>
-                <w:spacing w:val="-12"/>
-                <w:sz w:val="28"/>
-                <w:szCs w:val="28"/>
-              </w:rPr>
-            </w:pPr>
-          </w:p>
-        </w:tc>
-        <w:tc>
-          <w:tcPr>
-            <w:tcW w:w="439" w:type="dxa"/>
-            <w:tcBorders>
-              <w:left w:val="single" w:sz="12" w:space="0" w:color="auto"/>
-              <w:right w:val="single" w:sz="12" w:space="0" w:color="auto"/>
-            </w:tcBorders>
-            <w:shd w:val="clear" w:color="auto" w:fill="auto"/>
-            <w:vAlign w:val="center"/>
-          </w:tcPr>
-          <w:p>
-            <w:pPr>
-              <w:rPr>
-                <w:rFonts w:ascii="GOST type A" w:hAnsi="GOST type A"/>
-                <w:i/>
-                <w:spacing w:val="-12"/>
-                <w:sz w:val="28"/>
-                <w:szCs w:val="28"/>
-              </w:rPr>
-            </w:pPr>
-          </w:p>
-        </w:tc>
-        <w:tc>
-          <w:tcPr>
-            <w:tcW w:w="3969" w:type="dxa"/>
-            <w:tcBorders>
-              <w:left w:val="single" w:sz="12" w:space="0" w:color="auto"/>
-              <w:right w:val="single" w:sz="12" w:space="0" w:color="auto"/>
-            </w:tcBorders>
-            <w:shd w:val="clear" w:color="auto" w:fill="auto"/>
-            <w:vAlign w:val="center"/>
-          </w:tcPr>
-          <w:p>
-            <w:pPr>
-              <w:rPr>
-                <w:rFonts w:ascii="GOST type A" w:hAnsi="GOST type A"/>
-                <w:i/>
-                <w:spacing w:val="-12"/>
-                <w:sz w:val="28"/>
-                <w:szCs w:val="28"/>
-              </w:rPr>
-            </w:pPr>
-          </w:p>
-        </w:tc>
-        <w:tc>
-          <w:tcPr>
-            <w:tcW w:w="3572" w:type="dxa"/>
-            <w:tcBorders>
-              <w:left w:val="single" w:sz="12" w:space="0" w:color="auto"/>
-              <w:right w:val="single" w:sz="12" w:space="0" w:color="auto"/>
-            </w:tcBorders>
-            <w:shd w:val="clear" w:color="auto" w:fill="auto"/>
-            <w:vAlign w:val="center"/>
-          </w:tcPr>
-          <w:p>
-            <w:pPr>
-              <w:rPr>
-                <w:rFonts w:ascii="GOST type A" w:hAnsi="GOST type A"/>
-                <w:i/>
-                <w:spacing w:val="-12"/>
-                <w:sz w:val="28"/>
-                <w:szCs w:val="28"/>
-              </w:rPr>
-            </w:pPr>
-          </w:p>
-        </w:tc>
-        <w:tc>
-          <w:tcPr>
-            <w:tcW w:w="567" w:type="dxa"/>
-            <w:tcBorders>
-              <w:left w:val="single" w:sz="12" w:space="0" w:color="auto"/>
-              <w:right w:val="single" w:sz="12" w:space="0" w:color="auto"/>
-            </w:tcBorders>
-            <w:shd w:val="clear" w:color="auto" w:fill="auto"/>
-            <w:vAlign w:val="center"/>
-          </w:tcPr>
-          <w:p>
-            <w:pPr>
-              <w:rPr>
-                <w:rFonts w:ascii="GOST type A" w:hAnsi="GOST type A"/>
-                <w:i/>
-                <w:spacing w:val="-12"/>
-                <w:sz w:val="28"/>
-                <w:szCs w:val="28"/>
-              </w:rPr>
-            </w:pPr>
-          </w:p>
-        </w:tc>
-        <w:tc>
-          <w:tcPr>
-            <w:tcW w:w="1253" w:type="dxa"/>
-            <w:gridSpan w:val="2"/>
-            <w:tcBorders>
-              <w:left w:val="single" w:sz="12" w:space="0" w:color="auto"/>
-              <w:right w:val="nil"/>
-            </w:tcBorders>
-            <w:shd w:val="clear" w:color="auto" w:fill="auto"/>
-            <w:vAlign w:val="center"/>
-          </w:tcPr>
-          <w:p>
-            <w:pPr>
-              <w:rPr>
-                <w:rFonts w:ascii="GOST type A" w:hAnsi="GOST type A"/>
-                <w:i/>
-                <w:spacing w:val="-12"/>
-                <w:sz w:val="28"/>
-                <w:szCs w:val="28"/>
-              </w:rPr>
-            </w:pPr>
-          </w:p>
-        </w:tc>
-      </w:tr>
-      <w:tr>
-        <w:trPr>
-          <w:trHeight w:val="454"/>
-        </w:trPr>
-        <w:tc>
-          <w:tcPr>
-            <w:tcW w:w="338" w:type="dxa"/>
-            <w:tcBorders>
-              <w:left w:val="nil"/>
-              <w:right w:val="single" w:sz="12" w:space="0" w:color="auto"/>
-            </w:tcBorders>
-            <w:shd w:val="clear" w:color="auto" w:fill="auto"/>
-            <w:vAlign w:val="center"/>
-          </w:tcPr>
-          <w:p>
-            <w:pPr>
-              <w:rPr>
-                <w:rFonts w:ascii="GOST type A" w:hAnsi="GOST type A"/>
-                <w:i/>
-                <w:spacing w:val="-12"/>
-                <w:sz w:val="28"/>
-                <w:szCs w:val="28"/>
-              </w:rPr>
-            </w:pPr>
-          </w:p>
-        </w:tc>
-        <w:tc>
-          <w:tcPr>
-            <w:tcW w:w="362" w:type="dxa"/>
-            <w:tcBorders>
-              <w:left w:val="single" w:sz="12" w:space="0" w:color="auto"/>
-              <w:right w:val="single" w:sz="12" w:space="0" w:color="auto"/>
-            </w:tcBorders>
-            <w:shd w:val="clear" w:color="auto" w:fill="auto"/>
-            <w:vAlign w:val="center"/>
-          </w:tcPr>
-          <w:p>
-            <w:pPr>
-              <w:rPr>
-                <w:rFonts w:ascii="GOST type A" w:hAnsi="GOST type A"/>
-                <w:i/>
-                <w:spacing w:val="-12"/>
-                <w:sz w:val="28"/>
-                <w:szCs w:val="28"/>
-              </w:rPr>
-            </w:pPr>
-          </w:p>
-        </w:tc>
-        <w:tc>
-          <w:tcPr>
-            <w:tcW w:w="439" w:type="dxa"/>
-            <w:tcBorders>
-              <w:left w:val="single" w:sz="12" w:space="0" w:color="auto"/>
-              <w:right w:val="single" w:sz="12" w:space="0" w:color="auto"/>
-            </w:tcBorders>
-            <w:shd w:val="clear" w:color="auto" w:fill="auto"/>
-            <w:vAlign w:val="center"/>
-          </w:tcPr>
-          <w:p>
-            <w:pPr>
-              <w:rPr>
-                <w:rFonts w:ascii="GOST type A" w:hAnsi="GOST type A"/>
-                <w:i/>
-                <w:spacing w:val="-12"/>
-                <w:sz w:val="28"/>
-                <w:szCs w:val="28"/>
-              </w:rPr>
-            </w:pPr>
-          </w:p>
-        </w:tc>
-        <w:tc>
-          <w:tcPr>
-            <w:tcW w:w="3969" w:type="dxa"/>
-            <w:tcBorders>
-              <w:left w:val="single" w:sz="12" w:space="0" w:color="auto"/>
-              <w:right w:val="single" w:sz="12" w:space="0" w:color="auto"/>
-            </w:tcBorders>
-            <w:shd w:val="clear" w:color="auto" w:fill="auto"/>
-            <w:vAlign w:val="center"/>
-          </w:tcPr>
-          <w:p>
-            <w:pPr>
-              <w:rPr>
-                <w:rFonts w:ascii="GOST type A" w:hAnsi="GOST type A"/>
-                <w:i/>
-                <w:spacing w:val="-12"/>
-                <w:sz w:val="28"/>
-                <w:szCs w:val="28"/>
-              </w:rPr>
-            </w:pPr>
-          </w:p>
-        </w:tc>
-        <w:tc>
-          <w:tcPr>
-            <w:tcW w:w="3572" w:type="dxa"/>
-            <w:tcBorders>
-              <w:left w:val="single" w:sz="12" w:space="0" w:color="auto"/>
-              <w:right w:val="single" w:sz="12" w:space="0" w:color="auto"/>
-            </w:tcBorders>
-            <w:shd w:val="clear" w:color="auto" w:fill="auto"/>
-            <w:vAlign w:val="center"/>
-          </w:tcPr>
-          <w:p>
-            <w:pPr>
-              <w:rPr>
-                <w:rFonts w:ascii="GOST type A" w:hAnsi="GOST type A"/>
-                <w:i/>
-                <w:spacing w:val="-12"/>
-                <w:sz w:val="28"/>
-                <w:szCs w:val="28"/>
-              </w:rPr>
-            </w:pPr>
-          </w:p>
-        </w:tc>
-        <w:tc>
-          <w:tcPr>
-            <w:tcW w:w="567" w:type="dxa"/>
-            <w:tcBorders>
-              <w:left w:val="single" w:sz="12" w:space="0" w:color="auto"/>
-              <w:right w:val="single" w:sz="12" w:space="0" w:color="auto"/>
-            </w:tcBorders>
-            <w:shd w:val="clear" w:color="auto" w:fill="auto"/>
-            <w:vAlign w:val="center"/>
-          </w:tcPr>
-          <w:p>
-            <w:pPr>
-              <w:rPr>
-                <w:rFonts w:ascii="GOST type A" w:hAnsi="GOST type A"/>
-                <w:i/>
-                <w:spacing w:val="-12"/>
-                <w:sz w:val="28"/>
-                <w:szCs w:val="28"/>
-              </w:rPr>
-            </w:pPr>
-          </w:p>
-        </w:tc>
-        <w:tc>
-          <w:tcPr>
-            <w:tcW w:w="1253" w:type="dxa"/>
-            <w:gridSpan w:val="2"/>
-            <w:tcBorders>
-              <w:left w:val="single" w:sz="12" w:space="0" w:color="auto"/>
-              <w:right w:val="nil"/>
-            </w:tcBorders>
-            <w:shd w:val="clear" w:color="auto" w:fill="auto"/>
-            <w:vAlign w:val="center"/>
-          </w:tcPr>
-          <w:p>
-            <w:pPr>
-              <w:rPr>
-                <w:rFonts w:ascii="GOST type A" w:hAnsi="GOST type A"/>
-                <w:i/>
-                <w:spacing w:val="-12"/>
-                <w:sz w:val="28"/>
-                <w:szCs w:val="28"/>
-              </w:rPr>
-            </w:pPr>
-          </w:p>
-        </w:tc>
-      </w:tr>
-      <w:tr>
-        <w:trPr>
-          <w:trHeight w:val="454"/>
-        </w:trPr>
-        <w:tc>
-          <w:tcPr>
-            <w:tcW w:w="338" w:type="dxa"/>
-            <w:tcBorders>
-              <w:left w:val="nil"/>
-              <w:right w:val="single" w:sz="12" w:space="0" w:color="auto"/>
-            </w:tcBorders>
-            <w:shd w:val="clear" w:color="auto" w:fill="auto"/>
-            <w:vAlign w:val="center"/>
-          </w:tcPr>
-          <w:p>
-            <w:pPr>
-              <w:rPr>
-                <w:rFonts w:ascii="GOST type A" w:hAnsi="GOST type A"/>
-                <w:i/>
-                <w:spacing w:val="-12"/>
-                <w:sz w:val="28"/>
-                <w:szCs w:val="28"/>
-              </w:rPr>
-            </w:pPr>
-          </w:p>
-        </w:tc>
-        <w:tc>
-          <w:tcPr>
-            <w:tcW w:w="362" w:type="dxa"/>
-            <w:tcBorders>
-              <w:left w:val="single" w:sz="12" w:space="0" w:color="auto"/>
-              <w:right w:val="single" w:sz="12" w:space="0" w:color="auto"/>
-            </w:tcBorders>
-            <w:shd w:val="clear" w:color="auto" w:fill="auto"/>
-            <w:vAlign w:val="center"/>
-          </w:tcPr>
-          <w:p>
-            <w:pPr>
-              <w:rPr>
-                <w:rFonts w:ascii="GOST type A" w:hAnsi="GOST type A"/>
-                <w:i/>
-                <w:spacing w:val="-12"/>
-                <w:sz w:val="28"/>
-                <w:szCs w:val="28"/>
-              </w:rPr>
-            </w:pPr>
-          </w:p>
-        </w:tc>
-        <w:tc>
-          <w:tcPr>
-            <w:tcW w:w="439" w:type="dxa"/>
-            <w:tcBorders>
-              <w:left w:val="single" w:sz="12" w:space="0" w:color="auto"/>
-              <w:right w:val="single" w:sz="12" w:space="0" w:color="auto"/>
-            </w:tcBorders>
-            <w:shd w:val="clear" w:color="auto" w:fill="auto"/>
-            <w:vAlign w:val="center"/>
-          </w:tcPr>
-          <w:p>
-            <w:pPr>
-              <w:rPr>
-                <w:rFonts w:ascii="GOST type A" w:hAnsi="GOST type A"/>
-                <w:i/>
-                <w:spacing w:val="-12"/>
-                <w:sz w:val="28"/>
-                <w:szCs w:val="28"/>
-              </w:rPr>
-            </w:pPr>
-          </w:p>
-        </w:tc>
-        <w:tc>
-          <w:tcPr>
-            <w:tcW w:w="3969" w:type="dxa"/>
-            <w:tcBorders>
-              <w:left w:val="single" w:sz="12" w:space="0" w:color="auto"/>
-              <w:right w:val="single" w:sz="12" w:space="0" w:color="auto"/>
-            </w:tcBorders>
-            <w:shd w:val="clear" w:color="auto" w:fill="auto"/>
-            <w:vAlign w:val="center"/>
-          </w:tcPr>
-          <w:p>
-            <w:pPr>
-              <w:rPr>
-                <w:rFonts w:ascii="GOST type A" w:hAnsi="GOST type A"/>
-                <w:i/>
-                <w:spacing w:val="-12"/>
-                <w:sz w:val="28"/>
-                <w:szCs w:val="28"/>
-              </w:rPr>
-            </w:pPr>
-          </w:p>
-        </w:tc>
-        <w:tc>
-          <w:tcPr>
-            <w:tcW w:w="3572" w:type="dxa"/>
-            <w:tcBorders>
-              <w:left w:val="single" w:sz="12" w:space="0" w:color="auto"/>
-              <w:right w:val="single" w:sz="12" w:space="0" w:color="auto"/>
-            </w:tcBorders>
-            <w:shd w:val="clear" w:color="auto" w:fill="auto"/>
-            <w:vAlign w:val="center"/>
-          </w:tcPr>
-          <w:p>
-            <w:pPr>
-              <w:rPr>
-                <w:rFonts w:ascii="GOST type A" w:hAnsi="GOST type A"/>
-                <w:i/>
-                <w:spacing w:val="-12"/>
-                <w:sz w:val="28"/>
-                <w:szCs w:val="28"/>
-              </w:rPr>
-            </w:pPr>
-          </w:p>
-        </w:tc>
-        <w:tc>
-          <w:tcPr>
-            <w:tcW w:w="567" w:type="dxa"/>
-            <w:tcBorders>
-              <w:left w:val="single" w:sz="12" w:space="0" w:color="auto"/>
-              <w:right w:val="single" w:sz="12" w:space="0" w:color="auto"/>
-            </w:tcBorders>
-            <w:shd w:val="clear" w:color="auto" w:fill="auto"/>
-            <w:vAlign w:val="center"/>
-          </w:tcPr>
-          <w:p>
-            <w:pPr>
-              <w:rPr>
-                <w:rFonts w:ascii="GOST type A" w:hAnsi="GOST type A"/>
-                <w:i/>
-                <w:spacing w:val="-12"/>
-                <w:sz w:val="28"/>
-                <w:szCs w:val="28"/>
-              </w:rPr>
-            </w:pPr>
-          </w:p>
-        </w:tc>
-        <w:tc>
-          <w:tcPr>
-            <w:tcW w:w="1253" w:type="dxa"/>
-            <w:gridSpan w:val="2"/>
-            <w:tcBorders>
-              <w:left w:val="single" w:sz="12" w:space="0" w:color="auto"/>
-              <w:right w:val="nil"/>
-            </w:tcBorders>
-            <w:shd w:val="clear" w:color="auto" w:fill="auto"/>
-            <w:vAlign w:val="center"/>
-          </w:tcPr>
-          <w:p>
-            <w:pPr>
-              <w:rPr>
-                <w:rFonts w:ascii="GOST type A" w:hAnsi="GOST type A"/>
-                <w:i/>
-                <w:spacing w:val="-12"/>
-                <w:sz w:val="28"/>
-                <w:szCs w:val="28"/>
-              </w:rPr>
-            </w:pPr>
-          </w:p>
-        </w:tc>
-      </w:tr>
-      <w:tr>
-        <w:trPr>
-          <w:trHeight w:val="454"/>
-        </w:trPr>
-        <w:tc>
-          <w:tcPr>
-            <w:tcW w:w="338" w:type="dxa"/>
-            <w:tcBorders>
-              <w:left w:val="nil"/>
-              <w:right w:val="single" w:sz="12" w:space="0" w:color="auto"/>
-            </w:tcBorders>
-            <w:shd w:val="clear" w:color="auto" w:fill="auto"/>
-            <w:vAlign w:val="center"/>
-          </w:tcPr>
-          <w:p>
-            <w:pPr>
-              <w:rPr>
-                <w:rFonts w:ascii="GOST type A" w:hAnsi="GOST type A"/>
-                <w:i/>
-                <w:spacing w:val="-12"/>
-                <w:sz w:val="28"/>
-                <w:szCs w:val="28"/>
-              </w:rPr>
-            </w:pPr>
-          </w:p>
-        </w:tc>
-        <w:tc>
-          <w:tcPr>
-            <w:tcW w:w="362" w:type="dxa"/>
-            <w:tcBorders>
-              <w:left w:val="single" w:sz="12" w:space="0" w:color="auto"/>
-              <w:right w:val="single" w:sz="12" w:space="0" w:color="auto"/>
-            </w:tcBorders>
-            <w:shd w:val="clear" w:color="auto" w:fill="auto"/>
-            <w:vAlign w:val="center"/>
-          </w:tcPr>
-          <w:p>
-            <w:pPr>
-              <w:rPr>
-                <w:rFonts w:ascii="GOST type A" w:hAnsi="GOST type A"/>
-                <w:i/>
-                <w:spacing w:val="-12"/>
-                <w:sz w:val="28"/>
-                <w:szCs w:val="28"/>
-              </w:rPr>
-            </w:pPr>
-          </w:p>
-        </w:tc>
-        <w:tc>
-          <w:tcPr>
-            <w:tcW w:w="439" w:type="dxa"/>
-            <w:tcBorders>
-              <w:left w:val="single" w:sz="12" w:space="0" w:color="auto"/>
-              <w:right w:val="single" w:sz="12" w:space="0" w:color="auto"/>
-            </w:tcBorders>
-            <w:shd w:val="clear" w:color="auto" w:fill="auto"/>
-            <w:vAlign w:val="center"/>
-          </w:tcPr>
-          <w:p>
-            <w:pPr>
-              <w:rPr>
-                <w:rFonts w:ascii="GOST type A" w:hAnsi="GOST type A"/>
-                <w:i/>
-                <w:spacing w:val="-12"/>
-                <w:sz w:val="28"/>
-                <w:szCs w:val="28"/>
-              </w:rPr>
-            </w:pPr>
-          </w:p>
-        </w:tc>
-        <w:tc>
-          <w:tcPr>
-            <w:tcW w:w="3969" w:type="dxa"/>
-            <w:tcBorders>
-              <w:left w:val="single" w:sz="12" w:space="0" w:color="auto"/>
-              <w:right w:val="single" w:sz="12" w:space="0" w:color="auto"/>
-            </w:tcBorders>
-            <w:shd w:val="clear" w:color="auto" w:fill="auto"/>
-            <w:vAlign w:val="center"/>
-          </w:tcPr>
-          <w:p>
-            <w:pPr>
-              <w:rPr>
-                <w:rFonts w:ascii="GOST type A" w:hAnsi="GOST type A"/>
-                <w:i/>
-                <w:spacing w:val="-12"/>
-                <w:sz w:val="28"/>
-                <w:szCs w:val="28"/>
-              </w:rPr>
-            </w:pPr>
-          </w:p>
-        </w:tc>
-        <w:tc>
-          <w:tcPr>
-            <w:tcW w:w="3572" w:type="dxa"/>
-            <w:tcBorders>
-              <w:left w:val="single" w:sz="12" w:space="0" w:color="auto"/>
-              <w:right w:val="single" w:sz="12" w:space="0" w:color="auto"/>
-            </w:tcBorders>
-            <w:shd w:val="clear" w:color="auto" w:fill="auto"/>
-            <w:vAlign w:val="center"/>
-          </w:tcPr>
-          <w:p>
-            <w:pPr>
-              <w:rPr>
-                <w:rFonts w:ascii="GOST type A" w:hAnsi="GOST type A"/>
-                <w:i/>
-                <w:spacing w:val="-12"/>
-                <w:sz w:val="28"/>
-                <w:szCs w:val="28"/>
-              </w:rPr>
-            </w:pPr>
-          </w:p>
-        </w:tc>
-        <w:tc>
-          <w:tcPr>
-            <w:tcW w:w="567" w:type="dxa"/>
-            <w:tcBorders>
-              <w:left w:val="single" w:sz="12" w:space="0" w:color="auto"/>
-              <w:right w:val="single" w:sz="12" w:space="0" w:color="auto"/>
-            </w:tcBorders>
-            <w:shd w:val="clear" w:color="auto" w:fill="auto"/>
-            <w:vAlign w:val="center"/>
-          </w:tcPr>
-          <w:p>
-            <w:pPr>
-              <w:rPr>
-                <w:rFonts w:ascii="GOST type A" w:hAnsi="GOST type A"/>
-                <w:i/>
-                <w:spacing w:val="-12"/>
-                <w:sz w:val="28"/>
-                <w:szCs w:val="28"/>
-              </w:rPr>
-            </w:pPr>
-          </w:p>
-        </w:tc>
-        <w:tc>
-          <w:tcPr>
-            <w:tcW w:w="1253" w:type="dxa"/>
-            <w:gridSpan w:val="2"/>
-            <w:tcBorders>
-              <w:left w:val="single" w:sz="12" w:space="0" w:color="auto"/>
-              <w:right w:val="nil"/>
-            </w:tcBorders>
-            <w:shd w:val="clear" w:color="auto" w:fill="auto"/>
-            <w:vAlign w:val="center"/>
-          </w:tcPr>
-          <w:p>
-            <w:pPr>
-              <w:rPr>
-                <w:rFonts w:ascii="GOST type A" w:hAnsi="GOST type A"/>
-                <w:i/>
-                <w:spacing w:val="-12"/>
-                <w:sz w:val="28"/>
-                <w:szCs w:val="28"/>
-              </w:rPr>
-            </w:pPr>
-          </w:p>
-        </w:tc>
-      </w:tr>
-      <w:tr>
-        <w:trPr>
-          <w:trHeight w:val="454"/>
-        </w:trPr>
-        <w:tc>
-          <w:tcPr>
-            <w:tcW w:w="338" w:type="dxa"/>
-            <w:tcBorders>
-              <w:left w:val="nil"/>
-              <w:right w:val="single" w:sz="12" w:space="0" w:color="auto"/>
-            </w:tcBorders>
-            <w:shd w:val="clear" w:color="auto" w:fill="auto"/>
-            <w:vAlign w:val="center"/>
-          </w:tcPr>
-          <w:p>
-            <w:pPr>
-              <w:rPr>
-                <w:rFonts w:ascii="GOST type A" w:hAnsi="GOST type A"/>
-                <w:i/>
-                <w:spacing w:val="-12"/>
-                <w:sz w:val="28"/>
-                <w:szCs w:val="28"/>
-              </w:rPr>
-            </w:pPr>
-          </w:p>
-        </w:tc>
-        <w:tc>
-          <w:tcPr>
-            <w:tcW w:w="362" w:type="dxa"/>
-            <w:tcBorders>
-              <w:left w:val="single" w:sz="12" w:space="0" w:color="auto"/>
-              <w:right w:val="single" w:sz="12" w:space="0" w:color="auto"/>
-            </w:tcBorders>
-            <w:shd w:val="clear" w:color="auto" w:fill="auto"/>
-            <w:vAlign w:val="center"/>
-          </w:tcPr>
-          <w:p>
-            <w:pPr>
-              <w:rPr>
-                <w:rFonts w:ascii="GOST type A" w:hAnsi="GOST type A"/>
-                <w:i/>
-                <w:spacing w:val="-12"/>
-                <w:sz w:val="28"/>
-                <w:szCs w:val="28"/>
-              </w:rPr>
-            </w:pPr>
-          </w:p>
-        </w:tc>
-        <w:tc>
-          <w:tcPr>
-            <w:tcW w:w="439" w:type="dxa"/>
-            <w:tcBorders>
-              <w:left w:val="single" w:sz="12" w:space="0" w:color="auto"/>
-              <w:right w:val="single" w:sz="12" w:space="0" w:color="auto"/>
-            </w:tcBorders>
-            <w:shd w:val="clear" w:color="auto" w:fill="auto"/>
-            <w:vAlign w:val="center"/>
-          </w:tcPr>
-          <w:p>
-            <w:pPr>
-              <w:rPr>
-                <w:rFonts w:ascii="GOST type A" w:hAnsi="GOST type A"/>
-                <w:i/>
-                <w:spacing w:val="-12"/>
-                <w:sz w:val="28"/>
-                <w:szCs w:val="28"/>
-              </w:rPr>
-            </w:pPr>
-          </w:p>
-        </w:tc>
-        <w:tc>
-          <w:tcPr>
-            <w:tcW w:w="3969" w:type="dxa"/>
-            <w:tcBorders>
-              <w:left w:val="single" w:sz="12" w:space="0" w:color="auto"/>
-              <w:right w:val="single" w:sz="12" w:space="0" w:color="auto"/>
-            </w:tcBorders>
-            <w:shd w:val="clear" w:color="auto" w:fill="auto"/>
-            <w:vAlign w:val="center"/>
-          </w:tcPr>
-          <w:p>
-            <w:pPr>
-              <w:rPr>
-                <w:rFonts w:ascii="GOST type A" w:hAnsi="GOST type A"/>
-                <w:i/>
-                <w:spacing w:val="-12"/>
-                <w:sz w:val="28"/>
-                <w:szCs w:val="28"/>
-              </w:rPr>
-            </w:pPr>
-          </w:p>
-        </w:tc>
-        <w:tc>
-          <w:tcPr>
-            <w:tcW w:w="3572" w:type="dxa"/>
-            <w:tcBorders>
-              <w:left w:val="single" w:sz="12" w:space="0" w:color="auto"/>
-              <w:right w:val="single" w:sz="12" w:space="0" w:color="auto"/>
-            </w:tcBorders>
-            <w:shd w:val="clear" w:color="auto" w:fill="auto"/>
-            <w:vAlign w:val="center"/>
-          </w:tcPr>
-          <w:p>
-            <w:pPr>
-              <w:rPr>
-                <w:rFonts w:ascii="GOST type A" w:hAnsi="GOST type A"/>
-                <w:i/>
-                <w:spacing w:val="-12"/>
-                <w:sz w:val="28"/>
-                <w:szCs w:val="28"/>
-              </w:rPr>
-            </w:pPr>
-          </w:p>
-        </w:tc>
-        <w:tc>
-          <w:tcPr>
-            <w:tcW w:w="567" w:type="dxa"/>
-            <w:tcBorders>
-              <w:left w:val="single" w:sz="12" w:space="0" w:color="auto"/>
-              <w:right w:val="single" w:sz="12" w:space="0" w:color="auto"/>
-            </w:tcBorders>
-            <w:shd w:val="clear" w:color="auto" w:fill="auto"/>
-            <w:vAlign w:val="center"/>
-          </w:tcPr>
-          <w:p>
-            <w:pPr>
-              <w:rPr>
-                <w:rFonts w:ascii="GOST type A" w:hAnsi="GOST type A"/>
-                <w:i/>
-                <w:spacing w:val="-12"/>
-                <w:sz w:val="28"/>
-                <w:szCs w:val="28"/>
-              </w:rPr>
-            </w:pPr>
-          </w:p>
-        </w:tc>
-        <w:tc>
-          <w:tcPr>
-            <w:tcW w:w="1253" w:type="dxa"/>
-            <w:gridSpan w:val="2"/>
-            <w:tcBorders>
-              <w:left w:val="single" w:sz="12" w:space="0" w:color="auto"/>
-              <w:right w:val="nil"/>
-            </w:tcBorders>
-            <w:shd w:val="clear" w:color="auto" w:fill="auto"/>
-            <w:vAlign w:val="center"/>
-          </w:tcPr>
-          <w:p>
-            <w:pPr>
-              <w:rPr>
-                <w:rFonts w:ascii="GOST type A" w:hAnsi="GOST type A"/>
-                <w:i/>
-                <w:spacing w:val="-12"/>
-                <w:sz w:val="28"/>
-                <w:szCs w:val="28"/>
-              </w:rPr>
-            </w:pPr>
-          </w:p>
-        </w:tc>
-      </w:tr>
-      <w:tr>
-        <w:trPr>
-          <w:trHeight w:val="454"/>
-        </w:trPr>
-        <w:tc>
-          <w:tcPr>
-            <w:tcW w:w="338" w:type="dxa"/>
-            <w:tcBorders>
-              <w:left w:val="nil"/>
-              <w:right w:val="single" w:sz="12" w:space="0" w:color="auto"/>
-            </w:tcBorders>
-            <w:shd w:val="clear" w:color="auto" w:fill="auto"/>
-            <w:vAlign w:val="center"/>
-          </w:tcPr>
-          <w:p>
-            <w:pPr>
-              <w:rPr>
-                <w:rFonts w:ascii="GOST type A" w:hAnsi="GOST type A"/>
-                <w:i/>
-                <w:spacing w:val="-12"/>
-                <w:sz w:val="28"/>
-                <w:szCs w:val="28"/>
-              </w:rPr>
-            </w:pPr>
-          </w:p>
-        </w:tc>
-        <w:tc>
-          <w:tcPr>
-            <w:tcW w:w="362" w:type="dxa"/>
-            <w:tcBorders>
-              <w:left w:val="single" w:sz="12" w:space="0" w:color="auto"/>
-              <w:right w:val="single" w:sz="12" w:space="0" w:color="auto"/>
-            </w:tcBorders>
-            <w:shd w:val="clear" w:color="auto" w:fill="auto"/>
-            <w:vAlign w:val="center"/>
-          </w:tcPr>
-          <w:p>
-            <w:pPr>
-              <w:rPr>
-                <w:rFonts w:ascii="GOST type A" w:hAnsi="GOST type A"/>
-                <w:i/>
-                <w:spacing w:val="-12"/>
-                <w:sz w:val="28"/>
-                <w:szCs w:val="28"/>
-              </w:rPr>
-            </w:pPr>
-          </w:p>
-        </w:tc>
-        <w:tc>
-          <w:tcPr>
-            <w:tcW w:w="439" w:type="dxa"/>
-            <w:tcBorders>
-              <w:left w:val="single" w:sz="12" w:space="0" w:color="auto"/>
-              <w:right w:val="single" w:sz="12" w:space="0" w:color="auto"/>
-            </w:tcBorders>
-            <w:shd w:val="clear" w:color="auto" w:fill="auto"/>
-            <w:vAlign w:val="center"/>
-          </w:tcPr>
-          <w:p>
-            <w:pPr>
-              <w:rPr>
-                <w:rFonts w:ascii="GOST type A" w:hAnsi="GOST type A"/>
-                <w:i/>
-                <w:spacing w:val="-12"/>
-                <w:sz w:val="28"/>
-                <w:szCs w:val="28"/>
-              </w:rPr>
-            </w:pPr>
-          </w:p>
-        </w:tc>
-        <w:tc>
-          <w:tcPr>
-            <w:tcW w:w="3969" w:type="dxa"/>
-            <w:tcBorders>
-              <w:left w:val="single" w:sz="12" w:space="0" w:color="auto"/>
-              <w:right w:val="single" w:sz="12" w:space="0" w:color="auto"/>
-            </w:tcBorders>
-            <w:shd w:val="clear" w:color="auto" w:fill="auto"/>
-            <w:vAlign w:val="center"/>
-          </w:tcPr>
-          <w:p>
-            <w:pPr>
-              <w:rPr>
-                <w:rFonts w:ascii="GOST type A" w:hAnsi="GOST type A"/>
-                <w:i/>
-                <w:spacing w:val="-12"/>
-                <w:sz w:val="28"/>
-                <w:szCs w:val="28"/>
-              </w:rPr>
-            </w:pPr>
-          </w:p>
-        </w:tc>
-        <w:tc>
-          <w:tcPr>
-            <w:tcW w:w="3572" w:type="dxa"/>
-            <w:tcBorders>
-              <w:left w:val="single" w:sz="12" w:space="0" w:color="auto"/>
-              <w:right w:val="single" w:sz="12" w:space="0" w:color="auto"/>
-            </w:tcBorders>
-            <w:shd w:val="clear" w:color="auto" w:fill="auto"/>
-            <w:vAlign w:val="center"/>
-          </w:tcPr>
-          <w:p>
-            <w:pPr>
-              <w:rPr>
-                <w:rFonts w:ascii="GOST type A" w:hAnsi="GOST type A"/>
-                <w:i/>
-                <w:spacing w:val="-12"/>
-                <w:sz w:val="28"/>
-                <w:szCs w:val="28"/>
-              </w:rPr>
-            </w:pPr>
-          </w:p>
-        </w:tc>
-        <w:tc>
-          <w:tcPr>
-            <w:tcW w:w="567" w:type="dxa"/>
-            <w:tcBorders>
-              <w:left w:val="single" w:sz="12" w:space="0" w:color="auto"/>
-              <w:right w:val="single" w:sz="12" w:space="0" w:color="auto"/>
-            </w:tcBorders>
-            <w:shd w:val="clear" w:color="auto" w:fill="auto"/>
-            <w:vAlign w:val="center"/>
-          </w:tcPr>
-          <w:p>
-            <w:pPr>
-              <w:rPr>
-                <w:rFonts w:ascii="GOST type A" w:hAnsi="GOST type A"/>
-                <w:i/>
-                <w:spacing w:val="-12"/>
-                <w:sz w:val="28"/>
-                <w:szCs w:val="28"/>
-              </w:rPr>
-            </w:pPr>
-          </w:p>
-        </w:tc>
-        <w:tc>
-          <w:tcPr>
-            <w:tcW w:w="1253" w:type="dxa"/>
-            <w:gridSpan w:val="2"/>
-            <w:tcBorders>
-              <w:left w:val="single" w:sz="12" w:space="0" w:color="auto"/>
-              <w:right w:val="nil"/>
-            </w:tcBorders>
-            <w:shd w:val="clear" w:color="auto" w:fill="auto"/>
-            <w:vAlign w:val="center"/>
-          </w:tcPr>
-          <w:p>
-            <w:pPr>
-              <w:rPr>
-                <w:rFonts w:ascii="GOST type A" w:hAnsi="GOST type A"/>
-                <w:i/>
-                <w:spacing w:val="-12"/>
-                <w:sz w:val="28"/>
-                <w:szCs w:val="28"/>
-              </w:rPr>
-            </w:pPr>
-          </w:p>
-        </w:tc>
-      </w:tr>
-      <w:tr>
-        <w:trPr>
-          <w:trHeight w:val="454"/>
-        </w:trPr>
-        <w:tc>
-          <w:tcPr>
-            <w:tcW w:w="338" w:type="dxa"/>
-            <w:tcBorders>
-              <w:left w:val="nil"/>
-              <w:right w:val="single" w:sz="12" w:space="0" w:color="auto"/>
-            </w:tcBorders>
-            <w:shd w:val="clear" w:color="auto" w:fill="auto"/>
-            <w:vAlign w:val="center"/>
-          </w:tcPr>
-          <w:p>
-            <w:pPr>
-              <w:rPr>
-                <w:rFonts w:ascii="GOST type A" w:hAnsi="GOST type A"/>
-                <w:i/>
-                <w:spacing w:val="-12"/>
-                <w:sz w:val="28"/>
-                <w:szCs w:val="28"/>
-              </w:rPr>
-            </w:pPr>
-          </w:p>
-        </w:tc>
-        <w:tc>
-          <w:tcPr>
-            <w:tcW w:w="362" w:type="dxa"/>
-            <w:tcBorders>
-              <w:left w:val="single" w:sz="12" w:space="0" w:color="auto"/>
-              <w:right w:val="single" w:sz="12" w:space="0" w:color="auto"/>
-            </w:tcBorders>
-            <w:shd w:val="clear" w:color="auto" w:fill="auto"/>
-            <w:vAlign w:val="center"/>
-          </w:tcPr>
-          <w:p>
-            <w:pPr>
-              <w:rPr>
-                <w:rFonts w:ascii="GOST type A" w:hAnsi="GOST type A"/>
-                <w:i/>
-                <w:spacing w:val="-12"/>
-                <w:sz w:val="28"/>
-                <w:szCs w:val="28"/>
-              </w:rPr>
-            </w:pPr>
-          </w:p>
-        </w:tc>
-        <w:tc>
-          <w:tcPr>
-            <w:tcW w:w="439" w:type="dxa"/>
-            <w:tcBorders>
-              <w:left w:val="single" w:sz="12" w:space="0" w:color="auto"/>
-              <w:right w:val="single" w:sz="12" w:space="0" w:color="auto"/>
-            </w:tcBorders>
-            <w:shd w:val="clear" w:color="auto" w:fill="auto"/>
-            <w:vAlign w:val="center"/>
-          </w:tcPr>
-          <w:p>
-            <w:pPr>
-              <w:rPr>
-                <w:rFonts w:ascii="GOST type A" w:hAnsi="GOST type A"/>
-                <w:i/>
-                <w:spacing w:val="-12"/>
-                <w:sz w:val="28"/>
-                <w:szCs w:val="28"/>
-              </w:rPr>
-            </w:pPr>
-          </w:p>
-        </w:tc>
-        <w:tc>
-          <w:tcPr>
-            <w:tcW w:w="3969" w:type="dxa"/>
-            <w:tcBorders>
-              <w:left w:val="single" w:sz="12" w:space="0" w:color="auto"/>
-              <w:right w:val="single" w:sz="12" w:space="0" w:color="auto"/>
-            </w:tcBorders>
-            <w:shd w:val="clear" w:color="auto" w:fill="auto"/>
-            <w:vAlign w:val="center"/>
-          </w:tcPr>
-          <w:p>
-            <w:pPr>
-              <w:rPr>
-                <w:rFonts w:ascii="GOST type A" w:hAnsi="GOST type A"/>
-                <w:i/>
-                <w:spacing w:val="-12"/>
-                <w:sz w:val="28"/>
-                <w:szCs w:val="28"/>
-              </w:rPr>
-            </w:pPr>
-          </w:p>
-        </w:tc>
-        <w:tc>
-          <w:tcPr>
-            <w:tcW w:w="3572" w:type="dxa"/>
-            <w:tcBorders>
-              <w:left w:val="single" w:sz="12" w:space="0" w:color="auto"/>
-              <w:right w:val="single" w:sz="12" w:space="0" w:color="auto"/>
-            </w:tcBorders>
-            <w:shd w:val="clear" w:color="auto" w:fill="auto"/>
-            <w:vAlign w:val="center"/>
-          </w:tcPr>
-          <w:p>
-            <w:pPr>
-              <w:rPr>
-                <w:rFonts w:ascii="GOST type A" w:hAnsi="GOST type A"/>
-                <w:i/>
-                <w:spacing w:val="-12"/>
-                <w:sz w:val="28"/>
-                <w:szCs w:val="28"/>
-              </w:rPr>
-            </w:pPr>
-          </w:p>
-        </w:tc>
-        <w:tc>
-          <w:tcPr>
-            <w:tcW w:w="567" w:type="dxa"/>
-            <w:tcBorders>
-              <w:left w:val="single" w:sz="12" w:space="0" w:color="auto"/>
-              <w:right w:val="single" w:sz="12" w:space="0" w:color="auto"/>
-            </w:tcBorders>
-            <w:shd w:val="clear" w:color="auto" w:fill="auto"/>
-            <w:vAlign w:val="center"/>
-          </w:tcPr>
-          <w:p>
-            <w:pPr>
-              <w:rPr>
-                <w:rFonts w:ascii="GOST type A" w:hAnsi="GOST type A"/>
-                <w:i/>
-                <w:spacing w:val="-12"/>
-                <w:sz w:val="28"/>
-                <w:szCs w:val="28"/>
-              </w:rPr>
-            </w:pPr>
-          </w:p>
-        </w:tc>
-        <w:tc>
-          <w:tcPr>
-            <w:tcW w:w="1253" w:type="dxa"/>
-            <w:gridSpan w:val="2"/>
-            <w:tcBorders>
-              <w:left w:val="single" w:sz="12" w:space="0" w:color="auto"/>
-              <w:right w:val="nil"/>
-            </w:tcBorders>
-            <w:shd w:val="clear" w:color="auto" w:fill="auto"/>
-            <w:vAlign w:val="center"/>
-          </w:tcPr>
-          <w:p>
-            <w:pPr>
-              <w:rPr>
-                <w:rFonts w:ascii="GOST type A" w:hAnsi="GOST type A"/>
-                <w:i/>
-                <w:spacing w:val="-12"/>
-                <w:sz w:val="28"/>
-                <w:szCs w:val="28"/>
-              </w:rPr>
-            </w:pPr>
-          </w:p>
-        </w:tc>
-      </w:tr>
-      <w:tr>
-        <w:trPr>
-          <w:trHeight w:val="454"/>
-        </w:trPr>
-        <w:tc>
-          <w:tcPr>
-            <w:tcW w:w="338" w:type="dxa"/>
-            <w:tcBorders>
-              <w:left w:val="nil"/>
-              <w:right w:val="single" w:sz="12" w:space="0" w:color="auto"/>
-            </w:tcBorders>
-            <w:shd w:val="clear" w:color="auto" w:fill="auto"/>
-            <w:vAlign w:val="center"/>
-          </w:tcPr>
-          <w:p>
-            <w:pPr>
-              <w:rPr>
-                <w:rFonts w:ascii="GOST type A" w:hAnsi="GOST type A"/>
-                <w:i/>
-                <w:spacing w:val="-12"/>
-                <w:sz w:val="28"/>
-                <w:szCs w:val="28"/>
-              </w:rPr>
-            </w:pPr>
-          </w:p>
-        </w:tc>
-        <w:tc>
-          <w:tcPr>
-            <w:tcW w:w="362" w:type="dxa"/>
-            <w:tcBorders>
-              <w:left w:val="single" w:sz="12" w:space="0" w:color="auto"/>
-              <w:right w:val="single" w:sz="12" w:space="0" w:color="auto"/>
-            </w:tcBorders>
-            <w:shd w:val="clear" w:color="auto" w:fill="auto"/>
-            <w:vAlign w:val="center"/>
-          </w:tcPr>
-          <w:p>
-            <w:pPr>
-              <w:rPr>
-                <w:rFonts w:ascii="GOST type A" w:hAnsi="GOST type A"/>
-                <w:i/>
-                <w:spacing w:val="-12"/>
-                <w:sz w:val="28"/>
-                <w:szCs w:val="28"/>
-              </w:rPr>
-            </w:pPr>
-          </w:p>
-        </w:tc>
-        <w:tc>
-          <w:tcPr>
-            <w:tcW w:w="439" w:type="dxa"/>
-            <w:tcBorders>
-              <w:left w:val="single" w:sz="12" w:space="0" w:color="auto"/>
-              <w:right w:val="single" w:sz="12" w:space="0" w:color="auto"/>
-            </w:tcBorders>
-            <w:shd w:val="clear" w:color="auto" w:fill="auto"/>
-            <w:vAlign w:val="center"/>
-          </w:tcPr>
-          <w:p>
-            <w:pPr>
-              <w:rPr>
-                <w:rFonts w:ascii="GOST type A" w:hAnsi="GOST type A"/>
-                <w:i/>
-                <w:spacing w:val="-12"/>
-                <w:sz w:val="28"/>
-                <w:szCs w:val="28"/>
-              </w:rPr>
-            </w:pPr>
-          </w:p>
-        </w:tc>
-        <w:tc>
-          <w:tcPr>
-            <w:tcW w:w="3969" w:type="dxa"/>
-            <w:tcBorders>
-              <w:left w:val="single" w:sz="12" w:space="0" w:color="auto"/>
-              <w:right w:val="single" w:sz="12" w:space="0" w:color="auto"/>
-            </w:tcBorders>
-            <w:shd w:val="clear" w:color="auto" w:fill="auto"/>
-            <w:vAlign w:val="center"/>
-          </w:tcPr>
-          <w:p>
-            <w:pPr>
-              <w:rPr>
-                <w:rFonts w:ascii="GOST type A" w:hAnsi="GOST type A"/>
-                <w:i/>
-                <w:spacing w:val="-12"/>
-                <w:sz w:val="28"/>
-                <w:szCs w:val="28"/>
-              </w:rPr>
-            </w:pPr>
-          </w:p>
-        </w:tc>
-        <w:tc>
-          <w:tcPr>
-            <w:tcW w:w="3572" w:type="dxa"/>
-            <w:tcBorders>
-              <w:left w:val="single" w:sz="12" w:space="0" w:color="auto"/>
-              <w:right w:val="single" w:sz="12" w:space="0" w:color="auto"/>
-            </w:tcBorders>
-            <w:shd w:val="clear" w:color="auto" w:fill="auto"/>
-            <w:vAlign w:val="center"/>
-          </w:tcPr>
-          <w:p>
-            <w:pPr>
-              <w:rPr>
-                <w:rFonts w:ascii="GOST type A" w:hAnsi="GOST type A"/>
-                <w:i/>
-                <w:spacing w:val="-12"/>
-                <w:sz w:val="28"/>
-                <w:szCs w:val="28"/>
-              </w:rPr>
-            </w:pPr>
-          </w:p>
-        </w:tc>
-        <w:tc>
-          <w:tcPr>
-            <w:tcW w:w="567" w:type="dxa"/>
-            <w:tcBorders>
-              <w:left w:val="single" w:sz="12" w:space="0" w:color="auto"/>
-              <w:right w:val="single" w:sz="12" w:space="0" w:color="auto"/>
-            </w:tcBorders>
-            <w:shd w:val="clear" w:color="auto" w:fill="auto"/>
-            <w:vAlign w:val="center"/>
-          </w:tcPr>
-          <w:p>
-            <w:pPr>
-              <w:rPr>
-                <w:rFonts w:ascii="GOST type A" w:hAnsi="GOST type A"/>
-                <w:i/>
-                <w:spacing w:val="-12"/>
-                <w:sz w:val="28"/>
-                <w:szCs w:val="28"/>
-              </w:rPr>
-            </w:pPr>
-          </w:p>
-        </w:tc>
-        <w:tc>
-          <w:tcPr>
-            <w:tcW w:w="1253" w:type="dxa"/>
-            <w:gridSpan w:val="2"/>
-            <w:tcBorders>
-              <w:left w:val="single" w:sz="12" w:space="0" w:color="auto"/>
-              <w:right w:val="nil"/>
-            </w:tcBorders>
-            <w:shd w:val="clear" w:color="auto" w:fill="auto"/>
-            <w:vAlign w:val="center"/>
-          </w:tcPr>
-          <w:p>
-            <w:pPr>
-              <w:rPr>
-                <w:rFonts w:ascii="GOST type A" w:hAnsi="GOST type A"/>
-                <w:i/>
-                <w:spacing w:val="-12"/>
-                <w:sz w:val="28"/>
-                <w:szCs w:val="28"/>
-              </w:rPr>
-            </w:pPr>
-          </w:p>
-        </w:tc>
-      </w:tr>
-      <w:tr>
-        <w:trPr>
-          <w:trHeight w:val="454"/>
-        </w:trPr>
-        <w:tc>
-          <w:tcPr>
-            <w:tcW w:w="338" w:type="dxa"/>
-            <w:tcBorders>
-              <w:left w:val="nil"/>
-              <w:right w:val="single" w:sz="12" w:space="0" w:color="auto"/>
-            </w:tcBorders>
-            <w:shd w:val="clear" w:color="auto" w:fill="auto"/>
-            <w:vAlign w:val="center"/>
-          </w:tcPr>
-          <w:p>
-            <w:pPr>
-              <w:rPr>
-                <w:rFonts w:ascii="GOST type A" w:hAnsi="GOST type A"/>
-                <w:i/>
-                <w:spacing w:val="-12"/>
-                <w:sz w:val="28"/>
-                <w:szCs w:val="28"/>
-              </w:rPr>
-            </w:pPr>
-          </w:p>
-        </w:tc>
-        <w:tc>
-          <w:tcPr>
-            <w:tcW w:w="362" w:type="dxa"/>
-            <w:tcBorders>
-              <w:left w:val="single" w:sz="12" w:space="0" w:color="auto"/>
-              <w:right w:val="single" w:sz="12" w:space="0" w:color="auto"/>
-            </w:tcBorders>
-            <w:shd w:val="clear" w:color="auto" w:fill="auto"/>
-            <w:vAlign w:val="center"/>
-          </w:tcPr>
-          <w:p>
-            <w:pPr>
-              <w:rPr>
-                <w:rFonts w:ascii="GOST type A" w:hAnsi="GOST type A"/>
-                <w:i/>
-                <w:spacing w:val="-12"/>
-                <w:sz w:val="28"/>
-                <w:szCs w:val="28"/>
-              </w:rPr>
-            </w:pPr>
-          </w:p>
-        </w:tc>
-        <w:tc>
-          <w:tcPr>
-            <w:tcW w:w="439" w:type="dxa"/>
-            <w:tcBorders>
-              <w:left w:val="single" w:sz="12" w:space="0" w:color="auto"/>
-              <w:right w:val="single" w:sz="12" w:space="0" w:color="auto"/>
-            </w:tcBorders>
-            <w:shd w:val="clear" w:color="auto" w:fill="auto"/>
-            <w:vAlign w:val="center"/>
-          </w:tcPr>
-          <w:p>
-            <w:pPr>
-              <w:rPr>
-                <w:rFonts w:ascii="GOST type A" w:hAnsi="GOST type A"/>
-                <w:i/>
-                <w:spacing w:val="-12"/>
-                <w:sz w:val="28"/>
-                <w:szCs w:val="28"/>
-              </w:rPr>
-            </w:pPr>
-          </w:p>
-        </w:tc>
-        <w:tc>
-          <w:tcPr>
-            <w:tcW w:w="3969" w:type="dxa"/>
-            <w:tcBorders>
-              <w:left w:val="single" w:sz="12" w:space="0" w:color="auto"/>
-              <w:right w:val="single" w:sz="12" w:space="0" w:color="auto"/>
-            </w:tcBorders>
-            <w:shd w:val="clear" w:color="auto" w:fill="auto"/>
-            <w:vAlign w:val="center"/>
-          </w:tcPr>
-          <w:p>
-            <w:pPr>
-              <w:rPr>
-                <w:rFonts w:ascii="GOST type A" w:hAnsi="GOST type A"/>
-                <w:i/>
-                <w:spacing w:val="-12"/>
-                <w:sz w:val="28"/>
-                <w:szCs w:val="28"/>
-              </w:rPr>
-            </w:pPr>
-          </w:p>
-        </w:tc>
-        <w:tc>
-          <w:tcPr>
-            <w:tcW w:w="3572" w:type="dxa"/>
-            <w:tcBorders>
-              <w:left w:val="single" w:sz="12" w:space="0" w:color="auto"/>
-              <w:right w:val="single" w:sz="12" w:space="0" w:color="auto"/>
-            </w:tcBorders>
-            <w:shd w:val="clear" w:color="auto" w:fill="auto"/>
-            <w:vAlign w:val="center"/>
-          </w:tcPr>
-          <w:p>
-            <w:pPr>
-              <w:rPr>
-                <w:rFonts w:ascii="GOST type A" w:hAnsi="GOST type A"/>
-                <w:i/>
-                <w:spacing w:val="-12"/>
-                <w:sz w:val="28"/>
-                <w:szCs w:val="28"/>
-              </w:rPr>
-            </w:pPr>
-          </w:p>
-        </w:tc>
-        <w:tc>
-          <w:tcPr>
-            <w:tcW w:w="567" w:type="dxa"/>
-            <w:tcBorders>
-              <w:left w:val="single" w:sz="12" w:space="0" w:color="auto"/>
-              <w:right w:val="single" w:sz="12" w:space="0" w:color="auto"/>
-            </w:tcBorders>
-            <w:shd w:val="clear" w:color="auto" w:fill="auto"/>
-            <w:vAlign w:val="center"/>
-          </w:tcPr>
-          <w:p>
-            <w:pPr>
-              <w:rPr>
-                <w:rFonts w:ascii="GOST type A" w:hAnsi="GOST type A"/>
-                <w:i/>
-                <w:spacing w:val="-12"/>
-                <w:sz w:val="28"/>
-                <w:szCs w:val="28"/>
-              </w:rPr>
-            </w:pPr>
-          </w:p>
-        </w:tc>
-        <w:tc>
-          <w:tcPr>
-            <w:tcW w:w="1253" w:type="dxa"/>
-            <w:gridSpan w:val="2"/>
-            <w:tcBorders>
-              <w:left w:val="single" w:sz="12" w:space="0" w:color="auto"/>
-              <w:right w:val="nil"/>
-            </w:tcBorders>
-            <w:shd w:val="clear" w:color="auto" w:fill="auto"/>
-            <w:vAlign w:val="center"/>
-          </w:tcPr>
-          <w:p>
-            <w:pPr>
-              <w:rPr>
-                <w:rFonts w:ascii="GOST type A" w:hAnsi="GOST type A"/>
-                <w:i/>
-                <w:spacing w:val="-12"/>
-                <w:sz w:val="28"/>
-                <w:szCs w:val="28"/>
-              </w:rPr>
-            </w:pPr>
-          </w:p>
-        </w:tc>
-      </w:tr>
-      <w:tr>
-        <w:trPr>
-          <w:trHeight w:val="454"/>
-        </w:trPr>
-        <w:tc>
-          <w:tcPr>
-            <w:tcW w:w="338" w:type="dxa"/>
-            <w:tcBorders>
-              <w:left w:val="nil"/>
-              <w:right w:val="single" w:sz="12" w:space="0" w:color="auto"/>
-            </w:tcBorders>
-            <w:shd w:val="clear" w:color="auto" w:fill="auto"/>
-            <w:vAlign w:val="center"/>
-          </w:tcPr>
-          <w:p>
-            <w:pPr>
-              <w:rPr>
-                <w:rFonts w:ascii="GOST type A" w:hAnsi="GOST type A"/>
-                <w:i/>
-                <w:spacing w:val="-12"/>
-                <w:sz w:val="28"/>
-                <w:szCs w:val="28"/>
-              </w:rPr>
-            </w:pPr>
-          </w:p>
-        </w:tc>
-        <w:tc>
-          <w:tcPr>
-            <w:tcW w:w="362" w:type="dxa"/>
-            <w:tcBorders>
-              <w:left w:val="single" w:sz="12" w:space="0" w:color="auto"/>
-              <w:right w:val="single" w:sz="12" w:space="0" w:color="auto"/>
-            </w:tcBorders>
-            <w:shd w:val="clear" w:color="auto" w:fill="auto"/>
-            <w:vAlign w:val="center"/>
-          </w:tcPr>
-          <w:p>
-            <w:pPr>
-              <w:rPr>
-                <w:rFonts w:ascii="GOST type A" w:hAnsi="GOST type A"/>
-                <w:i/>
-                <w:spacing w:val="-12"/>
-                <w:sz w:val="28"/>
-                <w:szCs w:val="28"/>
-              </w:rPr>
-            </w:pPr>
-          </w:p>
-        </w:tc>
-        <w:tc>
-          <w:tcPr>
-            <w:tcW w:w="439" w:type="dxa"/>
-            <w:tcBorders>
-              <w:left w:val="single" w:sz="12" w:space="0" w:color="auto"/>
-              <w:right w:val="single" w:sz="12" w:space="0" w:color="auto"/>
-            </w:tcBorders>
-            <w:shd w:val="clear" w:color="auto" w:fill="auto"/>
-            <w:vAlign w:val="center"/>
-          </w:tcPr>
-          <w:p>
-            <w:pPr>
-              <w:rPr>
-                <w:rFonts w:ascii="GOST type A" w:hAnsi="GOST type A"/>
-                <w:i/>
-                <w:spacing w:val="-12"/>
-                <w:sz w:val="28"/>
-                <w:szCs w:val="28"/>
-              </w:rPr>
-            </w:pPr>
-          </w:p>
-        </w:tc>
-        <w:tc>
-          <w:tcPr>
-            <w:tcW w:w="3969" w:type="dxa"/>
-            <w:tcBorders>
-              <w:left w:val="single" w:sz="12" w:space="0" w:color="auto"/>
-              <w:right w:val="single" w:sz="12" w:space="0" w:color="auto"/>
-            </w:tcBorders>
-            <w:shd w:val="clear" w:color="auto" w:fill="auto"/>
-            <w:vAlign w:val="center"/>
-          </w:tcPr>
-          <w:p>
-            <w:pPr>
-              <w:rPr>
-                <w:rFonts w:ascii="GOST type A" w:hAnsi="GOST type A"/>
-                <w:i/>
-                <w:spacing w:val="-12"/>
-                <w:sz w:val="28"/>
-                <w:szCs w:val="28"/>
-              </w:rPr>
-            </w:pPr>
-          </w:p>
-        </w:tc>
-        <w:tc>
-          <w:tcPr>
-            <w:tcW w:w="3572" w:type="dxa"/>
-            <w:tcBorders>
-              <w:left w:val="single" w:sz="12" w:space="0" w:color="auto"/>
-              <w:right w:val="single" w:sz="12" w:space="0" w:color="auto"/>
-            </w:tcBorders>
-            <w:shd w:val="clear" w:color="auto" w:fill="auto"/>
-            <w:vAlign w:val="center"/>
-          </w:tcPr>
-          <w:p>
-            <w:pPr>
-              <w:rPr>
-                <w:rFonts w:ascii="GOST type A" w:hAnsi="GOST type A"/>
-                <w:i/>
-                <w:spacing w:val="-12"/>
-                <w:sz w:val="28"/>
-                <w:szCs w:val="28"/>
-              </w:rPr>
-            </w:pPr>
-          </w:p>
-        </w:tc>
-        <w:tc>
-          <w:tcPr>
-            <w:tcW w:w="567" w:type="dxa"/>
-            <w:tcBorders>
-              <w:left w:val="single" w:sz="12" w:space="0" w:color="auto"/>
-              <w:right w:val="single" w:sz="12" w:space="0" w:color="auto"/>
-            </w:tcBorders>
-            <w:shd w:val="clear" w:color="auto" w:fill="auto"/>
-            <w:vAlign w:val="center"/>
-          </w:tcPr>
-          <w:p>
-            <w:pPr>
-              <w:rPr>
-                <w:rFonts w:ascii="GOST type A" w:hAnsi="GOST type A"/>
-                <w:i/>
-                <w:spacing w:val="-12"/>
-                <w:sz w:val="28"/>
-                <w:szCs w:val="28"/>
-              </w:rPr>
-            </w:pPr>
-          </w:p>
-        </w:tc>
-        <w:tc>
-          <w:tcPr>
-            <w:tcW w:w="1253" w:type="dxa"/>
-            <w:gridSpan w:val="2"/>
-            <w:tcBorders>
-              <w:left w:val="single" w:sz="12" w:space="0" w:color="auto"/>
-              <w:right w:val="nil"/>
-            </w:tcBorders>
-            <w:shd w:val="clear" w:color="auto" w:fill="auto"/>
-            <w:vAlign w:val="center"/>
-          </w:tcPr>
-          <w:p>
-            <w:pPr>
-              <w:rPr>
-                <w:rFonts w:ascii="GOST type A" w:hAnsi="GOST type A"/>
-                <w:i/>
-                <w:spacing w:val="-12"/>
-                <w:sz w:val="28"/>
-                <w:szCs w:val="28"/>
-              </w:rPr>
-            </w:pPr>
-          </w:p>
-        </w:tc>
-      </w:tr>
-      <w:tr>
-        <w:trPr>
-          <w:trHeight w:val="454"/>
-        </w:trPr>
-        <w:tc>
-          <w:tcPr>
-            <w:tcW w:w="338" w:type="dxa"/>
-            <w:tcBorders>
-              <w:left w:val="nil"/>
-              <w:right w:val="single" w:sz="12" w:space="0" w:color="auto"/>
-            </w:tcBorders>
-            <w:shd w:val="clear" w:color="auto" w:fill="auto"/>
-            <w:vAlign w:val="center"/>
-          </w:tcPr>
-          <w:p>
-            <w:pPr>
-              <w:rPr>
-                <w:rFonts w:ascii="GOST type A" w:hAnsi="GOST type A"/>
-                <w:i/>
-                <w:spacing w:val="-12"/>
-                <w:sz w:val="28"/>
-                <w:szCs w:val="28"/>
-              </w:rPr>
-            </w:pPr>
-          </w:p>
-        </w:tc>
-        <w:tc>
-          <w:tcPr>
-            <w:tcW w:w="362" w:type="dxa"/>
-            <w:tcBorders>
-              <w:left w:val="single" w:sz="12" w:space="0" w:color="auto"/>
-              <w:right w:val="single" w:sz="12" w:space="0" w:color="auto"/>
-            </w:tcBorders>
-            <w:shd w:val="clear" w:color="auto" w:fill="auto"/>
-            <w:vAlign w:val="center"/>
-          </w:tcPr>
-          <w:p>
-            <w:pPr>
-              <w:rPr>
-                <w:rFonts w:ascii="GOST type A" w:hAnsi="GOST type A"/>
-                <w:i/>
-                <w:spacing w:val="-12"/>
-                <w:sz w:val="28"/>
-                <w:szCs w:val="28"/>
-              </w:rPr>
-            </w:pPr>
-          </w:p>
-        </w:tc>
-        <w:tc>
-          <w:tcPr>
-            <w:tcW w:w="439" w:type="dxa"/>
-            <w:tcBorders>
-              <w:left w:val="single" w:sz="12" w:space="0" w:color="auto"/>
-              <w:right w:val="single" w:sz="12" w:space="0" w:color="auto"/>
-            </w:tcBorders>
-            <w:shd w:val="clear" w:color="auto" w:fill="auto"/>
-            <w:vAlign w:val="center"/>
-          </w:tcPr>
-          <w:p>
-            <w:pPr>
-              <w:rPr>
-                <w:rFonts w:ascii="GOST type A" w:hAnsi="GOST type A"/>
-                <w:i/>
-                <w:spacing w:val="-12"/>
-                <w:sz w:val="28"/>
-                <w:szCs w:val="28"/>
-              </w:rPr>
-            </w:pPr>
-          </w:p>
-        </w:tc>
-        <w:tc>
-          <w:tcPr>
-            <w:tcW w:w="3969" w:type="dxa"/>
-            <w:tcBorders>
-              <w:left w:val="single" w:sz="12" w:space="0" w:color="auto"/>
-              <w:right w:val="single" w:sz="12" w:space="0" w:color="auto"/>
-            </w:tcBorders>
-            <w:shd w:val="clear" w:color="auto" w:fill="auto"/>
-            <w:vAlign w:val="center"/>
-          </w:tcPr>
-          <w:p>
-            <w:pPr>
-              <w:rPr>
-                <w:rFonts w:ascii="GOST type A" w:hAnsi="GOST type A"/>
-                <w:i/>
-                <w:spacing w:val="-12"/>
-                <w:sz w:val="28"/>
-                <w:szCs w:val="28"/>
-              </w:rPr>
-            </w:pPr>
-          </w:p>
-        </w:tc>
-        <w:tc>
-          <w:tcPr>
-            <w:tcW w:w="3572" w:type="dxa"/>
-            <w:tcBorders>
-              <w:left w:val="single" w:sz="12" w:space="0" w:color="auto"/>
-              <w:right w:val="single" w:sz="12" w:space="0" w:color="auto"/>
-            </w:tcBorders>
-            <w:shd w:val="clear" w:color="auto" w:fill="auto"/>
-            <w:vAlign w:val="center"/>
-          </w:tcPr>
-          <w:p>
-            <w:pPr>
-              <w:rPr>
-                <w:rFonts w:ascii="GOST type A" w:hAnsi="GOST type A"/>
-                <w:i/>
-                <w:spacing w:val="-12"/>
-                <w:sz w:val="28"/>
-                <w:szCs w:val="28"/>
-              </w:rPr>
-            </w:pPr>
-          </w:p>
-        </w:tc>
-        <w:tc>
-          <w:tcPr>
-            <w:tcW w:w="567" w:type="dxa"/>
-            <w:tcBorders>
-              <w:left w:val="single" w:sz="12" w:space="0" w:color="auto"/>
-              <w:right w:val="single" w:sz="12" w:space="0" w:color="auto"/>
-            </w:tcBorders>
-            <w:shd w:val="clear" w:color="auto" w:fill="auto"/>
-            <w:vAlign w:val="center"/>
-          </w:tcPr>
-          <w:p>
-            <w:pPr>
-              <w:rPr>
-                <w:rFonts w:ascii="GOST type A" w:hAnsi="GOST type A"/>
-                <w:i/>
-                <w:spacing w:val="-12"/>
-                <w:sz w:val="28"/>
-                <w:szCs w:val="28"/>
-              </w:rPr>
-            </w:pPr>
-          </w:p>
-        </w:tc>
-        <w:tc>
-          <w:tcPr>
-            <w:tcW w:w="1253" w:type="dxa"/>
-            <w:gridSpan w:val="2"/>
-            <w:tcBorders>
-              <w:left w:val="single" w:sz="12" w:space="0" w:color="auto"/>
-              <w:right w:val="nil"/>
-            </w:tcBorders>
-            <w:shd w:val="clear" w:color="auto" w:fill="auto"/>
-            <w:vAlign w:val="center"/>
-          </w:tcPr>
-          <w:p>
-            <w:pPr>
-              <w:rPr>
-                <w:rFonts w:ascii="GOST type A" w:hAnsi="GOST type A"/>
-                <w:i/>
-                <w:spacing w:val="-12"/>
-                <w:sz w:val="28"/>
-                <w:szCs w:val="28"/>
-              </w:rPr>
-            </w:pPr>
-          </w:p>
-        </w:tc>
-      </w:tr>
-      <w:tr>
-        <w:trPr>
-          <w:trHeight w:val="454"/>
-        </w:trPr>
-        <w:tc>
-          <w:tcPr>
-            <w:tcW w:w="338" w:type="dxa"/>
-            <w:tcBorders>
-              <w:left w:val="nil"/>
-              <w:right w:val="single" w:sz="12" w:space="0" w:color="auto"/>
-            </w:tcBorders>
-            <w:shd w:val="clear" w:color="auto" w:fill="auto"/>
-            <w:vAlign w:val="center"/>
-          </w:tcPr>
-          <w:p>
-            <w:pPr>
-              <w:rPr>
-                <w:rFonts w:ascii="GOST type A" w:hAnsi="GOST type A"/>
-                <w:i/>
-                <w:spacing w:val="-12"/>
-                <w:sz w:val="28"/>
-                <w:szCs w:val="28"/>
-              </w:rPr>
-            </w:pPr>
-          </w:p>
-        </w:tc>
-        <w:tc>
-          <w:tcPr>
-            <w:tcW w:w="362" w:type="dxa"/>
-            <w:tcBorders>
-              <w:left w:val="single" w:sz="12" w:space="0" w:color="auto"/>
-              <w:right w:val="single" w:sz="12" w:space="0" w:color="auto"/>
-            </w:tcBorders>
-            <w:shd w:val="clear" w:color="auto" w:fill="auto"/>
-            <w:vAlign w:val="center"/>
-          </w:tcPr>
-          <w:p>
-            <w:pPr>
-              <w:rPr>
-                <w:rFonts w:ascii="GOST type A" w:hAnsi="GOST type A"/>
-                <w:i/>
-                <w:spacing w:val="-12"/>
-                <w:sz w:val="28"/>
-                <w:szCs w:val="28"/>
-              </w:rPr>
-            </w:pPr>
-          </w:p>
-        </w:tc>
-        <w:tc>
-          <w:tcPr>
-            <w:tcW w:w="439" w:type="dxa"/>
-            <w:tcBorders>
-              <w:left w:val="single" w:sz="12" w:space="0" w:color="auto"/>
-              <w:right w:val="single" w:sz="12" w:space="0" w:color="auto"/>
-            </w:tcBorders>
-            <w:shd w:val="clear" w:color="auto" w:fill="auto"/>
-            <w:vAlign w:val="center"/>
-          </w:tcPr>
-          <w:p>
-            <w:pPr>
-              <w:rPr>
-                <w:rFonts w:ascii="GOST type A" w:hAnsi="GOST type A"/>
-                <w:i/>
-                <w:spacing w:val="-12"/>
-                <w:sz w:val="28"/>
-                <w:szCs w:val="28"/>
-              </w:rPr>
-            </w:pPr>
-          </w:p>
-        </w:tc>
-        <w:tc>
-          <w:tcPr>
-            <w:tcW w:w="3969" w:type="dxa"/>
-            <w:tcBorders>
-              <w:left w:val="single" w:sz="12" w:space="0" w:color="auto"/>
-              <w:right w:val="single" w:sz="12" w:space="0" w:color="auto"/>
-            </w:tcBorders>
-            <w:shd w:val="clear" w:color="auto" w:fill="auto"/>
-            <w:vAlign w:val="center"/>
-          </w:tcPr>
-          <w:p>
-            <w:pPr>
-              <w:rPr>
-                <w:rFonts w:ascii="GOST type A" w:hAnsi="GOST type A"/>
-                <w:i/>
-                <w:spacing w:val="-12"/>
-                <w:sz w:val="28"/>
-                <w:szCs w:val="28"/>
-              </w:rPr>
-            </w:pPr>
-          </w:p>
-        </w:tc>
-        <w:tc>
-          <w:tcPr>
-            <w:tcW w:w="3572" w:type="dxa"/>
-            <w:tcBorders>
-              <w:left w:val="single" w:sz="12" w:space="0" w:color="auto"/>
-              <w:right w:val="single" w:sz="12" w:space="0" w:color="auto"/>
-            </w:tcBorders>
-            <w:shd w:val="clear" w:color="auto" w:fill="auto"/>
-            <w:vAlign w:val="center"/>
-          </w:tcPr>
-          <w:p>
-            <w:pPr>
-              <w:rPr>
-                <w:rFonts w:ascii="GOST type A" w:hAnsi="GOST type A"/>
-                <w:i/>
-                <w:spacing w:val="-12"/>
-                <w:sz w:val="28"/>
-                <w:szCs w:val="28"/>
-              </w:rPr>
-            </w:pPr>
-          </w:p>
-        </w:tc>
-        <w:tc>
-          <w:tcPr>
-            <w:tcW w:w="567" w:type="dxa"/>
-            <w:tcBorders>
-              <w:left w:val="single" w:sz="12" w:space="0" w:color="auto"/>
-              <w:right w:val="single" w:sz="12" w:space="0" w:color="auto"/>
-            </w:tcBorders>
-            <w:shd w:val="clear" w:color="auto" w:fill="auto"/>
-            <w:vAlign w:val="center"/>
-          </w:tcPr>
-          <w:p>
-            <w:pPr>
-              <w:rPr>
-                <w:rFonts w:ascii="GOST type A" w:hAnsi="GOST type A"/>
-                <w:i/>
-                <w:spacing w:val="-12"/>
-                <w:sz w:val="28"/>
-                <w:szCs w:val="28"/>
-              </w:rPr>
-            </w:pPr>
-          </w:p>
-        </w:tc>
-        <w:tc>
-          <w:tcPr>
-            <w:tcW w:w="1253" w:type="dxa"/>
-            <w:gridSpan w:val="2"/>
-            <w:tcBorders>
-              <w:left w:val="single" w:sz="12" w:space="0" w:color="auto"/>
-              <w:right w:val="nil"/>
-            </w:tcBorders>
-            <w:shd w:val="clear" w:color="auto" w:fill="auto"/>
-            <w:vAlign w:val="center"/>
-          </w:tcPr>
-          <w:p>
-            <w:pPr>
-              <w:rPr>
-                <w:rFonts w:ascii="GOST type A" w:hAnsi="GOST type A"/>
-                <w:i/>
-                <w:spacing w:val="-12"/>
-                <w:sz w:val="28"/>
-                <w:szCs w:val="28"/>
-              </w:rPr>
-            </w:pPr>
-          </w:p>
-        </w:tc>
-      </w:tr>
-      <w:tr>
-        <w:trPr>
-          <w:trHeight w:val="454"/>
-        </w:trPr>
-        <w:tc>
-          <w:tcPr>
-            <w:tcW w:w="338" w:type="dxa"/>
-            <w:tcBorders>
-              <w:left w:val="nil"/>
-              <w:right w:val="single" w:sz="12" w:space="0" w:color="auto"/>
-            </w:tcBorders>
-            <w:shd w:val="clear" w:color="auto" w:fill="auto"/>
-            <w:vAlign w:val="center"/>
-          </w:tcPr>
-          <w:p>
-            <w:pPr>
-              <w:rPr>
-                <w:rFonts w:ascii="GOST type A" w:hAnsi="GOST type A"/>
-                <w:i/>
-                <w:spacing w:val="-12"/>
-                <w:sz w:val="28"/>
-                <w:szCs w:val="28"/>
-              </w:rPr>
-            </w:pPr>
-          </w:p>
-        </w:tc>
-        <w:tc>
-          <w:tcPr>
-            <w:tcW w:w="362" w:type="dxa"/>
-            <w:tcBorders>
-              <w:left w:val="single" w:sz="12" w:space="0" w:color="auto"/>
-              <w:right w:val="single" w:sz="12" w:space="0" w:color="auto"/>
-            </w:tcBorders>
-            <w:shd w:val="clear" w:color="auto" w:fill="auto"/>
-            <w:vAlign w:val="center"/>
-          </w:tcPr>
-          <w:p>
-            <w:pPr>
-              <w:rPr>
-                <w:rFonts w:ascii="GOST type A" w:hAnsi="GOST type A"/>
-                <w:i/>
-                <w:spacing w:val="-12"/>
-                <w:sz w:val="28"/>
-                <w:szCs w:val="28"/>
-              </w:rPr>
-            </w:pPr>
-          </w:p>
-        </w:tc>
-        <w:tc>
-          <w:tcPr>
-            <w:tcW w:w="439" w:type="dxa"/>
-            <w:tcBorders>
-              <w:left w:val="single" w:sz="12" w:space="0" w:color="auto"/>
-              <w:right w:val="single" w:sz="12" w:space="0" w:color="auto"/>
-            </w:tcBorders>
-            <w:shd w:val="clear" w:color="auto" w:fill="auto"/>
-            <w:vAlign w:val="center"/>
-          </w:tcPr>
-          <w:p>
-            <w:pPr>
-              <w:rPr>
-                <w:rFonts w:ascii="GOST type A" w:hAnsi="GOST type A"/>
-                <w:i/>
-                <w:spacing w:val="-12"/>
-                <w:sz w:val="28"/>
-                <w:szCs w:val="28"/>
-              </w:rPr>
-            </w:pPr>
-          </w:p>
-        </w:tc>
-        <w:tc>
-          <w:tcPr>
-            <w:tcW w:w="3969" w:type="dxa"/>
-            <w:tcBorders>
-              <w:left w:val="single" w:sz="12" w:space="0" w:color="auto"/>
-              <w:right w:val="single" w:sz="12" w:space="0" w:color="auto"/>
-            </w:tcBorders>
-            <w:shd w:val="clear" w:color="auto" w:fill="auto"/>
-            <w:vAlign w:val="center"/>
-          </w:tcPr>
-          <w:p>
-            <w:pPr>
-              <w:rPr>
-                <w:rFonts w:ascii="GOST type A" w:hAnsi="GOST type A"/>
-                <w:i/>
-                <w:spacing w:val="-12"/>
-                <w:sz w:val="28"/>
-                <w:szCs w:val="28"/>
-              </w:rPr>
-            </w:pPr>
-          </w:p>
-        </w:tc>
-        <w:tc>
-          <w:tcPr>
-            <w:tcW w:w="3572" w:type="dxa"/>
-            <w:tcBorders>
-              <w:left w:val="single" w:sz="12" w:space="0" w:color="auto"/>
-              <w:right w:val="single" w:sz="12" w:space="0" w:color="auto"/>
-            </w:tcBorders>
-            <w:shd w:val="clear" w:color="auto" w:fill="auto"/>
-            <w:vAlign w:val="center"/>
-          </w:tcPr>
-          <w:p>
-            <w:pPr>
-              <w:rPr>
-                <w:rFonts w:ascii="GOST type A" w:hAnsi="GOST type A"/>
-                <w:i/>
-                <w:spacing w:val="-12"/>
-                <w:sz w:val="28"/>
-                <w:szCs w:val="28"/>
-              </w:rPr>
-            </w:pPr>
-          </w:p>
-        </w:tc>
-        <w:tc>
-          <w:tcPr>
-            <w:tcW w:w="567" w:type="dxa"/>
-            <w:tcBorders>
-              <w:left w:val="single" w:sz="12" w:space="0" w:color="auto"/>
-              <w:right w:val="single" w:sz="12" w:space="0" w:color="auto"/>
-            </w:tcBorders>
-            <w:shd w:val="clear" w:color="auto" w:fill="auto"/>
-            <w:vAlign w:val="center"/>
-          </w:tcPr>
-          <w:p>
-            <w:pPr>
-              <w:rPr>
-                <w:rFonts w:ascii="GOST type A" w:hAnsi="GOST type A"/>
-                <w:i/>
-                <w:spacing w:val="-12"/>
-                <w:sz w:val="28"/>
-                <w:szCs w:val="28"/>
-              </w:rPr>
-            </w:pPr>
-          </w:p>
-        </w:tc>
-        <w:tc>
-          <w:tcPr>
-            <w:tcW w:w="1253" w:type="dxa"/>
-            <w:gridSpan w:val="2"/>
-            <w:tcBorders>
-              <w:left w:val="single" w:sz="12" w:space="0" w:color="auto"/>
-              <w:right w:val="nil"/>
-            </w:tcBorders>
-            <w:shd w:val="clear" w:color="auto" w:fill="auto"/>
-            <w:vAlign w:val="center"/>
-          </w:tcPr>
-          <w:p>
-            <w:pPr>
-              <w:rPr>
-                <w:rFonts w:ascii="GOST type A" w:hAnsi="GOST type A"/>
-                <w:i/>
-                <w:spacing w:val="-12"/>
-                <w:sz w:val="28"/>
-                <w:szCs w:val="28"/>
-              </w:rPr>
-            </w:pPr>
-          </w:p>
-        </w:tc>
-      </w:tr>
-      <w:tr>
-        <w:trPr>
-          <w:trHeight w:val="454"/>
-        </w:trPr>
-        <w:tc>
-          <w:tcPr>
-            <w:tcW w:w="338" w:type="dxa"/>
-            <w:tcBorders>
-              <w:left w:val="nil"/>
-              <w:right w:val="single" w:sz="12" w:space="0" w:color="auto"/>
-            </w:tcBorders>
-            <w:shd w:val="clear" w:color="auto" w:fill="auto"/>
-            <w:vAlign w:val="center"/>
-          </w:tcPr>
-          <w:p>
-            <w:pPr>
-              <w:rPr>
-                <w:rFonts w:ascii="GOST type A" w:hAnsi="GOST type A"/>
-                <w:i/>
-                <w:spacing w:val="-12"/>
-                <w:sz w:val="28"/>
-                <w:szCs w:val="28"/>
-              </w:rPr>
-            </w:pPr>
-          </w:p>
-        </w:tc>
-        <w:tc>
-          <w:tcPr>
-            <w:tcW w:w="362" w:type="dxa"/>
-            <w:tcBorders>
-              <w:left w:val="single" w:sz="12" w:space="0" w:color="auto"/>
-              <w:right w:val="single" w:sz="12" w:space="0" w:color="auto"/>
-            </w:tcBorders>
-            <w:shd w:val="clear" w:color="auto" w:fill="auto"/>
-            <w:vAlign w:val="center"/>
-          </w:tcPr>
-          <w:p>
-            <w:pPr>
-              <w:rPr>
-                <w:rFonts w:ascii="GOST type A" w:hAnsi="GOST type A"/>
-                <w:i/>
-                <w:spacing w:val="-12"/>
-                <w:sz w:val="28"/>
-                <w:szCs w:val="28"/>
-              </w:rPr>
-            </w:pPr>
-          </w:p>
-        </w:tc>
-        <w:tc>
-          <w:tcPr>
-            <w:tcW w:w="439" w:type="dxa"/>
-            <w:tcBorders>
-              <w:left w:val="single" w:sz="12" w:space="0" w:color="auto"/>
-              <w:right w:val="single" w:sz="12" w:space="0" w:color="auto"/>
-            </w:tcBorders>
-            <w:shd w:val="clear" w:color="auto" w:fill="auto"/>
-            <w:vAlign w:val="center"/>
-          </w:tcPr>
-          <w:p>
-            <w:pPr>
-              <w:rPr>
-                <w:rFonts w:ascii="GOST type A" w:hAnsi="GOST type A"/>
-                <w:i/>
-                <w:spacing w:val="-12"/>
-                <w:sz w:val="28"/>
-                <w:szCs w:val="28"/>
-              </w:rPr>
-            </w:pPr>
-          </w:p>
-        </w:tc>
-        <w:tc>
-          <w:tcPr>
-            <w:tcW w:w="3969" w:type="dxa"/>
-            <w:tcBorders>
-              <w:left w:val="single" w:sz="12" w:space="0" w:color="auto"/>
-              <w:right w:val="single" w:sz="12" w:space="0" w:color="auto"/>
-            </w:tcBorders>
-            <w:shd w:val="clear" w:color="auto" w:fill="auto"/>
-            <w:vAlign w:val="center"/>
-          </w:tcPr>
-          <w:p>
-            <w:pPr>
-              <w:rPr>
-                <w:rFonts w:ascii="GOST type A" w:hAnsi="GOST type A"/>
-                <w:i/>
-                <w:spacing w:val="-12"/>
-                <w:sz w:val="28"/>
-                <w:szCs w:val="28"/>
-              </w:rPr>
-            </w:pPr>
-          </w:p>
-        </w:tc>
-        <w:tc>
-          <w:tcPr>
-            <w:tcW w:w="3572" w:type="dxa"/>
-            <w:tcBorders>
-              <w:left w:val="single" w:sz="12" w:space="0" w:color="auto"/>
-              <w:right w:val="single" w:sz="12" w:space="0" w:color="auto"/>
-            </w:tcBorders>
-            <w:shd w:val="clear" w:color="auto" w:fill="auto"/>
-            <w:vAlign w:val="center"/>
-          </w:tcPr>
-          <w:p>
-            <w:pPr>
-              <w:rPr>
-                <w:rFonts w:ascii="GOST type A" w:hAnsi="GOST type A"/>
-                <w:i/>
-                <w:spacing w:val="-12"/>
-                <w:sz w:val="28"/>
-                <w:szCs w:val="28"/>
-              </w:rPr>
-            </w:pPr>
-          </w:p>
-        </w:tc>
-        <w:tc>
-          <w:tcPr>
-            <w:tcW w:w="567" w:type="dxa"/>
-            <w:tcBorders>
-              <w:left w:val="single" w:sz="12" w:space="0" w:color="auto"/>
-              <w:right w:val="single" w:sz="12" w:space="0" w:color="auto"/>
-            </w:tcBorders>
-            <w:shd w:val="clear" w:color="auto" w:fill="auto"/>
-            <w:vAlign w:val="center"/>
-          </w:tcPr>
-          <w:p>
-            <w:pPr>
-              <w:rPr>
-                <w:rFonts w:ascii="GOST type A" w:hAnsi="GOST type A"/>
-                <w:i/>
-                <w:spacing w:val="-12"/>
-                <w:sz w:val="28"/>
-                <w:szCs w:val="28"/>
-              </w:rPr>
-            </w:pPr>
-          </w:p>
-        </w:tc>
-        <w:tc>
-          <w:tcPr>
-            <w:tcW w:w="1253" w:type="dxa"/>
-            <w:gridSpan w:val="2"/>
-            <w:tcBorders>
-              <w:left w:val="single" w:sz="12" w:space="0" w:color="auto"/>
-              <w:right w:val="nil"/>
-            </w:tcBorders>
-            <w:shd w:val="clear" w:color="auto" w:fill="auto"/>
-            <w:vAlign w:val="center"/>
-          </w:tcPr>
-          <w:p>
-            <w:pPr>
-              <w:rPr>
-                <w:rFonts w:ascii="GOST type A" w:hAnsi="GOST type A"/>
-                <w:i/>
-                <w:spacing w:val="-12"/>
-                <w:sz w:val="28"/>
-                <w:szCs w:val="28"/>
-              </w:rPr>
-            </w:pPr>
-          </w:p>
-        </w:tc>
-      </w:tr>
-      <w:tr>
-        <w:trPr>
-          <w:trHeight w:val="454"/>
-        </w:trPr>
-        <w:tc>
-          <w:tcPr>
-            <w:tcW w:w="338" w:type="dxa"/>
-            <w:tcBorders>
-              <w:left w:val="nil"/>
-              <w:right w:val="single" w:sz="12" w:space="0" w:color="auto"/>
-            </w:tcBorders>
-            <w:shd w:val="clear" w:color="auto" w:fill="auto"/>
-            <w:vAlign w:val="center"/>
-          </w:tcPr>
-          <w:p>
-            <w:pPr>
-              <w:rPr>
-                <w:rFonts w:ascii="GOST type A" w:hAnsi="GOST type A"/>
-                <w:i/>
-                <w:spacing w:val="-12"/>
-                <w:sz w:val="28"/>
-                <w:szCs w:val="28"/>
-              </w:rPr>
-            </w:pPr>
-          </w:p>
-        </w:tc>
-        <w:tc>
-          <w:tcPr>
-            <w:tcW w:w="362" w:type="dxa"/>
-            <w:tcBorders>
-              <w:left w:val="single" w:sz="12" w:space="0" w:color="auto"/>
-              <w:right w:val="single" w:sz="12" w:space="0" w:color="auto"/>
-            </w:tcBorders>
-            <w:shd w:val="clear" w:color="auto" w:fill="auto"/>
-            <w:vAlign w:val="center"/>
-          </w:tcPr>
-          <w:p>
-            <w:pPr>
-              <w:rPr>
-                <w:rFonts w:ascii="GOST type A" w:hAnsi="GOST type A"/>
-                <w:i/>
-                <w:spacing w:val="-12"/>
-                <w:sz w:val="28"/>
-                <w:szCs w:val="28"/>
-              </w:rPr>
-            </w:pPr>
-          </w:p>
-        </w:tc>
-        <w:tc>
-          <w:tcPr>
-            <w:tcW w:w="439" w:type="dxa"/>
-            <w:tcBorders>
-              <w:left w:val="single" w:sz="12" w:space="0" w:color="auto"/>
-              <w:right w:val="single" w:sz="12" w:space="0" w:color="auto"/>
-            </w:tcBorders>
-            <w:shd w:val="clear" w:color="auto" w:fill="auto"/>
-            <w:vAlign w:val="center"/>
-          </w:tcPr>
-          <w:p>
-            <w:pPr>
-              <w:rPr>
-                <w:rFonts w:ascii="GOST type A" w:hAnsi="GOST type A"/>
-                <w:i/>
-                <w:spacing w:val="-12"/>
-                <w:sz w:val="28"/>
-                <w:szCs w:val="28"/>
-              </w:rPr>
-            </w:pPr>
-          </w:p>
-        </w:tc>
-        <w:tc>
-          <w:tcPr>
-            <w:tcW w:w="3969" w:type="dxa"/>
-            <w:tcBorders>
-              <w:left w:val="single" w:sz="12" w:space="0" w:color="auto"/>
-              <w:right w:val="single" w:sz="12" w:space="0" w:color="auto"/>
-            </w:tcBorders>
-            <w:shd w:val="clear" w:color="auto" w:fill="auto"/>
-            <w:vAlign w:val="center"/>
-          </w:tcPr>
-          <w:p>
-            <w:pPr>
-              <w:rPr>
-                <w:rFonts w:ascii="GOST type A" w:hAnsi="GOST type A"/>
-                <w:i/>
-                <w:spacing w:val="-12"/>
-                <w:sz w:val="28"/>
-                <w:szCs w:val="28"/>
-              </w:rPr>
-            </w:pPr>
-          </w:p>
-        </w:tc>
-        <w:tc>
-          <w:tcPr>
-            <w:tcW w:w="3572" w:type="dxa"/>
-            <w:tcBorders>
-              <w:left w:val="single" w:sz="12" w:space="0" w:color="auto"/>
-              <w:right w:val="single" w:sz="12" w:space="0" w:color="auto"/>
-            </w:tcBorders>
-            <w:shd w:val="clear" w:color="auto" w:fill="auto"/>
-            <w:vAlign w:val="center"/>
-          </w:tcPr>
-          <w:p>
-            <w:pPr>
-              <w:rPr>
-                <w:rFonts w:ascii="GOST type A" w:hAnsi="GOST type A"/>
-                <w:i/>
-                <w:spacing w:val="-12"/>
-                <w:sz w:val="28"/>
-                <w:szCs w:val="28"/>
-              </w:rPr>
-            </w:pPr>
-          </w:p>
-        </w:tc>
-        <w:tc>
-          <w:tcPr>
-            <w:tcW w:w="567" w:type="dxa"/>
-            <w:tcBorders>
-              <w:left w:val="single" w:sz="12" w:space="0" w:color="auto"/>
-              <w:right w:val="single" w:sz="12" w:space="0" w:color="auto"/>
-            </w:tcBorders>
-            <w:shd w:val="clear" w:color="auto" w:fill="auto"/>
-            <w:vAlign w:val="center"/>
-          </w:tcPr>
-          <w:p>
-            <w:pPr>
-              <w:rPr>
-                <w:rFonts w:ascii="GOST type A" w:hAnsi="GOST type A"/>
-                <w:i/>
-                <w:spacing w:val="-12"/>
-                <w:sz w:val="28"/>
-                <w:szCs w:val="28"/>
-              </w:rPr>
-            </w:pPr>
-          </w:p>
-        </w:tc>
-        <w:tc>
-          <w:tcPr>
-            <w:tcW w:w="1253" w:type="dxa"/>
-            <w:gridSpan w:val="2"/>
-            <w:tcBorders>
-              <w:left w:val="single" w:sz="12" w:space="0" w:color="auto"/>
-              <w:right w:val="nil"/>
-            </w:tcBorders>
-            <w:shd w:val="clear" w:color="auto" w:fill="auto"/>
-            <w:vAlign w:val="center"/>
-          </w:tcPr>
-          <w:p>
-            <w:pPr>
-              <w:rPr>
-                <w:rFonts w:ascii="GOST type A" w:hAnsi="GOST type A"/>
-                <w:i/>
-                <w:spacing w:val="-12"/>
-                <w:sz w:val="28"/>
-                <w:szCs w:val="28"/>
-              </w:rPr>
-            </w:pPr>
-          </w:p>
-        </w:tc>
-      </w:tr>
-      <w:tr>
-        <w:trPr>
-          <w:trHeight w:val="454"/>
-        </w:trPr>
-        <w:tc>
-          <w:tcPr>
-            <w:tcW w:w="338" w:type="dxa"/>
-            <w:tcBorders>
-              <w:left w:val="nil"/>
-              <w:right w:val="single" w:sz="12" w:space="0" w:color="auto"/>
-            </w:tcBorders>
-            <w:shd w:val="clear" w:color="auto" w:fill="auto"/>
-            <w:vAlign w:val="center"/>
-          </w:tcPr>
-          <w:p>
-            <w:pPr>
-              <w:rPr>
-                <w:rFonts w:ascii="GOST type A" w:hAnsi="GOST type A"/>
-                <w:i/>
-                <w:spacing w:val="-12"/>
-                <w:sz w:val="28"/>
-                <w:szCs w:val="28"/>
-              </w:rPr>
-            </w:pPr>
-          </w:p>
-        </w:tc>
-        <w:tc>
-          <w:tcPr>
-            <w:tcW w:w="362" w:type="dxa"/>
-            <w:tcBorders>
-              <w:left w:val="single" w:sz="12" w:space="0" w:color="auto"/>
-              <w:right w:val="single" w:sz="12" w:space="0" w:color="auto"/>
-            </w:tcBorders>
-            <w:shd w:val="clear" w:color="auto" w:fill="auto"/>
-            <w:vAlign w:val="center"/>
-          </w:tcPr>
-          <w:p>
-            <w:pPr>
-              <w:rPr>
-                <w:rFonts w:ascii="GOST type A" w:hAnsi="GOST type A"/>
-                <w:i/>
-                <w:spacing w:val="-12"/>
-                <w:sz w:val="28"/>
-                <w:szCs w:val="28"/>
-              </w:rPr>
-            </w:pPr>
-          </w:p>
-        </w:tc>
-        <w:tc>
-          <w:tcPr>
-            <w:tcW w:w="439" w:type="dxa"/>
-            <w:tcBorders>
-              <w:left w:val="single" w:sz="12" w:space="0" w:color="auto"/>
-              <w:right w:val="single" w:sz="12" w:space="0" w:color="auto"/>
-            </w:tcBorders>
-            <w:shd w:val="clear" w:color="auto" w:fill="auto"/>
-            <w:vAlign w:val="center"/>
-          </w:tcPr>
-          <w:p>
-            <w:pPr>
-              <w:rPr>
-                <w:rFonts w:ascii="GOST type A" w:hAnsi="GOST type A"/>
-                <w:i/>
-                <w:spacing w:val="-12"/>
-                <w:sz w:val="28"/>
-                <w:szCs w:val="28"/>
-              </w:rPr>
-            </w:pPr>
-          </w:p>
-        </w:tc>
-        <w:tc>
-          <w:tcPr>
-            <w:tcW w:w="3969" w:type="dxa"/>
-            <w:tcBorders>
-              <w:left w:val="single" w:sz="12" w:space="0" w:color="auto"/>
-              <w:right w:val="single" w:sz="12" w:space="0" w:color="auto"/>
-            </w:tcBorders>
-            <w:shd w:val="clear" w:color="auto" w:fill="auto"/>
-            <w:vAlign w:val="center"/>
-          </w:tcPr>
-          <w:p>
-            <w:pPr>
-              <w:rPr>
-                <w:rFonts w:ascii="GOST type A" w:hAnsi="GOST type A"/>
-                <w:i/>
-                <w:spacing w:val="-12"/>
-                <w:sz w:val="28"/>
-                <w:szCs w:val="28"/>
-                <w:lang w:val="en-US"/>
-              </w:rPr>
-            </w:pPr>
-          </w:p>
-        </w:tc>
-        <w:tc>
-          <w:tcPr>
-            <w:tcW w:w="3572" w:type="dxa"/>
-            <w:tcBorders>
-              <w:left w:val="single" w:sz="12" w:space="0" w:color="auto"/>
-              <w:right w:val="single" w:sz="12" w:space="0" w:color="auto"/>
-            </w:tcBorders>
-            <w:shd w:val="clear" w:color="auto" w:fill="auto"/>
-            <w:vAlign w:val="center"/>
-          </w:tcPr>
-          <w:p>
-            <w:pPr>
-              <w:rPr>
-                <w:rFonts w:ascii="GOST type A" w:hAnsi="GOST type A"/>
-                <w:i/>
-                <w:spacing w:val="-12"/>
-                <w:sz w:val="28"/>
-                <w:szCs w:val="28"/>
-              </w:rPr>
-            </w:pPr>
-          </w:p>
-        </w:tc>
-        <w:tc>
-          <w:tcPr>
-            <w:tcW w:w="567" w:type="dxa"/>
-            <w:tcBorders>
-              <w:left w:val="single" w:sz="12" w:space="0" w:color="auto"/>
-              <w:right w:val="single" w:sz="12" w:space="0" w:color="auto"/>
-            </w:tcBorders>
-            <w:shd w:val="clear" w:color="auto" w:fill="auto"/>
-            <w:vAlign w:val="center"/>
-          </w:tcPr>
-          <w:p>
-            <w:pPr>
-              <w:rPr>
-                <w:rFonts w:ascii="GOST type A" w:hAnsi="GOST type A"/>
-                <w:i/>
-                <w:spacing w:val="-12"/>
-                <w:sz w:val="28"/>
-                <w:szCs w:val="28"/>
-              </w:rPr>
-            </w:pPr>
-          </w:p>
-        </w:tc>
-        <w:tc>
-          <w:tcPr>
-            <w:tcW w:w="1253" w:type="dxa"/>
-            <w:gridSpan w:val="2"/>
-            <w:tcBorders>
-              <w:left w:val="single" w:sz="12" w:space="0" w:color="auto"/>
-              <w:right w:val="nil"/>
-            </w:tcBorders>
-            <w:shd w:val="clear" w:color="auto" w:fill="auto"/>
-            <w:vAlign w:val="center"/>
-          </w:tcPr>
-          <w:p>
-            <w:pPr>
-              <w:rPr>
-                <w:rFonts w:ascii="GOST type A" w:hAnsi="GOST type A"/>
-                <w:i/>
-                <w:spacing w:val="-12"/>
-                <w:sz w:val="28"/>
-                <w:szCs w:val="28"/>
-              </w:rPr>
-            </w:pPr>
-          </w:p>
-        </w:tc>
-      </w:tr>
-      <w:tr>
-        <w:trPr>
-          <w:trHeight w:val="454"/>
-        </w:trPr>
-        <w:tc>
-          <w:tcPr>
-            <w:tcW w:w="338" w:type="dxa"/>
-            <w:tcBorders>
-              <w:left w:val="nil"/>
-              <w:right w:val="single" w:sz="12" w:space="0" w:color="auto"/>
-            </w:tcBorders>
-            <w:shd w:val="clear" w:color="auto" w:fill="auto"/>
-            <w:vAlign w:val="center"/>
-          </w:tcPr>
-          <w:p>
-            <w:pPr>
-              <w:rPr>
-                <w:rFonts w:ascii="GOST type A" w:hAnsi="GOST type A"/>
-                <w:i/>
-                <w:spacing w:val="-12"/>
-                <w:sz w:val="28"/>
-                <w:szCs w:val="28"/>
-              </w:rPr>
-            </w:pPr>
-          </w:p>
-        </w:tc>
-        <w:tc>
-          <w:tcPr>
-            <w:tcW w:w="362" w:type="dxa"/>
-            <w:tcBorders>
-              <w:left w:val="single" w:sz="12" w:space="0" w:color="auto"/>
-              <w:right w:val="single" w:sz="12" w:space="0" w:color="auto"/>
-            </w:tcBorders>
-            <w:shd w:val="clear" w:color="auto" w:fill="auto"/>
-            <w:vAlign w:val="center"/>
-          </w:tcPr>
-          <w:p>
-            <w:pPr>
-              <w:rPr>
-                <w:rFonts w:ascii="GOST type A" w:hAnsi="GOST type A"/>
-                <w:i/>
-                <w:spacing w:val="-12"/>
-                <w:sz w:val="28"/>
-                <w:szCs w:val="28"/>
-              </w:rPr>
-            </w:pPr>
-          </w:p>
-        </w:tc>
-        <w:tc>
-          <w:tcPr>
-            <w:tcW w:w="439" w:type="dxa"/>
-            <w:tcBorders>
-              <w:left w:val="single" w:sz="12" w:space="0" w:color="auto"/>
-              <w:right w:val="single" w:sz="12" w:space="0" w:color="auto"/>
-            </w:tcBorders>
-            <w:shd w:val="clear" w:color="auto" w:fill="auto"/>
-            <w:vAlign w:val="center"/>
-          </w:tcPr>
-          <w:p>
-            <w:pPr>
-              <w:rPr>
-                <w:rFonts w:ascii="GOST type A" w:hAnsi="GOST type A"/>
-                <w:i/>
-                <w:spacing w:val="-12"/>
-                <w:sz w:val="28"/>
-                <w:szCs w:val="28"/>
-              </w:rPr>
-            </w:pPr>
-          </w:p>
-        </w:tc>
-        <w:tc>
-          <w:tcPr>
-            <w:tcW w:w="3969" w:type="dxa"/>
-            <w:tcBorders>
-              <w:left w:val="single" w:sz="12" w:space="0" w:color="auto"/>
-              <w:right w:val="single" w:sz="12" w:space="0" w:color="auto"/>
-            </w:tcBorders>
-            <w:shd w:val="clear" w:color="auto" w:fill="auto"/>
-            <w:vAlign w:val="center"/>
-          </w:tcPr>
-          <w:p>
-            <w:pPr>
-              <w:rPr>
-                <w:rFonts w:ascii="GOST type A" w:hAnsi="GOST type A"/>
-                <w:i/>
-                <w:spacing w:val="-12"/>
-                <w:sz w:val="28"/>
-                <w:szCs w:val="28"/>
-              </w:rPr>
-            </w:pPr>
-          </w:p>
-        </w:tc>
-        <w:tc>
-          <w:tcPr>
-            <w:tcW w:w="3572" w:type="dxa"/>
-            <w:tcBorders>
-              <w:left w:val="single" w:sz="12" w:space="0" w:color="auto"/>
-              <w:right w:val="single" w:sz="12" w:space="0" w:color="auto"/>
-            </w:tcBorders>
-            <w:shd w:val="clear" w:color="auto" w:fill="auto"/>
-            <w:vAlign w:val="center"/>
-          </w:tcPr>
-          <w:p>
-            <w:pPr>
-              <w:rPr>
-                <w:rFonts w:ascii="GOST type A" w:hAnsi="GOST type A"/>
-                <w:i/>
-                <w:spacing w:val="-12"/>
-                <w:sz w:val="28"/>
-                <w:szCs w:val="28"/>
-              </w:rPr>
-            </w:pPr>
-          </w:p>
-        </w:tc>
-        <w:tc>
-          <w:tcPr>
-            <w:tcW w:w="567" w:type="dxa"/>
-            <w:tcBorders>
-              <w:left w:val="single" w:sz="12" w:space="0" w:color="auto"/>
-              <w:right w:val="single" w:sz="12" w:space="0" w:color="auto"/>
-            </w:tcBorders>
-            <w:shd w:val="clear" w:color="auto" w:fill="auto"/>
-            <w:vAlign w:val="center"/>
-          </w:tcPr>
-          <w:p>
-            <w:pPr>
-              <w:rPr>
-                <w:rFonts w:ascii="GOST type A" w:hAnsi="GOST type A"/>
-                <w:i/>
-                <w:spacing w:val="-12"/>
-                <w:sz w:val="28"/>
-                <w:szCs w:val="28"/>
-              </w:rPr>
-            </w:pPr>
-          </w:p>
-        </w:tc>
-        <w:tc>
-          <w:tcPr>
-            <w:tcW w:w="1253" w:type="dxa"/>
-            <w:gridSpan w:val="2"/>
-            <w:tcBorders>
-              <w:left w:val="single" w:sz="12" w:space="0" w:color="auto"/>
-              <w:right w:val="nil"/>
-            </w:tcBorders>
-            <w:shd w:val="clear" w:color="auto" w:fill="auto"/>
-            <w:vAlign w:val="center"/>
-          </w:tcPr>
-          <w:p>
-            <w:pPr>
-              <w:rPr>
-                <w:rFonts w:ascii="GOST type A" w:hAnsi="GOST type A"/>
-                <w:i/>
-                <w:spacing w:val="-12"/>
-                <w:sz w:val="28"/>
-                <w:szCs w:val="28"/>
-              </w:rPr>
-            </w:pPr>
-          </w:p>
-        </w:tc>
-      </w:tr>
-      <w:tr>
-        <w:trPr>
-          <w:trHeight w:val="454"/>
-        </w:trPr>
-        <w:tc>
-          <w:tcPr>
-            <w:tcW w:w="338" w:type="dxa"/>
-            <w:tcBorders>
-              <w:left w:val="nil"/>
-              <w:right w:val="single" w:sz="12" w:space="0" w:color="auto"/>
-            </w:tcBorders>
-            <w:shd w:val="clear" w:color="auto" w:fill="auto"/>
-            <w:vAlign w:val="center"/>
-          </w:tcPr>
-          <w:p>
-            <w:pPr>
-              <w:rPr>
-                <w:rFonts w:ascii="GOST type A" w:hAnsi="GOST type A"/>
-                <w:i/>
-                <w:spacing w:val="-12"/>
-                <w:sz w:val="28"/>
-                <w:szCs w:val="28"/>
-              </w:rPr>
-            </w:pPr>
-          </w:p>
-        </w:tc>
-        <w:tc>
-          <w:tcPr>
-            <w:tcW w:w="362" w:type="dxa"/>
-            <w:tcBorders>
-              <w:left w:val="single" w:sz="12" w:space="0" w:color="auto"/>
-              <w:right w:val="single" w:sz="12" w:space="0" w:color="auto"/>
-            </w:tcBorders>
-            <w:shd w:val="clear" w:color="auto" w:fill="auto"/>
-            <w:vAlign w:val="center"/>
-          </w:tcPr>
-          <w:p>
-            <w:pPr>
-              <w:rPr>
-                <w:rFonts w:ascii="GOST type A" w:hAnsi="GOST type A"/>
-                <w:i/>
-                <w:spacing w:val="-12"/>
-                <w:sz w:val="28"/>
-                <w:szCs w:val="28"/>
-              </w:rPr>
-            </w:pPr>
-          </w:p>
-        </w:tc>
-        <w:tc>
-          <w:tcPr>
-            <w:tcW w:w="439" w:type="dxa"/>
-            <w:tcBorders>
-              <w:left w:val="single" w:sz="12" w:space="0" w:color="auto"/>
-              <w:right w:val="single" w:sz="12" w:space="0" w:color="auto"/>
-            </w:tcBorders>
-            <w:shd w:val="clear" w:color="auto" w:fill="auto"/>
-            <w:vAlign w:val="center"/>
-          </w:tcPr>
-          <w:p>
-            <w:pPr>
-              <w:rPr>
-                <w:rFonts w:ascii="GOST type A" w:hAnsi="GOST type A"/>
-                <w:i/>
-                <w:spacing w:val="-12"/>
-                <w:sz w:val="28"/>
-                <w:szCs w:val="28"/>
-              </w:rPr>
-            </w:pPr>
-          </w:p>
-        </w:tc>
-        <w:tc>
-          <w:tcPr>
-            <w:tcW w:w="3969" w:type="dxa"/>
-            <w:tcBorders>
-              <w:left w:val="single" w:sz="12" w:space="0" w:color="auto"/>
-              <w:right w:val="single" w:sz="12" w:space="0" w:color="auto"/>
-            </w:tcBorders>
-            <w:shd w:val="clear" w:color="auto" w:fill="auto"/>
-            <w:vAlign w:val="center"/>
-          </w:tcPr>
-          <w:p>
-            <w:pPr>
-              <w:rPr>
-                <w:rFonts w:ascii="GOST type A" w:hAnsi="GOST type A"/>
-                <w:i/>
-                <w:spacing w:val="-12"/>
-                <w:sz w:val="28"/>
-                <w:szCs w:val="28"/>
-              </w:rPr>
-            </w:pPr>
-          </w:p>
-        </w:tc>
-        <w:tc>
-          <w:tcPr>
-            <w:tcW w:w="3572" w:type="dxa"/>
-            <w:tcBorders>
-              <w:left w:val="single" w:sz="12" w:space="0" w:color="auto"/>
-              <w:right w:val="single" w:sz="12" w:space="0" w:color="auto"/>
-            </w:tcBorders>
-            <w:shd w:val="clear" w:color="auto" w:fill="auto"/>
-            <w:vAlign w:val="center"/>
-          </w:tcPr>
-          <w:p>
-            <w:pPr>
-              <w:rPr>
-                <w:rFonts w:ascii="GOST type A" w:hAnsi="GOST type A"/>
-                <w:i/>
-                <w:spacing w:val="-12"/>
-                <w:sz w:val="28"/>
-                <w:szCs w:val="28"/>
-              </w:rPr>
-            </w:pPr>
-          </w:p>
-        </w:tc>
-        <w:tc>
-          <w:tcPr>
-            <w:tcW w:w="567" w:type="dxa"/>
-            <w:tcBorders>
-              <w:left w:val="single" w:sz="12" w:space="0" w:color="auto"/>
-              <w:right w:val="single" w:sz="12" w:space="0" w:color="auto"/>
-            </w:tcBorders>
-            <w:shd w:val="clear" w:color="auto" w:fill="auto"/>
-            <w:vAlign w:val="center"/>
-          </w:tcPr>
-          <w:p>
-            <w:pPr>
-              <w:rPr>
-                <w:rFonts w:ascii="GOST type A" w:hAnsi="GOST type A"/>
-                <w:i/>
-                <w:spacing w:val="-12"/>
-                <w:sz w:val="28"/>
-                <w:szCs w:val="28"/>
-              </w:rPr>
-            </w:pPr>
-          </w:p>
-        </w:tc>
-        <w:tc>
-          <w:tcPr>
-            <w:tcW w:w="1253" w:type="dxa"/>
-            <w:gridSpan w:val="2"/>
-            <w:tcBorders>
-              <w:left w:val="single" w:sz="12" w:space="0" w:color="auto"/>
-              <w:right w:val="nil"/>
-            </w:tcBorders>
-            <w:shd w:val="clear" w:color="auto" w:fill="auto"/>
-            <w:vAlign w:val="center"/>
-          </w:tcPr>
-          <w:p>
-            <w:pPr>
-              <w:rPr>
-                <w:rFonts w:ascii="GOST type A" w:hAnsi="GOST type A"/>
-                <w:i/>
-                <w:spacing w:val="-12"/>
-                <w:sz w:val="28"/>
-                <w:szCs w:val="28"/>
-              </w:rPr>
-            </w:pPr>
-          </w:p>
-        </w:tc>
-      </w:tr>
-    </w:tbl>
-    <w:p>
-      <w:pPr>
-        <w:rPr>
-          <w:lang w:val="en-US"/>
-        </w:rPr>
-      </w:pPr>
-      <w:r>
-        <w:br w:type="page"/>
-      </w:r>
-    </w:p>
-    <w:tbl>
-      <w:tblPr>
-        <w:tblW w:w="10494" w:type="dxa"/>
-        <w:tblBorders>
-          <w:top w:val="single" w:sz="4" w:space="0" w:color="auto"/>
-          <w:left w:val="single" w:sz="4" w:space="0" w:color="auto"/>
-          <w:bottom w:val="single" w:sz="4" w:space="0" w:color="auto"/>
-          <w:right w:val="single" w:sz="4" w:space="0" w:color="auto"/>
-          <w:insideH w:val="single" w:sz="4" w:space="0" w:color="auto"/>
-          <w:insideV w:val="single" w:sz="4" w:space="0" w:color="auto"/>
-        </w:tblBorders>
-        <w:tblLayout w:type="fixed"/>
-        <w:tblCellMar>
-          <w:left w:w="57" w:type="dxa"/>
-          <w:right w:w="57" w:type="dxa"/>
-        </w:tblCellMar>
-        <w:tblLook w:val="04A0" w:firstRow="1" w:lastRow="0" w:firstColumn="1" w:lastColumn="0" w:noHBand="0" w:noVBand="1"/>
-      </w:tblPr>
-      <w:tblGrid>
-        <w:gridCol w:w="338"/>
-        <w:gridCol w:w="362"/>
-        <w:gridCol w:w="439"/>
-        <w:gridCol w:w="3969"/>
-        <w:gridCol w:w="3572"/>
-        <w:gridCol w:w="567"/>
-        <w:gridCol w:w="1247"/>
-      </w:tblGrid>
-      <w:tr>
-        <w:trPr>
-          <w:cantSplit/>
-          <w:trHeight w:hRule="exact" w:val="851"/>
-          <w:tblHeader/>
-        </w:trPr>
-        <w:tc>
-          <w:tcPr>
-            <w:tcW w:w="338" w:type="dxa"/>
-            <w:tcBorders>
-              <w:top w:val="nil"/>
-              <w:left w:val="nil"/>
-              <w:bottom w:val="single" w:sz="12" w:space="0" w:color="auto"/>
-              <w:right w:val="single" w:sz="12" w:space="0" w:color="auto"/>
-            </w:tcBorders>
-            <w:shd w:val="clear" w:color="auto" w:fill="auto"/>
-            <w:textDirection w:val="btLr"/>
-            <w:vAlign w:val="center"/>
-          </w:tcPr>
-          <w:p>
-            <w:pPr>
-              <w:rPr>
-                <w:rFonts w:ascii="GOST type A" w:hAnsi="GOST type A"/>
-                <w:b/>
-                <w:i/>
-                <w:spacing w:val="-12"/>
-                <w:sz w:val="28"/>
-                <w:szCs w:val="28"/>
-              </w:rPr>
-            </w:pPr>
-            <w:r>
-              <w:rPr>
-                <w:rFonts w:ascii="GOST type A" w:hAnsi="GOST type A"/>
-                <w:b/>
-                <w:i/>
-                <w:spacing w:val="-12"/>
-                <w:sz w:val="28"/>
-                <w:szCs w:val="28"/>
-              </w:rPr>
-              <w:lastRenderedPageBreak/>
-              <w:t>Формат</w:t>
-            </w:r>
-          </w:p>
-        </w:tc>
-        <w:tc>
-          <w:tcPr>
-            <w:tcW w:w="362" w:type="dxa"/>
-            <w:tcBorders>
-              <w:top w:val="nil"/>
-              <w:left w:val="single" w:sz="12" w:space="0" w:color="auto"/>
-              <w:bottom w:val="single" w:sz="12" w:space="0" w:color="auto"/>
-              <w:right w:val="single" w:sz="12" w:space="0" w:color="auto"/>
-            </w:tcBorders>
-            <w:shd w:val="clear" w:color="auto" w:fill="auto"/>
-            <w:textDirection w:val="btLr"/>
-            <w:vAlign w:val="center"/>
-          </w:tcPr>
-          <w:p>
-            <w:pPr>
-              <w:jc w:val="center"/>
-              <w:rPr>
-                <w:rFonts w:ascii="GOST type A" w:hAnsi="GOST type A"/>
-                <w:b/>
-                <w:i/>
-                <w:spacing w:val="-12"/>
-                <w:sz w:val="28"/>
-                <w:szCs w:val="28"/>
-              </w:rPr>
-            </w:pPr>
-            <w:r>
-              <w:rPr>
-                <w:rFonts w:ascii="GOST type A" w:hAnsi="GOST type A"/>
-                <w:b/>
-                <w:i/>
-                <w:spacing w:val="-12"/>
-                <w:sz w:val="28"/>
-                <w:szCs w:val="28"/>
-              </w:rPr>
-              <w:t>Зона</w:t>
-            </w:r>
-          </w:p>
-        </w:tc>
-        <w:tc>
-          <w:tcPr>
-            <w:tcW w:w="439" w:type="dxa"/>
-            <w:tcBorders>
-              <w:top w:val="nil"/>
-              <w:left w:val="single" w:sz="12" w:space="0" w:color="auto"/>
-              <w:bottom w:val="single" w:sz="12" w:space="0" w:color="auto"/>
-              <w:right w:val="single" w:sz="12" w:space="0" w:color="auto"/>
-            </w:tcBorders>
-            <w:shd w:val="clear" w:color="auto" w:fill="auto"/>
-            <w:textDirection w:val="btLr"/>
-            <w:vAlign w:val="center"/>
-          </w:tcPr>
-          <w:p>
-            <w:pPr>
-              <w:jc w:val="center"/>
-              <w:rPr>
-                <w:rFonts w:ascii="GOST type A" w:hAnsi="GOST type A"/>
-                <w:b/>
-                <w:i/>
-                <w:spacing w:val="-12"/>
-                <w:sz w:val="28"/>
-                <w:szCs w:val="28"/>
-              </w:rPr>
-            </w:pPr>
-            <w:r>
-              <w:rPr>
-                <w:rFonts w:ascii="GOST type A" w:hAnsi="GOST type A"/>
-                <w:b/>
-                <w:i/>
-                <w:spacing w:val="-12"/>
-                <w:sz w:val="28"/>
-                <w:szCs w:val="28"/>
-              </w:rPr>
-              <w:t>Поз.</w:t>
-            </w:r>
-          </w:p>
-        </w:tc>
-        <w:tc>
-          <w:tcPr>
-            <w:tcW w:w="3969" w:type="dxa"/>
-            <w:tcBorders>
-              <w:top w:val="nil"/>
-              <w:left w:val="single" w:sz="12" w:space="0" w:color="auto"/>
-              <w:bottom w:val="single" w:sz="12" w:space="0" w:color="auto"/>
-              <w:right w:val="single" w:sz="12" w:space="0" w:color="auto"/>
-            </w:tcBorders>
-            <w:shd w:val="clear" w:color="auto" w:fill="auto"/>
-            <w:vAlign w:val="center"/>
-          </w:tcPr>
-          <w:p>
-            <w:pPr>
-              <w:rPr>
-                <w:rFonts w:ascii="GOST type A" w:hAnsi="GOST type A"/>
-                <w:b/>
-                <w:i/>
-                <w:spacing w:val="-12"/>
-                <w:sz w:val="28"/>
-                <w:szCs w:val="28"/>
-              </w:rPr>
-            </w:pPr>
-          </w:p>
-          <w:p>
-            <w:pPr>
-              <w:jc w:val="center"/>
-              <w:rPr>
-                <w:rFonts w:ascii="GOST type A" w:hAnsi="GOST type A"/>
-                <w:b/>
-                <w:i/>
-                <w:spacing w:val="-12"/>
-                <w:sz w:val="28"/>
-                <w:szCs w:val="28"/>
-              </w:rPr>
-            </w:pPr>
-            <w:r>
-              <w:rPr>
-                <w:rFonts w:ascii="GOST type A" w:hAnsi="GOST type A"/>
-                <w:b/>
-                <w:i/>
-                <w:spacing w:val="-12"/>
-                <w:sz w:val="28"/>
-                <w:szCs w:val="28"/>
-              </w:rPr>
-              <w:t>Обозначение</w:t>
-            </w:r>
-          </w:p>
-        </w:tc>
-        <w:tc>
-          <w:tcPr>
-            <w:tcW w:w="3572" w:type="dxa"/>
-            <w:tcBorders>
-              <w:top w:val="nil"/>
-              <w:left w:val="single" w:sz="12" w:space="0" w:color="auto"/>
-              <w:bottom w:val="single" w:sz="12" w:space="0" w:color="auto"/>
-              <w:right w:val="single" w:sz="12" w:space="0" w:color="auto"/>
-            </w:tcBorders>
-            <w:shd w:val="clear" w:color="auto" w:fill="auto"/>
-            <w:vAlign w:val="center"/>
-          </w:tcPr>
-          <w:p>
-            <w:pPr>
-              <w:rPr>
-                <w:rFonts w:ascii="GOST type A" w:hAnsi="GOST type A"/>
-                <w:b/>
-                <w:i/>
-                <w:spacing w:val="-12"/>
-                <w:sz w:val="28"/>
-                <w:szCs w:val="28"/>
-              </w:rPr>
-            </w:pPr>
-          </w:p>
-          <w:p>
-            <w:pPr>
-              <w:jc w:val="center"/>
-              <w:rPr>
-                <w:rFonts w:ascii="GOST type A" w:hAnsi="GOST type A"/>
-                <w:b/>
-                <w:i/>
-                <w:spacing w:val="-12"/>
-                <w:sz w:val="28"/>
-                <w:szCs w:val="28"/>
-              </w:rPr>
-            </w:pPr>
-            <w:r>
-              <w:rPr>
-                <w:rFonts w:ascii="GOST type A" w:hAnsi="GOST type A"/>
-                <w:b/>
-                <w:i/>
-                <w:spacing w:val="-12"/>
-                <w:sz w:val="28"/>
-                <w:szCs w:val="28"/>
-              </w:rPr>
-              <w:t>Наименование</w:t>
-            </w:r>
-          </w:p>
-        </w:tc>
-        <w:tc>
-          <w:tcPr>
-            <w:tcW w:w="567" w:type="dxa"/>
-            <w:tcBorders>
-              <w:top w:val="nil"/>
-              <w:left w:val="single" w:sz="12" w:space="0" w:color="auto"/>
-              <w:bottom w:val="single" w:sz="12" w:space="0" w:color="auto"/>
-              <w:right w:val="single" w:sz="12" w:space="0" w:color="auto"/>
-            </w:tcBorders>
-            <w:shd w:val="clear" w:color="auto" w:fill="auto"/>
-            <w:textDirection w:val="btLr"/>
-            <w:vAlign w:val="center"/>
-          </w:tcPr>
-          <w:p>
-            <w:pPr>
-              <w:jc w:val="center"/>
-              <w:rPr>
-                <w:rFonts w:ascii="GOST type A" w:hAnsi="GOST type A"/>
-                <w:b/>
-                <w:i/>
-                <w:spacing w:val="-12"/>
-                <w:sz w:val="28"/>
-                <w:szCs w:val="28"/>
-              </w:rPr>
-            </w:pPr>
-            <w:r>
-              <w:rPr>
-                <w:rFonts w:ascii="GOST type A" w:hAnsi="GOST type A"/>
-                <w:b/>
-                <w:i/>
-                <w:spacing w:val="-12"/>
-                <w:sz w:val="28"/>
-                <w:szCs w:val="28"/>
-              </w:rPr>
-              <w:t>Кол.</w:t>
-            </w:r>
-          </w:p>
-        </w:tc>
-        <w:tc>
-          <w:tcPr>
-            <w:tcW w:w="1247" w:type="dxa"/>
-            <w:tcBorders>
-              <w:top w:val="nil"/>
-              <w:left w:val="single" w:sz="12" w:space="0" w:color="auto"/>
-              <w:bottom w:val="single" w:sz="12" w:space="0" w:color="auto"/>
-              <w:right w:val="nil"/>
-            </w:tcBorders>
-            <w:shd w:val="clear" w:color="auto" w:fill="auto"/>
-            <w:vAlign w:val="center"/>
-          </w:tcPr>
-          <w:p>
-            <w:pPr>
-              <w:rPr>
-                <w:rFonts w:ascii="GOST type A" w:hAnsi="GOST type A"/>
-                <w:b/>
-                <w:i/>
-                <w:spacing w:val="-12"/>
-                <w:sz w:val="28"/>
-                <w:szCs w:val="28"/>
-              </w:rPr>
-            </w:pPr>
-            <w:r>
-              <w:rPr>
-                <w:rFonts w:ascii="GOST type A" w:hAnsi="GOST type A"/>
-                <w:b/>
-                <w:i/>
-                <w:spacing w:val="-12"/>
-                <w:sz w:val="28"/>
-                <w:szCs w:val="28"/>
-              </w:rPr>
-              <w:t xml:space="preserve"> </w:t>
-            </w:r>
-          </w:p>
-          <w:p>
-            <w:pPr>
-              <w:rPr>
-                <w:rFonts w:ascii="GOST type A" w:hAnsi="GOST type A"/>
-                <w:b/>
-                <w:i/>
-                <w:spacing w:val="-12"/>
-                <w:sz w:val="28"/>
-                <w:szCs w:val="28"/>
-              </w:rPr>
-            </w:pPr>
-            <w:r>
-              <w:rPr>
-                <w:rFonts w:ascii="GOST type A" w:hAnsi="GOST type A"/>
-                <w:b/>
-                <w:i/>
-                <w:spacing w:val="-12"/>
-                <w:sz w:val="28"/>
-                <w:szCs w:val="28"/>
-              </w:rPr>
-              <w:t>Приме-</w:t>
-            </w:r>
-            <w:proofErr w:type="spellStart"/>
-            <w:r>
-              <w:rPr>
-                <w:rFonts w:ascii="GOST type A" w:hAnsi="GOST type A"/>
-                <w:b/>
-                <w:i/>
-                <w:spacing w:val="-12"/>
-                <w:sz w:val="28"/>
-                <w:szCs w:val="28"/>
-              </w:rPr>
-              <w:t>чание</w:t>
-            </w:r>
-            <w:proofErr w:type="spellEnd"/>
-          </w:p>
-        </w:tc>
-      </w:tr>
-      <w:tr>
-        <w:trPr>
-          <w:trHeight w:val="454"/>
-        </w:trPr>
-        <w:tc>
-          <w:tcPr>
-            <w:tcW w:w="338" w:type="dxa"/>
-            <w:tcBorders>
-              <w:top w:val="single" w:sz="12" w:space="0" w:color="auto"/>
-              <w:left w:val="nil"/>
-              <w:right w:val="single" w:sz="12" w:space="0" w:color="auto"/>
-            </w:tcBorders>
-            <w:shd w:val="clear" w:color="auto" w:fill="auto"/>
-            <w:vAlign w:val="center"/>
-          </w:tcPr>
-          <w:p>
-            <w:pPr>
-              <w:rPr>
-                <w:rFonts w:ascii="GOST type A" w:hAnsi="GOST type A"/>
-                <w:i/>
-                <w:spacing w:val="-12"/>
-                <w:sz w:val="28"/>
-                <w:szCs w:val="28"/>
-              </w:rPr>
-            </w:pPr>
-          </w:p>
-        </w:tc>
-        <w:tc>
-          <w:tcPr>
-            <w:tcW w:w="362" w:type="dxa"/>
-            <w:tcBorders>
-              <w:top w:val="single" w:sz="12" w:space="0" w:color="auto"/>
-              <w:left w:val="single" w:sz="12" w:space="0" w:color="auto"/>
-              <w:right w:val="single" w:sz="12" w:space="0" w:color="auto"/>
-            </w:tcBorders>
-            <w:shd w:val="clear" w:color="auto" w:fill="auto"/>
-            <w:vAlign w:val="center"/>
-          </w:tcPr>
-          <w:p>
-            <w:pPr>
-              <w:rPr>
-                <w:rFonts w:ascii="GOST type A" w:hAnsi="GOST type A"/>
-                <w:i/>
-                <w:spacing w:val="-12"/>
-                <w:sz w:val="28"/>
-                <w:szCs w:val="28"/>
-              </w:rPr>
-            </w:pPr>
-          </w:p>
-        </w:tc>
-        <w:tc>
-          <w:tcPr>
-            <w:tcW w:w="439" w:type="dxa"/>
-            <w:tcBorders>
-              <w:top w:val="single" w:sz="12" w:space="0" w:color="auto"/>
-              <w:left w:val="single" w:sz="12" w:space="0" w:color="auto"/>
-              <w:right w:val="single" w:sz="12" w:space="0" w:color="auto"/>
-            </w:tcBorders>
-            <w:shd w:val="clear" w:color="auto" w:fill="auto"/>
-            <w:vAlign w:val="center"/>
-          </w:tcPr>
-          <w:p>
-            <w:pPr>
-              <w:rPr>
-                <w:rFonts w:ascii="GOST type A" w:hAnsi="GOST type A"/>
-                <w:i/>
-                <w:spacing w:val="-12"/>
-                <w:sz w:val="28"/>
-                <w:szCs w:val="28"/>
-              </w:rPr>
-            </w:pPr>
-          </w:p>
-        </w:tc>
-        <w:tc>
-          <w:tcPr>
-            <w:tcW w:w="3969" w:type="dxa"/>
-            <w:tcBorders>
-              <w:top w:val="single" w:sz="12" w:space="0" w:color="auto"/>
-              <w:left w:val="single" w:sz="12" w:space="0" w:color="auto"/>
-              <w:right w:val="single" w:sz="12" w:space="0" w:color="auto"/>
-            </w:tcBorders>
-            <w:shd w:val="clear" w:color="auto" w:fill="auto"/>
-            <w:vAlign w:val="center"/>
-          </w:tcPr>
-          <w:p>
-            <w:pPr>
-              <w:rPr>
-                <w:rFonts w:ascii="GOST type A" w:hAnsi="GOST type A"/>
-                <w:i/>
-                <w:spacing w:val="-12"/>
-                <w:sz w:val="28"/>
-                <w:szCs w:val="28"/>
-              </w:rPr>
-            </w:pPr>
-          </w:p>
-        </w:tc>
-        <w:tc>
-          <w:tcPr>
-            <w:tcW w:w="3572" w:type="dxa"/>
-            <w:tcBorders>
-              <w:top w:val="single" w:sz="12" w:space="0" w:color="auto"/>
-              <w:left w:val="single" w:sz="12" w:space="0" w:color="auto"/>
-              <w:right w:val="single" w:sz="12" w:space="0" w:color="auto"/>
-            </w:tcBorders>
-            <w:shd w:val="clear" w:color="auto" w:fill="auto"/>
-            <w:vAlign w:val="center"/>
-          </w:tcPr>
-          <w:p>
-            <w:pPr>
-              <w:rPr>
-                <w:rFonts w:ascii="GOST type A" w:hAnsi="GOST type A"/>
-                <w:i/>
-                <w:spacing w:val="-12"/>
-                <w:sz w:val="28"/>
-                <w:szCs w:val="28"/>
-              </w:rPr>
-            </w:pPr>
-          </w:p>
-        </w:tc>
-        <w:tc>
-          <w:tcPr>
-            <w:tcW w:w="567" w:type="dxa"/>
-            <w:tcBorders>
-              <w:top w:val="single" w:sz="12" w:space="0" w:color="auto"/>
-              <w:left w:val="single" w:sz="12" w:space="0" w:color="auto"/>
-              <w:right w:val="single" w:sz="12" w:space="0" w:color="auto"/>
-            </w:tcBorders>
-            <w:shd w:val="clear" w:color="auto" w:fill="auto"/>
-            <w:vAlign w:val="center"/>
-          </w:tcPr>
-          <w:p>
-            <w:pPr>
-              <w:rPr>
-                <w:rFonts w:ascii="GOST type A" w:hAnsi="GOST type A"/>
-                <w:i/>
-                <w:spacing w:val="-12"/>
-                <w:sz w:val="28"/>
-                <w:szCs w:val="28"/>
-              </w:rPr>
-            </w:pPr>
-          </w:p>
-        </w:tc>
-        <w:tc>
-          <w:tcPr>
-            <w:tcW w:w="1247" w:type="dxa"/>
-            <w:tcBorders>
-              <w:top w:val="single" w:sz="12" w:space="0" w:color="auto"/>
-              <w:left w:val="single" w:sz="12" w:space="0" w:color="auto"/>
-              <w:right w:val="nil"/>
-            </w:tcBorders>
-            <w:shd w:val="clear" w:color="auto" w:fill="auto"/>
-            <w:vAlign w:val="center"/>
-          </w:tcPr>
-          <w:p>
-            <w:pPr>
-              <w:ind w:left="-4" w:right="-110"/>
-              <w:rPr>
-                <w:rFonts w:ascii="GOST type A" w:hAnsi="GOST type A"/>
-                <w:i/>
-                <w:spacing w:val="-12"/>
-                <w:sz w:val="28"/>
-                <w:szCs w:val="28"/>
-              </w:rPr>
-            </w:pPr>
-          </w:p>
-        </w:tc>
-      </w:tr>
     </w:tbl>
     <w:p>
       <w:pPr>
@@ -4729,12 +343,10 @@
       </w:pPr>
     </w:p>
     <w:sectPr>
-      <w:headerReference w:type="even" r:id="rId8"/>
-      <w:headerReference w:type="default" r:id="rId9"/>
-      <w:footerReference w:type="even" r:id="rId10"/>
-      <w:footerReference w:type="default" r:id="rId11"/>
-      <w:headerReference w:type="first" r:id="rId12"/>
-      <w:footerReference w:type="first" r:id="rId13"/>
+      <w:headerReference w:type="default" r:id="rId8"/>
+      <w:footerReference w:type="default" r:id="rId9"/>
+      <w:headerReference w:type="first" r:id="rId10"/>
+      <w:footerReference w:type="first" r:id="rId11"/>
       <w:pgSz w:w="11906" w:h="16838" w:code="9"/>
       <w:pgMar w:top="284" w:right="284" w:bottom="284" w:left="1134" w:header="0" w:footer="0" w:gutter="0"/>
       <w:cols w:space="708"/>
@@ -4771,20 +383,371 @@
       <w:pStyle w:val="a4"/>
     </w:pPr>
   </w:p>
-</w:ftr>
-</file>
-
-<file path=word/footer2.xml><?xml version="1.0" encoding="utf-8"?>
-<w:ftr xmlns:wpc="http://schemas.microsoft.com/office/word/2010/wordprocessingCanvas" xmlns:cx="http://schemas.microsoft.com/office/drawing/2014/chartex" xmlns:cx1="http://schemas.microsoft.com/office/drawing/2015/9/8/chartex" xmlns:cx2="http://schemas.microsoft.com/office/drawing/2015/10/21/chartex" xmlns:cx3="http://schemas.microsoft.com/office/drawing/2016/5/9/chartex" xmlns:cx4="http://schemas.microsoft.com/office/drawing/2016/5/10/chartex" xmlns:cx5="http://schemas.microsoft.com/office/drawing/2016/5/11/chartex" xmlns:cx6="http://schemas.microsoft.com/office/drawing/2016/5/12/chartex" xmlns:cx7="http://schemas.microsoft.com/office/drawing/2016/5/13/chartex" xmlns:cx8="http://schemas.microsoft.com/office/drawing/2016/5/14/chartex" xmlns:mc="http://schemas.openxmlformats.org/markup-compatibility/2006" xmlns:aink="http://schemas.microsoft.com/office/drawing/2016/ink" xmlns:am3d="http://schemas.microsoft.com/office/drawing/2017/model3d" xmlns:o="urn:schemas-microsoft-com:office:office" xmlns:r="http://schemas.openxmlformats.org/officeDocument/2006/relationships" xmlns:m="http://schemas.openxmlformats.org/officeDocument/2006/math" xmlns:v="urn:schemas-microsoft-com:vml" xmlns:wp14="http://schemas.microsoft.com/office/word/2010/wordprocessingDrawing" xmlns:wp="http://schemas.openxmlformats.org/drawingml/2006/wordprocessingDrawing" xmlns:w10="urn:schemas-microsoft-com:office:word" xmlns:w="http://schemas.openxmlformats.org/wordprocessingml/2006/main" xmlns:w14="http://schemas.microsoft.com/office/word/2010/wordml" xmlns:w15="http://schemas.microsoft.com/office/word/2012/wordml" xmlns:w16cex="http://schemas.microsoft.com/office/word/2018/wordml/cex" xmlns:w16cid="http://schemas.microsoft.com/office/word/2016/wordml/cid" xmlns:w16="http://schemas.microsoft.com/office/word/2018/wordml" xmlns:w16sdtdh="http://schemas.microsoft.com/office/word/2020/wordml/sdtdatahash" xmlns:w16se="http://schemas.microsoft.com/office/word/2015/wordml/symex" xmlns:wpg="http://schemas.microsoft.com/office/word/2010/wordprocessingGroup" xmlns:wpi="http://schemas.microsoft.com/office/word/2010/wordprocessingInk" xmlns:wne="http://schemas.microsoft.com/office/word/2006/wordml" xmlns:wps="http://schemas.microsoft.com/office/word/2010/wordprocessingShape" mc:Ignorable="w14 w15 w16se w16cid w16 w16cex w16sdtdh wp14">
   <w:p>
     <w:pPr>
       <w:pStyle w:val="a4"/>
     </w:pPr>
-  </w:p>
-  <w:p>
-    <w:pPr>
-      <w:pStyle w:val="a4"/>
-    </w:pPr>
+    <w:r>
+      <w:rPr>
+        <w:noProof/>
+      </w:rPr>
+      <mc:AlternateContent>
+        <mc:Choice Requires="wps">
+          <w:drawing>
+            <wp:anchor distT="0" distB="0" distL="114300" distR="114300" simplePos="0" relativeHeight="251664384" behindDoc="0" locked="0" layoutInCell="1" allowOverlap="1" wp14:anchorId="543AAA06" wp14:editId="54019D41">
+              <wp:simplePos x="0" y="0"/>
+              <wp:positionH relativeFrom="column">
+                <wp:posOffset>611294</wp:posOffset>
+              </wp:positionH>
+              <wp:positionV relativeFrom="page">
+                <wp:posOffset>9965267</wp:posOffset>
+              </wp:positionV>
+              <wp:extent cx="828040" cy="180975"/>
+              <wp:effectExtent l="0" t="0" r="0" b="9525"/>
+              <wp:wrapNone/>
+              <wp:docPr id="108" name="Text Box 42"/>
+              <wp:cNvGraphicFramePr>
+                <a:graphicFrameLocks xmlns:a="http://schemas.openxmlformats.org/drawingml/2006/main"/>
+              </wp:cNvGraphicFramePr>
+              <a:graphic xmlns:a="http://schemas.openxmlformats.org/drawingml/2006/main">
+                <a:graphicData uri="http://schemas.microsoft.com/office/word/2010/wordprocessingShape">
+                  <wps:wsp>
+                    <wps:cNvSpPr txBox="1">
+                      <a:spLocks noChangeArrowheads="1"/>
+                    </wps:cNvSpPr>
+                    <wps:spPr bwMode="auto">
+                      <a:xfrm>
+                        <a:off x="0" y="0"/>
+                        <a:ext cx="828040" cy="180975"/>
+                      </a:xfrm>
+                      <a:prstGeom prst="rect">
+                        <a:avLst/>
+                      </a:prstGeom>
+                      <a:noFill/>
+                      <a:ln>
+                        <a:noFill/>
+                      </a:ln>
+                    </wps:spPr>
+                    <wps:txbx>
+                      <w:txbxContent>
+                        <w:p>
+                          <w:pPr>
+                            <w:ind w:left="57"/>
+                            <w:rPr>
+                              <w:rFonts w:ascii="GOST type A" w:hAnsi="GOST type A"/>
+                              <w:i/>
+                              <w:iCs/>
+                              <w:sz w:val="26"/>
+                              <w:szCs w:val="26"/>
+                              <w:lang w:val="en-US"/>
+                            </w:rPr>
+                          </w:pPr>
+                          <w:proofErr w:type="spellStart"/>
+                          <w:r>
+                            <w:rPr>
+                              <w:rFonts w:ascii="GOST type A" w:hAnsi="GOST type A"/>
+                              <w:i/>
+                              <w:iCs/>
+                              <w:sz w:val="26"/>
+                              <w:szCs w:val="26"/>
+                              <w:lang w:val="en-US"/>
+                            </w:rPr>
+                            <w:t>nom_iz</w:t>
+                          </w:r>
+                          <w:proofErr w:type="spellEnd"/>
+                        </w:p>
+                      </w:txbxContent>
+                    </wps:txbx>
+                    <wps:bodyPr rot="0" vert="horz" wrap="square" lIns="18000" tIns="18000" rIns="18000" bIns="18000" anchor="t" anchorCtr="0" upright="1">
+                      <a:noAutofit/>
+                    </wps:bodyPr>
+                  </wps:wsp>
+                </a:graphicData>
+              </a:graphic>
+            </wp:anchor>
+          </w:drawing>
+        </mc:Choice>
+        <mc:Fallback>
+          <w:pict>
+            <v:shapetype w14:anchorId="543AAA06" id="_x0000_t202" coordsize="21600,21600" o:spt="202" path="m,l,21600r21600,l21600,xe">
+              <v:stroke joinstyle="miter"/>
+              <v:path gradientshapeok="t" o:connecttype="rect"/>
+            </v:shapetype>
+            <v:shape id="Text Box 42" o:spid="_x0000_s1076" type="#_x0000_t202" style="position:absolute;margin-left:48.15pt;margin-top:784.65pt;width:65.2pt;height:14.25pt;z-index:251664384;visibility:visible;mso-wrap-style:square;mso-wrap-distance-left:9pt;mso-wrap-distance-top:0;mso-wrap-distance-right:9pt;mso-wrap-distance-bottom:0;mso-position-horizontal:absolute;mso-position-horizontal-relative:text;mso-position-vertical:absolute;mso-position-vertical-relative:page;v-text-anchor:top" o:gfxdata="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" filled="f" stroked="f">
+              <v:textbox inset=".5mm,.5mm,.5mm,.5mm">
+                <w:txbxContent>
+                  <w:p>
+                    <w:pPr>
+                      <w:ind w:left="57"/>
+                      <w:rPr>
+                        <w:rFonts w:ascii="GOST type A" w:hAnsi="GOST type A"/>
+                        <w:i/>
+                        <w:iCs/>
+                        <w:sz w:val="26"/>
+                        <w:szCs w:val="26"/>
+                        <w:lang w:val="en-US"/>
+                      </w:rPr>
+                    </w:pPr>
+                    <w:proofErr w:type="spellStart"/>
+                    <w:r>
+                      <w:rPr>
+                        <w:rFonts w:ascii="GOST type A" w:hAnsi="GOST type A"/>
+                        <w:i/>
+                        <w:iCs/>
+                        <w:sz w:val="26"/>
+                        <w:szCs w:val="26"/>
+                        <w:lang w:val="en-US"/>
+                      </w:rPr>
+                      <w:t>nom_iz</w:t>
+                    </w:r>
+                    <w:proofErr w:type="spellEnd"/>
+                  </w:p>
+                </w:txbxContent>
+              </v:textbox>
+              <w10:wrap anchory="page"/>
+            </v:shape>
+          </w:pict>
+        </mc:Fallback>
+      </mc:AlternateContent>
+    </w:r>
+    <w:r>
+      <w:rPr>
+        <w:noProof/>
+      </w:rPr>
+      <mc:AlternateContent>
+        <mc:Choice Requires="wps">
+          <w:drawing>
+            <wp:anchor distT="0" distB="0" distL="114300" distR="114300" simplePos="0" relativeHeight="251662336" behindDoc="0" locked="0" layoutInCell="1" allowOverlap="1" wp14:anchorId="3BEB204B" wp14:editId="58439379">
+              <wp:simplePos x="0" y="0"/>
+              <wp:positionH relativeFrom="column">
+                <wp:posOffset>251249</wp:posOffset>
+              </wp:positionH>
+              <wp:positionV relativeFrom="page">
+                <wp:posOffset>9964844</wp:posOffset>
+              </wp:positionV>
+              <wp:extent cx="360045" cy="180975"/>
+              <wp:effectExtent l="0" t="0" r="1905" b="9525"/>
+              <wp:wrapNone/>
+              <wp:docPr id="107" name="Text Box 41"/>
+              <wp:cNvGraphicFramePr>
+                <a:graphicFrameLocks xmlns:a="http://schemas.openxmlformats.org/drawingml/2006/main"/>
+              </wp:cNvGraphicFramePr>
+              <a:graphic xmlns:a="http://schemas.openxmlformats.org/drawingml/2006/main">
+                <a:graphicData uri="http://schemas.microsoft.com/office/word/2010/wordprocessingShape">
+                  <wps:wsp>
+                    <wps:cNvSpPr txBox="1">
+                      <a:spLocks noChangeArrowheads="1"/>
+                    </wps:cNvSpPr>
+                    <wps:spPr bwMode="auto">
+                      <a:xfrm>
+                        <a:off x="0" y="0"/>
+                        <a:ext cx="360045" cy="180975"/>
+                      </a:xfrm>
+                      <a:prstGeom prst="rect">
+                        <a:avLst/>
+                      </a:prstGeom>
+                      <a:noFill/>
+                      <a:ln>
+                        <a:noFill/>
+                      </a:ln>
+                    </wps:spPr>
+                    <wps:txbx>
+                      <w:txbxContent>
+                        <w:p>
+                          <w:pPr>
+                            <w:jc w:val="center"/>
+                            <w:rPr>
+                              <w:rFonts w:ascii="GOST type A" w:hAnsi="GOST type A"/>
+                              <w:i/>
+                              <w:iCs/>
+                              <w:sz w:val="26"/>
+                              <w:szCs w:val="26"/>
+                              <w:lang w:val="en-US"/>
+                            </w:rPr>
+                          </w:pPr>
+                          <w:proofErr w:type="spellStart"/>
+                          <w:r>
+                            <w:rPr>
+                              <w:rFonts w:ascii="GOST type A" w:hAnsi="GOST type A"/>
+                              <w:i/>
+                              <w:iCs/>
+                              <w:sz w:val="26"/>
+                              <w:szCs w:val="26"/>
+                              <w:lang w:val="en-US"/>
+                            </w:rPr>
+                            <w:t>n_z</w:t>
+                          </w:r>
+                          <w:proofErr w:type="spellEnd"/>
+                        </w:p>
+                      </w:txbxContent>
+                    </wps:txbx>
+                    <wps:bodyPr rot="0" vert="horz" wrap="square" lIns="18000" tIns="18000" rIns="18000" bIns="18000" anchor="t" anchorCtr="0" upright="1">
+                      <a:noAutofit/>
+                    </wps:bodyPr>
+                  </wps:wsp>
+                </a:graphicData>
+              </a:graphic>
+            </wp:anchor>
+          </w:drawing>
+        </mc:Choice>
+        <mc:Fallback>
+          <w:pict>
+            <v:shape w14:anchorId="3BEB204B" id="Text Box 41" o:spid="_x0000_s1077" type="#_x0000_t202" style="position:absolute;margin-left:19.8pt;margin-top:784.65pt;width:28.35pt;height:14.25pt;z-index:251662336;visibility:visible;mso-wrap-style:square;mso-wrap-distance-left:9pt;mso-wrap-distance-top:0;mso-wrap-distance-right:9pt;mso-wrap-distance-bottom:0;mso-position-horizontal:absolute;mso-position-horizontal-relative:text;mso-position-vertical:absolute;mso-position-vertical-relative:page;v-text-anchor:top" o:gfxdata="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" filled="f" stroked="f">
+              <v:textbox inset=".5mm,.5mm,.5mm,.5mm">
+                <w:txbxContent>
+                  <w:p>
+                    <w:pPr>
+                      <w:jc w:val="center"/>
+                      <w:rPr>
+                        <w:rFonts w:ascii="GOST type A" w:hAnsi="GOST type A"/>
+                        <w:i/>
+                        <w:iCs/>
+                        <w:sz w:val="26"/>
+                        <w:szCs w:val="26"/>
+                        <w:lang w:val="en-US"/>
+                      </w:rPr>
+                    </w:pPr>
+                    <w:proofErr w:type="spellStart"/>
+                    <w:r>
+                      <w:rPr>
+                        <w:rFonts w:ascii="GOST type A" w:hAnsi="GOST type A"/>
+                        <w:i/>
+                        <w:iCs/>
+                        <w:sz w:val="26"/>
+                        <w:szCs w:val="26"/>
+                        <w:lang w:val="en-US"/>
+                      </w:rPr>
+                      <w:t>n_z</w:t>
+                    </w:r>
+                    <w:proofErr w:type="spellEnd"/>
+                  </w:p>
+                </w:txbxContent>
+              </v:textbox>
+              <w10:wrap anchory="page"/>
+            </v:shape>
+          </w:pict>
+        </mc:Fallback>
+      </mc:AlternateContent>
+    </w:r>
+    <w:r>
+      <w:rPr>
+        <w:noProof/>
+      </w:rPr>
+      <mc:AlternateContent>
+        <mc:Choice Requires="wps">
+          <w:drawing>
+            <wp:anchor distT="0" distB="0" distL="114300" distR="114300" simplePos="0" relativeHeight="251660288" behindDoc="0" locked="0" layoutInCell="1" allowOverlap="1" wp14:anchorId="33A412CF" wp14:editId="0EB7A5C6">
+              <wp:simplePos x="0" y="0"/>
+              <wp:positionH relativeFrom="margin">
+                <wp:posOffset>-423</wp:posOffset>
+              </wp:positionH>
+              <wp:positionV relativeFrom="page">
+                <wp:posOffset>9965267</wp:posOffset>
+              </wp:positionV>
+              <wp:extent cx="252095" cy="180975"/>
+              <wp:effectExtent l="0" t="0" r="0" b="9525"/>
+              <wp:wrapNone/>
+              <wp:docPr id="102" name="Text Box 40"/>
+              <wp:cNvGraphicFramePr>
+                <a:graphicFrameLocks xmlns:a="http://schemas.openxmlformats.org/drawingml/2006/main"/>
+              </wp:cNvGraphicFramePr>
+              <a:graphic xmlns:a="http://schemas.openxmlformats.org/drawingml/2006/main">
+                <a:graphicData uri="http://schemas.microsoft.com/office/word/2010/wordprocessingShape">
+                  <wps:wsp>
+                    <wps:cNvSpPr txBox="1">
+                      <a:spLocks noChangeArrowheads="1"/>
+                    </wps:cNvSpPr>
+                    <wps:spPr bwMode="auto">
+                      <a:xfrm>
+                        <a:off x="0" y="0"/>
+                        <a:ext cx="252095" cy="180975"/>
+                      </a:xfrm>
+                      <a:prstGeom prst="rect">
+                        <a:avLst/>
+                      </a:prstGeom>
+                      <a:noFill/>
+                      <a:ln>
+                        <a:noFill/>
+                      </a:ln>
+                    </wps:spPr>
+                    <wps:txbx>
+                      <w:txbxContent>
+                        <w:p>
+                          <w:pPr>
+                            <w:jc w:val="center"/>
+                            <w:rPr>
+                              <w:rFonts w:ascii="GOST type A" w:hAnsi="GOST type A"/>
+                              <w:i/>
+                              <w:iCs/>
+                              <w:sz w:val="26"/>
+                              <w:szCs w:val="26"/>
+                              <w:lang w:val="en-US"/>
+                            </w:rPr>
+                          </w:pPr>
+                          <w:proofErr w:type="spellStart"/>
+                          <w:r>
+                            <w:rPr>
+                              <w:rFonts w:ascii="GOST type A" w:hAnsi="GOST type A"/>
+                              <w:i/>
+                              <w:iCs/>
+                              <w:sz w:val="26"/>
+                              <w:szCs w:val="26"/>
+                              <w:lang w:val="en-US"/>
+                            </w:rPr>
+                            <w:t>n_i</w:t>
+                          </w:r>
+                          <w:proofErr w:type="spellEnd"/>
+                        </w:p>
+                      </w:txbxContent>
+                    </wps:txbx>
+                    <wps:bodyPr rot="0" vert="horz" wrap="square" lIns="18000" tIns="18000" rIns="18000" bIns="18000" anchor="t" anchorCtr="0" upright="1">
+                      <a:noAutofit/>
+                    </wps:bodyPr>
+                  </wps:wsp>
+                </a:graphicData>
+              </a:graphic>
+            </wp:anchor>
+          </w:drawing>
+        </mc:Choice>
+        <mc:Fallback>
+          <w:pict>
+            <v:shape w14:anchorId="33A412CF" id="Text Box 40" o:spid="_x0000_s1078" type="#_x0000_t202" style="position:absolute;margin-left:-.05pt;margin-top:784.65pt;width:19.85pt;height:14.25pt;z-index:251660288;visibility:visible;mso-wrap-style:square;mso-wrap-distance-left:9pt;mso-wrap-distance-top:0;mso-wrap-distance-right:9pt;mso-wrap-distance-bottom:0;mso-position-horizontal:absolute;mso-position-horizontal-relative:margin;mso-position-vertical:absolute;mso-position-vertical-relative:page;v-text-anchor:top" o:gfxdata="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" filled="f" stroked="f">
+              <v:textbox inset=".5mm,.5mm,.5mm,.5mm">
+                <w:txbxContent>
+                  <w:p>
+                    <w:pPr>
+                      <w:jc w:val="center"/>
+                      <w:rPr>
+                        <w:rFonts w:ascii="GOST type A" w:hAnsi="GOST type A"/>
+                        <w:i/>
+                        <w:iCs/>
+                        <w:sz w:val="26"/>
+                        <w:szCs w:val="26"/>
+                        <w:lang w:val="en-US"/>
+                      </w:rPr>
+                    </w:pPr>
+                    <w:proofErr w:type="spellStart"/>
+                    <w:r>
+                      <w:rPr>
+                        <w:rFonts w:ascii="GOST type A" w:hAnsi="GOST type A"/>
+                        <w:i/>
+                        <w:iCs/>
+                        <w:sz w:val="26"/>
+                        <w:szCs w:val="26"/>
+                        <w:lang w:val="en-US"/>
+                      </w:rPr>
+                      <w:t>n_i</w:t>
+                    </w:r>
+                    <w:proofErr w:type="spellEnd"/>
+                  </w:p>
+                </w:txbxContent>
+              </v:textbox>
+              <w10:wrap anchorx="margin" anchory="page"/>
+            </v:shape>
+          </w:pict>
+        </mc:Fallback>
+      </mc:AlternateContent>
+    </w:r>
   </w:p>
   <w:p>
     <w:pPr>
@@ -4809,7 +772,7 @@
 </w:ftr>
 </file>
 
-<file path=word/footer3.xml><?xml version="1.0" encoding="utf-8"?>
+<file path=word/footer2.xml><?xml version="1.0" encoding="utf-8"?>
 <w:ftr xmlns:wpc="http://schemas.microsoft.com/office/word/2010/wordprocessingCanvas" xmlns:cx="http://schemas.microsoft.com/office/drawing/2014/chartex" xmlns:cx1="http://schemas.microsoft.com/office/drawing/2015/9/8/chartex" xmlns:cx2="http://schemas.microsoft.com/office/drawing/2015/10/21/chartex" xmlns:cx3="http://schemas.microsoft.com/office/drawing/2016/5/9/chartex" xmlns:cx4="http://schemas.microsoft.com/office/drawing/2016/5/10/chartex" xmlns:cx5="http://schemas.microsoft.com/office/drawing/2016/5/11/chartex" xmlns:cx6="http://schemas.microsoft.com/office/drawing/2016/5/12/chartex" xmlns:cx7="http://schemas.microsoft.com/office/drawing/2016/5/13/chartex" xmlns:cx8="http://schemas.microsoft.com/office/drawing/2016/5/14/chartex" xmlns:mc="http://schemas.openxmlformats.org/markup-compatibility/2006" xmlns:aink="http://schemas.microsoft.com/office/drawing/2016/ink" xmlns:am3d="http://schemas.microsoft.com/office/drawing/2017/model3d" xmlns:o="urn:schemas-microsoft-com:office:office" xmlns:r="http://schemas.openxmlformats.org/officeDocument/2006/relationships" xmlns:m="http://schemas.openxmlformats.org/officeDocument/2006/math" xmlns:v="urn:schemas-microsoft-com:vml" xmlns:wp14="http://schemas.microsoft.com/office/word/2010/wordprocessingDrawing" xmlns:wp="http://schemas.openxmlformats.org/drawingml/2006/wordprocessingDrawing" xmlns:w10="urn:schemas-microsoft-com:office:word" xmlns:w="http://schemas.openxmlformats.org/wordprocessingml/2006/main" xmlns:w14="http://schemas.microsoft.com/office/word/2010/wordml" xmlns:w15="http://schemas.microsoft.com/office/word/2012/wordml" xmlns:w16cex="http://schemas.microsoft.com/office/word/2018/wordml/cex" xmlns:w16cid="http://schemas.microsoft.com/office/word/2016/wordml/cid" xmlns:w16="http://schemas.microsoft.com/office/word/2018/wordml" xmlns:w16sdtdh="http://schemas.microsoft.com/office/word/2020/wordml/sdtdatahash" xmlns:w16se="http://schemas.microsoft.com/office/word/2015/wordml/symex" xmlns:wpg="http://schemas.microsoft.com/office/word/2010/wordprocessingGroup" xmlns:wpi="http://schemas.microsoft.com/office/word/2010/wordprocessingInk" xmlns:wne="http://schemas.microsoft.com/office/word/2006/wordml" xmlns:wps="http://schemas.microsoft.com/office/word/2010/wordprocessingShape" mc:Ignorable="w14 w15 w16se w16cid w16 w16cex w16sdtdh wp14">
   <w:p>
     <w:pPr>
@@ -4909,16 +872,6 @@
 </file>
 
 <file path=word/header1.xml><?xml version="1.0" encoding="utf-8"?>
-<w:hdr xmlns:wpc="http://schemas.microsoft.com/office/word/2010/wordprocessingCanvas" xmlns:cx="http://schemas.microsoft.com/office/drawing/2014/chartex" xmlns:cx1="http://schemas.microsoft.com/office/drawing/2015/9/8/chartex" xmlns:cx2="http://schemas.microsoft.com/office/drawing/2015/10/21/chartex" xmlns:cx3="http://schemas.microsoft.com/office/drawing/2016/5/9/chartex" xmlns:cx4="http://schemas.microsoft.com/office/drawing/2016/5/10/chartex" xmlns:cx5="http://schemas.microsoft.com/office/drawing/2016/5/11/chartex" xmlns:cx6="http://schemas.microsoft.com/office/drawing/2016/5/12/chartex" xmlns:cx7="http://schemas.microsoft.com/office/drawing/2016/5/13/chartex" xmlns:cx8="http://schemas.microsoft.com/office/drawing/2016/5/14/chartex" xmlns:mc="http://schemas.openxmlformats.org/markup-compatibility/2006" xmlns:aink="http://schemas.microsoft.com/office/drawing/2016/ink" xmlns:am3d="http://schemas.microsoft.com/office/drawing/2017/model3d" xmlns:o="urn:schemas-microsoft-com:office:office" xmlns:r="http://schemas.openxmlformats.org/officeDocument/2006/relationships" xmlns:m="http://schemas.openxmlformats.org/officeDocument/2006/math" xmlns:v="urn:schemas-microsoft-com:vml" xmlns:wp14="http://schemas.microsoft.com/office/word/2010/wordprocessingDrawing" xmlns:wp="http://schemas.openxmlformats.org/drawingml/2006/wordprocessingDrawing" xmlns:w10="urn:schemas-microsoft-com:office:word" xmlns:w="http://schemas.openxmlformats.org/wordprocessingml/2006/main" xmlns:w14="http://schemas.microsoft.com/office/word/2010/wordml" xmlns:w15="http://schemas.microsoft.com/office/word/2012/wordml" xmlns:w16cex="http://schemas.microsoft.com/office/word/2018/wordml/cex" xmlns:w16cid="http://schemas.microsoft.com/office/word/2016/wordml/cid" xmlns:w16="http://schemas.microsoft.com/office/word/2018/wordml" xmlns:w16sdtdh="http://schemas.microsoft.com/office/word/2020/wordml/sdtdatahash" xmlns:w16se="http://schemas.microsoft.com/office/word/2015/wordml/symex" xmlns:wpg="http://schemas.microsoft.com/office/word/2010/wordprocessingGroup" xmlns:wpi="http://schemas.microsoft.com/office/word/2010/wordprocessingInk" xmlns:wne="http://schemas.microsoft.com/office/word/2006/wordml" xmlns:wps="http://schemas.microsoft.com/office/word/2010/wordprocessingShape" mc:Ignorable="w14 w15 w16se w16cid w16 w16cex w16sdtdh wp14">
-  <w:p>
-    <w:pPr>
-      <w:pStyle w:val="a3"/>
-    </w:pPr>
-  </w:p>
-</w:hdr>
-</file>
-
-<file path=word/header2.xml><?xml version="1.0" encoding="utf-8"?>
 <w:hdr xmlns:wpc="http://schemas.microsoft.com/office/word/2010/wordprocessingCanvas" xmlns:cx="http://schemas.microsoft.com/office/drawing/2014/chartex" xmlns:cx1="http://schemas.microsoft.com/office/drawing/2015/9/8/chartex" xmlns:cx2="http://schemas.microsoft.com/office/drawing/2015/10/21/chartex" xmlns:cx3="http://schemas.microsoft.com/office/drawing/2016/5/9/chartex" xmlns:cx4="http://schemas.microsoft.com/office/drawing/2016/5/10/chartex" xmlns:cx5="http://schemas.microsoft.com/office/drawing/2016/5/11/chartex" xmlns:cx6="http://schemas.microsoft.com/office/drawing/2016/5/12/chartex" xmlns:cx7="http://schemas.microsoft.com/office/drawing/2016/5/13/chartex" xmlns:cx8="http://schemas.microsoft.com/office/drawing/2016/5/14/chartex" xmlns:mc="http://schemas.openxmlformats.org/markup-compatibility/2006" xmlns:aink="http://schemas.microsoft.com/office/drawing/2016/ink" xmlns:am3d="http://schemas.microsoft.com/office/drawing/2017/model3d" xmlns:o="urn:schemas-microsoft-com:office:office" xmlns:r="http://schemas.openxmlformats.org/officeDocument/2006/relationships" xmlns:m="http://schemas.openxmlformats.org/officeDocument/2006/math" xmlns:v="urn:schemas-microsoft-com:vml" xmlns:wp14="http://schemas.microsoft.com/office/word/2010/wordprocessingDrawing" xmlns:wp="http://schemas.openxmlformats.org/drawingml/2006/wordprocessingDrawing" xmlns:w10="urn:schemas-microsoft-com:office:word" xmlns:w="http://schemas.openxmlformats.org/wordprocessingml/2006/main" xmlns:w14="http://schemas.microsoft.com/office/word/2010/wordml" xmlns:w15="http://schemas.microsoft.com/office/word/2012/wordml" xmlns:w16cex="http://schemas.microsoft.com/office/word/2018/wordml/cex" xmlns:w16cid="http://schemas.microsoft.com/office/word/2016/wordml/cid" xmlns:w16="http://schemas.microsoft.com/office/word/2018/wordml" xmlns:w16sdtdh="http://schemas.microsoft.com/office/word/2020/wordml/sdtdatahash" xmlns:w16se="http://schemas.microsoft.com/office/word/2015/wordml/symex" xmlns:wpg="http://schemas.microsoft.com/office/word/2010/wordprocessingGroup" xmlns:wpi="http://schemas.microsoft.com/office/word/2010/wordprocessingInk" xmlns:wne="http://schemas.microsoft.com/office/word/2006/wordml" xmlns:wps="http://schemas.microsoft.com/office/word/2010/wordprocessingShape" mc:Ignorable="w14 w15 w16se w16cid w16 w16cex w16sdtdh wp14">
   <w:p>
     <w:pPr>
@@ -7686,7 +3639,7 @@
 </w:hdr>
 </file>
 
-<file path=word/header3.xml><?xml version="1.0" encoding="utf-8"?>
+<file path=word/header2.xml><?xml version="1.0" encoding="utf-8"?>
 <w:hdr xmlns:wpc="http://schemas.microsoft.com/office/word/2010/wordprocessingCanvas" xmlns:cx="http://schemas.microsoft.com/office/drawing/2014/chartex" xmlns:cx1="http://schemas.microsoft.com/office/drawing/2015/9/8/chartex" xmlns:cx2="http://schemas.microsoft.com/office/drawing/2015/10/21/chartex" xmlns:cx3="http://schemas.microsoft.com/office/drawing/2016/5/9/chartex" xmlns:cx4="http://schemas.microsoft.com/office/drawing/2016/5/10/chartex" xmlns:cx5="http://schemas.microsoft.com/office/drawing/2016/5/11/chartex" xmlns:cx6="http://schemas.microsoft.com/office/drawing/2016/5/12/chartex" xmlns:cx7="http://schemas.microsoft.com/office/drawing/2016/5/13/chartex" xmlns:cx8="http://schemas.microsoft.com/office/drawing/2016/5/14/chartex" xmlns:mc="http://schemas.openxmlformats.org/markup-compatibility/2006" xmlns:aink="http://schemas.microsoft.com/office/drawing/2016/ink" xmlns:am3d="http://schemas.microsoft.com/office/drawing/2017/model3d" xmlns:o="urn:schemas-microsoft-com:office:office" xmlns:r="http://schemas.openxmlformats.org/officeDocument/2006/relationships" xmlns:m="http://schemas.openxmlformats.org/officeDocument/2006/math" xmlns:v="urn:schemas-microsoft-com:vml" xmlns:wp14="http://schemas.microsoft.com/office/word/2010/wordprocessingDrawing" xmlns:wp="http://schemas.openxmlformats.org/drawingml/2006/wordprocessingDrawing" xmlns:w10="urn:schemas-microsoft-com:office:word" xmlns:w="http://schemas.openxmlformats.org/wordprocessingml/2006/main" xmlns:w14="http://schemas.microsoft.com/office/word/2010/wordml" xmlns:w15="http://schemas.microsoft.com/office/word/2012/wordml" xmlns:w16cex="http://schemas.microsoft.com/office/word/2018/wordml/cex" xmlns:w16cid="http://schemas.microsoft.com/office/word/2016/wordml/cid" xmlns:w16="http://schemas.microsoft.com/office/word/2018/wordml" xmlns:w16sdtdh="http://schemas.microsoft.com/office/word/2020/wordml/sdtdatahash" xmlns:w16se="http://schemas.microsoft.com/office/word/2015/wordml/symex" xmlns:wpg="http://schemas.microsoft.com/office/word/2010/wordprocessingGroup" xmlns:wpi="http://schemas.microsoft.com/office/word/2010/wordprocessingInk" xmlns:wne="http://schemas.microsoft.com/office/word/2006/wordml" xmlns:wps="http://schemas.microsoft.com/office/word/2010/wordprocessingShape" mc:Ignorable="w14 w15 w16se w16cid w16 w16cex w16sdtdh wp14">
   <w:p>
     <w:pPr>
@@ -7699,7 +3652,7 @@
       <mc:AlternateContent>
         <mc:Choice Requires="wpg">
           <w:drawing>
-            <wp:anchor distT="0" distB="0" distL="114300" distR="114300" simplePos="0" relativeHeight="251657216" behindDoc="0" locked="0" layoutInCell="1" allowOverlap="1" wp14:anchorId="0AD04E13" wp14:editId="744FE4EC">
+            <wp:anchor distT="0" distB="0" distL="114300" distR="114300" simplePos="0" relativeHeight="251657216" behindDoc="0" locked="0" layoutInCell="1" allowOverlap="1" wp14:anchorId="0AD04E13" wp14:editId="2B6A6EA1">
               <wp:simplePos x="0" y="0"/>
               <wp:positionH relativeFrom="page">
                 <wp:posOffset>281354</wp:posOffset>
@@ -11679,24 +7632,24 @@
         </mc:Choice>
         <mc:Fallback>
           <w:pict>
-            <v:group w14:anchorId="0AD04E13" id="Group 1" o:spid="_x0000_s1076" style="position:absolute;margin-left:22.15pt;margin-top:0;width:559.45pt;height:813.35pt;z-index:251657216;mso-position-horizontal-relative:page;mso-position-vertical:top;mso-position-vertical-relative:margin" coordorigin="448,284" coordsize="11189,16102" o:gfxdata="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">
-              <v:group id="Group 2" o:spid="_x0000_s1077" style="position:absolute;left:448;top:284;width:11176;height:16102" coordorigin="448,284" coordsize="11176,16102" o:gfxdata="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">
-                <v:rect id="Rectangle 3" o:spid="_x0000_s1078" style="position:absolute;left:1134;top:284;width:10488;height:15817;visibility:visible;mso-wrap-style:square;v-text-anchor:top" o:gfxdata="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" filled="f" strokeweight="1.5pt"/>
-                <v:group id="Group 4" o:spid="_x0000_s1079" style="position:absolute;left:454;top:7881;width:680;height:8222" coordorigin="454,8334" coordsize="680,8222" o:gfxdata="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">
-                  <v:group id="Group 5" o:spid="_x0000_s1080" style="position:absolute;left:454;top:8334;width:680;height:8222" coordorigin="454,8334" coordsize="680,8222" o:gfxdata="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">
-                    <v:rect id="Rectangle 6" o:spid="_x0000_s1081" style="position:absolute;left:454;top:8335;width:283;height:8220;visibility:visible;mso-wrap-style:square;v-text-anchor:top" o:gfxdata="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" filled="f" strokeweight="1.5pt"/>
-                    <v:line id="Line 7" o:spid="_x0000_s1082" style="position:absolute;visibility:visible;mso-wrap-style:square" from="454,8334" to="1134,8334" o:connectortype="straight" o:gfxdata="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" strokeweight="1.5pt"/>
-                    <v:line id="Line 8" o:spid="_x0000_s1083" style="position:absolute;visibility:visible;mso-wrap-style:square" from="454,10319" to="1134,10319" o:connectortype="straight" o:gfxdata="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" strokeweight="1.5pt"/>
-                    <v:line id="Line 9" o:spid="_x0000_s1084" style="position:absolute;visibility:visible;mso-wrap-style:square" from="454,11737" to="1134,11737" o:connectortype="straight" o:gfxdata="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" strokeweight="1.5pt"/>
-                    <v:line id="Line 10" o:spid="_x0000_s1085" style="position:absolute;visibility:visible;mso-wrap-style:square" from="454,13154" to="1134,13154" o:connectortype="straight" o:gfxdata="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" strokeweight="1.5pt"/>
-                    <v:line id="Line 11" o:spid="_x0000_s1086" style="position:absolute;visibility:visible;mso-wrap-style:square" from="454,15139" to="1134,15139" o:connectortype="straight" o:gfxdata="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" strokeweight="1.5pt"/>
-                    <v:line id="Line 12" o:spid="_x0000_s1087" style="position:absolute;visibility:visible;mso-wrap-style:square" from="454,16556" to="1134,16556" o:connectortype="straight" o:gfxdata="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" strokeweight="1.5pt"/>
+            <v:group w14:anchorId="0AD04E13" id="Group 1" o:spid="_x0000_s1079" style="position:absolute;margin-left:22.15pt;margin-top:0;width:559.45pt;height:813.35pt;z-index:251657216;mso-position-horizontal-relative:page;mso-position-vertical:top;mso-position-vertical-relative:margin" coordorigin="448,284" coordsize="11189,16102" o:gfxdata="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">
+              <v:group id="Group 2" o:spid="_x0000_s1080" style="position:absolute;left:448;top:284;width:11176;height:16102" coordorigin="448,284" coordsize="11176,16102" o:gfxdata="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">
+                <v:rect id="Rectangle 3" o:spid="_x0000_s1081" style="position:absolute;left:1134;top:284;width:10488;height:15817;visibility:visible;mso-wrap-style:square;v-text-anchor:top" o:gfxdata="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" filled="f" strokeweight="1.5pt"/>
+                <v:group id="Group 4" o:spid="_x0000_s1082" style="position:absolute;left:454;top:7881;width:680;height:8222" coordorigin="454,8334" coordsize="680,8222" o:gfxdata="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">
+                  <v:group id="Group 5" o:spid="_x0000_s1083" style="position:absolute;left:454;top:8334;width:680;height:8222" coordorigin="454,8334" coordsize="680,8222" o:gfxdata="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">
+                    <v:rect id="Rectangle 6" o:spid="_x0000_s1084" style="position:absolute;left:454;top:8335;width:283;height:8220;visibility:visible;mso-wrap-style:square;v-text-anchor:top" o:gfxdata="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" filled="f" strokeweight="1.5pt"/>
+                    <v:line id="Line 7" o:spid="_x0000_s1085" style="position:absolute;visibility:visible;mso-wrap-style:square" from="454,8334" to="1134,8334" o:connectortype="straight" o:gfxdata="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" strokeweight="1.5pt"/>
+                    <v:line id="Line 8" o:spid="_x0000_s1086" style="position:absolute;visibility:visible;mso-wrap-style:square" from="454,10319" to="1134,10319" o:connectortype="straight" o:gfxdata="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" strokeweight="1.5pt"/>
+                    <v:line id="Line 9" o:spid="_x0000_s1087" style="position:absolute;visibility:visible;mso-wrap-style:square" from="454,11737" to="1134,11737" o:connectortype="straight" o:gfxdata="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" strokeweight="1.5pt"/>
+                    <v:line id="Line 10" o:spid="_x0000_s1088" style="position:absolute;visibility:visible;mso-wrap-style:square" from="454,13154" to="1134,13154" o:connectortype="straight" o:gfxdata="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" strokeweight="1.5pt"/>
+                    <v:line id="Line 11" o:spid="_x0000_s1089" style="position:absolute;visibility:visible;mso-wrap-style:square" from="454,15139" to="1134,15139" o:connectortype="straight" o:gfxdata="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" strokeweight="1.5pt"/>
+                    <v:line id="Line 12" o:spid="_x0000_s1090" style="position:absolute;visibility:visible;mso-wrap-style:square" from="454,16556" to="1134,16556" o:connectortype="straight" o:gfxdata="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" strokeweight="1.5pt"/>
                   </v:group>
                   <v:shapetype id="_x0000_t202" coordsize="21600,21600" o:spt="202" path="m,l,21600r21600,l21600,xe">
                     <v:stroke joinstyle="miter"/>
                     <v:path gradientshapeok="t" o:connecttype="rect"/>
                   </v:shapetype>
-                  <v:shape id="Text Box 13" o:spid="_x0000_s1088" type="#_x0000_t202" style="position:absolute;left:737;top:8335;width:397;height:1897;visibility:visible;mso-wrap-style:square;v-text-anchor:top" o:gfxdata="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" filled="f" stroked="f">
+                  <v:shape id="Text Box 13" o:spid="_x0000_s1091" type="#_x0000_t202" style="position:absolute;left:737;top:8335;width:397;height:1897;visibility:visible;mso-wrap-style:square;v-text-anchor:top" o:gfxdata="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" filled="f" stroked="f">
                     <v:textbox style="layout-flow:vertical;mso-layout-flow-alt:bottom-to-top" inset=".5mm,.5mm,.5mm,.5mm">
                       <w:txbxContent>
                         <w:p>
@@ -11713,7 +7666,7 @@
                       </w:txbxContent>
                     </v:textbox>
                   </v:shape>
-                  <v:shape id="Text Box 14" o:spid="_x0000_s1089" type="#_x0000_t202" style="position:absolute;left:454;top:8335;width:283;height:1984;visibility:visible;mso-wrap-style:square;v-text-anchor:top" o:gfxdata="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" filled="f" stroked="f">
+                  <v:shape id="Text Box 14" o:spid="_x0000_s1092" type="#_x0000_t202" style="position:absolute;left:454;top:8335;width:283;height:1984;visibility:visible;mso-wrap-style:square;v-text-anchor:top" o:gfxdata="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" filled="f" stroked="f">
                     <v:textbox style="layout-flow:vertical;mso-layout-flow-alt:bottom-to-top" inset=".5mm,.5mm,.5mm,.5mm">
                       <w:txbxContent>
                         <w:p>
@@ -11741,7 +7694,7 @@
                       </w:txbxContent>
                     </v:textbox>
                   </v:shape>
-                  <v:shape id="Text Box 15" o:spid="_x0000_s1090" type="#_x0000_t202" style="position:absolute;left:454;top:10319;width:283;height:1417;visibility:visible;mso-wrap-style:square;v-text-anchor:top" o:gfxdata="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" filled="f" stroked="f">
+                  <v:shape id="Text Box 15" o:spid="_x0000_s1093" type="#_x0000_t202" style="position:absolute;left:454;top:10319;width:283;height:1417;visibility:visible;mso-wrap-style:square;v-text-anchor:top" o:gfxdata="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" filled="f" stroked="f">
                     <v:textbox style="layout-flow:vertical;mso-layout-flow-alt:bottom-to-top" inset=".5mm,.5mm,.5mm,.5mm">
                       <w:txbxContent>
                         <w:p>
@@ -11837,7 +7790,7 @@
                       </w:txbxContent>
                     </v:textbox>
                   </v:shape>
-                  <v:shape id="Text Box 16" o:spid="_x0000_s1091" type="#_x0000_t202" style="position:absolute;left:737;top:10468;width:397;height:1268;visibility:visible;mso-wrap-style:square;v-text-anchor:top" o:gfxdata="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" filled="f" stroked="f">
+                  <v:shape id="Text Box 16" o:spid="_x0000_s1094" type="#_x0000_t202" style="position:absolute;left:737;top:10468;width:397;height:1268;visibility:visible;mso-wrap-style:square;v-text-anchor:top" o:gfxdata="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" filled="f" stroked="f">
                     <v:textbox style="layout-flow:vertical;mso-layout-flow-alt:bottom-to-top" inset=".5mm,.5mm,.5mm,.5mm">
                       <w:txbxContent>
                         <w:p>
@@ -11853,7 +7806,7 @@
                       </w:txbxContent>
                     </v:textbox>
                   </v:shape>
-                  <v:shape id="Text Box 17" o:spid="_x0000_s1092" type="#_x0000_t202" style="position:absolute;left:454;top:11737;width:283;height:1417;visibility:visible;mso-wrap-style:square;v-text-anchor:top" o:gfxdata="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" filled="f" stroked="f">
+                  <v:shape id="Text Box 17" o:spid="_x0000_s1095" type="#_x0000_t202" style="position:absolute;left:454;top:11737;width:283;height:1417;visibility:visible;mso-wrap-style:square;v-text-anchor:top" o:gfxdata="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" filled="f" stroked="f">
                     <v:textbox style="layout-flow:vertical;mso-layout-flow-alt:bottom-to-top" inset=".5mm,.5mm,.5mm,.5mm">
                       <w:txbxContent>
                         <w:p>
@@ -11893,7 +7846,7 @@
                       </w:txbxContent>
                     </v:textbox>
                   </v:shape>
-                  <v:shape id="Text Box 18" o:spid="_x0000_s1093" type="#_x0000_t202" style="position:absolute;left:737;top:11827;width:397;height:1327;visibility:visible;mso-wrap-style:square;v-text-anchor:top" o:gfxdata="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" filled="f" stroked="f">
+                  <v:shape id="Text Box 18" o:spid="_x0000_s1096" type="#_x0000_t202" style="position:absolute;left:737;top:11827;width:397;height:1327;visibility:visible;mso-wrap-style:square;v-text-anchor:top" o:gfxdata="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" filled="f" stroked="f">
                     <v:textbox style="layout-flow:vertical;mso-layout-flow-alt:bottom-to-top" inset=".5mm,.5mm,.5mm,.5mm">
                       <w:txbxContent>
                         <w:p>
@@ -11909,7 +7862,7 @@
                       </w:txbxContent>
                     </v:textbox>
                   </v:shape>
-                  <v:shape id="Text Box 19" o:spid="_x0000_s1094" type="#_x0000_t202" style="position:absolute;left:454;top:13154;width:283;height:1984;visibility:visible;mso-wrap-style:square;v-text-anchor:top" o:gfxdata="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" filled="f" stroked="f">
+                  <v:shape id="Text Box 19" o:spid="_x0000_s1097" type="#_x0000_t202" style="position:absolute;left:454;top:13154;width:283;height:1984;visibility:visible;mso-wrap-style:square;v-text-anchor:top" o:gfxdata="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" filled="f" stroked="f">
                     <v:textbox style="layout-flow:vertical;mso-layout-flow-alt:bottom-to-top" inset=".5mm,.5mm,.5mm,.5mm">
                       <w:txbxContent>
                         <w:p>
@@ -11937,7 +7890,7 @@
                       </w:txbxContent>
                     </v:textbox>
                   </v:shape>
-                  <v:shape id="Text Box 20" o:spid="_x0000_s1095" type="#_x0000_t202" style="position:absolute;left:454;top:15139;width:283;height:1417;visibility:visible;mso-wrap-style:square;v-text-anchor:top" o:gfxdata="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" filled="f" stroked="f">
+                  <v:shape id="Text Box 20" o:spid="_x0000_s1098" type="#_x0000_t202" style="position:absolute;left:454;top:15139;width:283;height:1417;visibility:visible;mso-wrap-style:square;v-text-anchor:top" o:gfxdata="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" filled="f" stroked="f">
                     <v:textbox style="layout-flow:vertical;mso-layout-flow-alt:bottom-to-top" inset=".5mm,.5mm,.5mm,.5mm">
                       <w:txbxContent>
                         <w:p>
@@ -11971,7 +7924,7 @@
                       </w:txbxContent>
                     </v:textbox>
                   </v:shape>
-                  <v:shape id="Text Box 21" o:spid="_x0000_s1096" type="#_x0000_t202" style="position:absolute;left:737;top:13199;width:397;height:1939;visibility:visible;mso-wrap-style:square;v-text-anchor:top" o:gfxdata="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" filled="f" stroked="f" strokeweight="1.5pt">
+                  <v:shape id="Text Box 21" o:spid="_x0000_s1099" type="#_x0000_t202" style="position:absolute;left:737;top:13199;width:397;height:1939;visibility:visible;mso-wrap-style:square;v-text-anchor:top" o:gfxdata="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" filled="f" stroked="f" strokeweight="1.5pt">
                     <v:textbox style="layout-flow:vertical;mso-layout-flow-alt:bottom-to-top" inset=".5mm,.5mm,.5mm,.5mm">
                       <w:txbxContent>
                         <w:p>
@@ -11990,7 +7943,7 @@
                       </w:txbxContent>
                     </v:textbox>
                   </v:shape>
-                  <v:shape id="Text Box 22" o:spid="_x0000_s1097" type="#_x0000_t202" style="position:absolute;left:737;top:15205;width:397;height:1351;visibility:visible;mso-wrap-style:square;v-text-anchor:top" o:gfxdata="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" filled="f" stroked="f">
+                  <v:shape id="Text Box 22" o:spid="_x0000_s1100" type="#_x0000_t202" style="position:absolute;left:737;top:15205;width:397;height:1351;visibility:visible;mso-wrap-style:square;v-text-anchor:top" o:gfxdata="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" filled="f" stroked="f">
                     <v:textbox style="layout-flow:vertical;mso-layout-flow-alt:bottom-to-top" inset=".5mm,.5mm,.5mm,.5mm">
                       <w:txbxContent>
                         <w:p>
@@ -12009,8 +7962,8 @@
                     </v:textbox>
                   </v:shape>
                 </v:group>
-                <v:group id="Group 23" o:spid="_x0000_s1098" style="position:absolute;left:1134;top:16103;width:8789;height:283" coordorigin="1134,16273" coordsize="8789,283" o:gfxdata="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">
-                  <v:shape id="Text Box 24" o:spid="_x0000_s1099" type="#_x0000_t202" style="position:absolute;left:4820;top:16273;width:1134;height:283;visibility:visible;mso-wrap-style:square;v-text-anchor:top" o:gfxdata="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" filled="f" stroked="f">
+                <v:group id="Group 23" o:spid="_x0000_s1101" style="position:absolute;left:1134;top:16103;width:8789;height:283" coordorigin="1134,16273" coordsize="8789,283" o:gfxdata="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">
+                  <v:shape id="Text Box 24" o:spid="_x0000_s1102" type="#_x0000_t202" style="position:absolute;left:4820;top:16273;width:1134;height:283;visibility:visible;mso-wrap-style:square;v-text-anchor:top" o:gfxdata="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" filled="f" stroked="f">
                     <v:textbox inset=".5mm,.5mm,.5mm,.5mm">
                       <w:txbxContent>
                         <w:p>
@@ -12033,7 +7986,7 @@
                       </w:txbxContent>
                     </v:textbox>
                   </v:shape>
-                  <v:shape id="Text Box 25" o:spid="_x0000_s1100" type="#_x0000_t202" style="position:absolute;left:8789;top:16273;width:1134;height:283;visibility:visible;mso-wrap-style:square;v-text-anchor:top" o:gfxdata="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" filled="f" stroked="f">
+                  <v:shape id="Text Box 25" o:spid="_x0000_s1103" type="#_x0000_t202" style="position:absolute;left:8789;top:16273;width:1134;height:283;visibility:visible;mso-wrap-style:square;v-text-anchor:top" o:gfxdata="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" filled="f" stroked="f">
                     <v:textbox inset=".5mm,.5mm,.5mm,.5mm">
                       <w:txbxContent>
                         <w:p>
@@ -12056,7 +8009,7 @@
                       </w:txbxContent>
                     </v:textbox>
                   </v:shape>
-                  <v:shape id="Text Box 26" o:spid="_x0000_s1101" type="#_x0000_t202" style="position:absolute;left:1134;top:16273;width:1134;height:283;visibility:visible;mso-wrap-style:square;v-text-anchor:top" o:gfxdata="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" filled="f" stroked="f">
+                  <v:shape id="Text Box 26" o:spid="_x0000_s1104" type="#_x0000_t202" style="position:absolute;left:1134;top:16273;width:1134;height:283;visibility:visible;mso-wrap-style:square;v-text-anchor:top" o:gfxdata="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" filled="f" stroked="f">
                     <v:textbox inset=".5mm,.5mm,.5mm,.5mm">
                       <w:txbxContent>
                         <w:p>
@@ -12071,14 +8024,14 @@
                     </v:textbox>
                   </v:shape>
                 </v:group>
-                <v:group id="Group 27" o:spid="_x0000_s1102" style="position:absolute;left:448;top:284;width:1123;height:7090" coordorigin="448,284" coordsize="1123,7090" o:gfxdata="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">
-                  <v:group id="Group 28" o:spid="_x0000_s1103" style="position:absolute;left:454;top:284;width:680;height:6804" coordorigin="454,284" coordsize="680,6804" o:gfxdata="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">
-                    <v:rect id="Rectangle 29" o:spid="_x0000_s1104" style="position:absolute;left:454;top:284;width:283;height:6803;visibility:visible;mso-wrap-style:square;v-text-anchor:top" o:gfxdata="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" filled="f" strokeweight="1.5pt"/>
-                    <v:line id="Line 30" o:spid="_x0000_s1105" style="position:absolute;visibility:visible;mso-wrap-style:square" from="454,284" to="1134,284" o:connectortype="straight" o:gfxdata="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" strokeweight="1.5pt"/>
-                    <v:line id="Line 31" o:spid="_x0000_s1106" style="position:absolute;visibility:visible;mso-wrap-style:square" from="454,3686" to="1134,3686" o:connectortype="straight" o:gfxdata="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" strokeweight="1.5pt"/>
-                    <v:line id="Line 32" o:spid="_x0000_s1107" style="position:absolute;visibility:visible;mso-wrap-style:square" from="454,7088" to="1134,7088" o:connectortype="straight" o:gfxdata="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" strokeweight="1.5pt"/>
+                <v:group id="Group 27" o:spid="_x0000_s1105" style="position:absolute;left:448;top:284;width:1123;height:7090" coordorigin="448,284" coordsize="1123,7090" o:gfxdata="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">
+                  <v:group id="Group 28" o:spid="_x0000_s1106" style="position:absolute;left:454;top:284;width:680;height:6804" coordorigin="454,284" coordsize="680,6804" o:gfxdata="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">
+                    <v:rect id="Rectangle 29" o:spid="_x0000_s1107" style="position:absolute;left:454;top:284;width:283;height:6803;visibility:visible;mso-wrap-style:square;v-text-anchor:top" o:gfxdata="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" filled="f" strokeweight="1.5pt"/>
+                    <v:line id="Line 30" o:spid="_x0000_s1108" style="position:absolute;visibility:visible;mso-wrap-style:square" from="454,284" to="1134,284" o:connectortype="straight" o:gfxdata="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" strokeweight="1.5pt"/>
+                    <v:line id="Line 31" o:spid="_x0000_s1109" style="position:absolute;visibility:visible;mso-wrap-style:square" from="454,3686" to="1134,3686" o:connectortype="straight" o:gfxdata="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" strokeweight="1.5pt"/>
+                    <v:line id="Line 32" o:spid="_x0000_s1110" style="position:absolute;visibility:visible;mso-wrap-style:square" from="454,7088" to="1134,7088" o:connectortype="straight" o:gfxdata="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" strokeweight="1.5pt"/>
                   </v:group>
-                  <v:shape id="Text Box 33" o:spid="_x0000_s1108" type="#_x0000_t202" style="position:absolute;left:737;top:448;width:397;height:3161;visibility:visible;mso-wrap-style:square;v-text-anchor:top" o:gfxdata="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" filled="f" stroked="f">
+                  <v:shape id="Text Box 33" o:spid="_x0000_s1111" type="#_x0000_t202" style="position:absolute;left:737;top:448;width:397;height:3161;visibility:visible;mso-wrap-style:square;v-text-anchor:top" o:gfxdata="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" filled="f" stroked="f">
                     <v:textbox style="layout-flow:vertical;mso-layout-flow-alt:bottom-to-top" inset=".5mm,.5mm,.5mm,.5mm">
                       <w:txbxContent>
                         <w:p>
@@ -12112,7 +8065,7 @@
                       </w:txbxContent>
                     </v:textbox>
                   </v:shape>
-                  <v:shape id="Text Box 34" o:spid="_x0000_s1109" type="#_x0000_t202" style="position:absolute;left:448;top:284;width:289;height:3296;visibility:visible;mso-wrap-style:square;v-text-anchor:top" o:gfxdata="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" filled="f" stroked="f">
+                  <v:shape id="Text Box 34" o:spid="_x0000_s1112" type="#_x0000_t202" style="position:absolute;left:448;top:284;width:289;height:3296;visibility:visible;mso-wrap-style:square;v-text-anchor:top" o:gfxdata="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" filled="f" stroked="f">
                     <v:textbox style="layout-flow:vertical;mso-layout-flow-alt:bottom-to-top" inset=".5mm,.5mm,.5mm,.5mm">
                       <w:txbxContent>
                         <w:p>
@@ -12162,7 +8115,7 @@
                       </w:txbxContent>
                     </v:textbox>
                   </v:shape>
-                  <v:shape id="Text Box 35" o:spid="_x0000_s1110" type="#_x0000_t202" style="position:absolute;left:448;top:3828;width:283;height:3260;visibility:visible;mso-wrap-style:square;v-text-anchor:top" o:gfxdata="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" filled="f" stroked="f">
+                  <v:shape id="Text Box 35" o:spid="_x0000_s1113" type="#_x0000_t202" style="position:absolute;left:448;top:3828;width:283;height:3260;visibility:visible;mso-wrap-style:square;v-text-anchor:top" o:gfxdata="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" filled="f" stroked="f">
                     <v:textbox style="layout-flow:vertical;mso-layout-flow-alt:bottom-to-top" inset=".5mm,.5mm,.5mm,.5mm">
                       <w:txbxContent>
                         <w:p>
@@ -12190,7 +8143,7 @@
                       </w:txbxContent>
                     </v:textbox>
                   </v:shape>
-                  <v:shape id="Text Box 36" o:spid="_x0000_s1111" type="#_x0000_t202" style="position:absolute;left:1174;top:3972;width:397;height:3402;visibility:visible;mso-wrap-style:square;v-text-anchor:top" o:gfxdata="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" filled="f" stroked="f">
+                  <v:shape id="Text Box 36" o:spid="_x0000_s1114" type="#_x0000_t202" style="position:absolute;left:1174;top:3972;width:397;height:3402;visibility:visible;mso-wrap-style:square;v-text-anchor:top" o:gfxdata="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" filled="f" stroked="f">
                     <v:textbox style="layout-flow:vertical;mso-layout-flow-alt:bottom-to-top" inset=".5mm,.5mm,.5mm,.5mm">
                       <w:txbxContent>
                         <w:p>
@@ -12207,9 +8160,9 @@
                     </v:textbox>
                   </v:shape>
                 </v:group>
-                <v:group id="Group 37" o:spid="_x0000_s1112" style="position:absolute;left:1134;top:13835;width:10490;height:2268" coordorigin="1134,14288" coordsize="10490,2268" o:gfxdata="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">
-                  <v:group id="Group 38" o:spid="_x0000_s1113" style="position:absolute;left:1134;top:14402;width:10490;height:2154" coordorigin="1134,14402" coordsize="10490,2154" o:gfxdata="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">
-                    <v:shape id="Text Box 39" o:spid="_x0000_s1114" type="#_x0000_t202" style="position:absolute;left:5103;top:14402;width:6236;height:624;visibility:visible;mso-wrap-style:square;v-text-anchor:top" o:gfxdata="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" filled="f" stroked="f">
+                <v:group id="Group 37" o:spid="_x0000_s1115" style="position:absolute;left:1134;top:13835;width:10490;height:2268" coordorigin="1134,14288" coordsize="10490,2268" o:gfxdata="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">
+                  <v:group id="Group 38" o:spid="_x0000_s1116" style="position:absolute;left:1134;top:14402;width:10490;height:2154" coordorigin="1134,14402" coordsize="10490,2154" o:gfxdata="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">
+                    <v:shape id="Text Box 39" o:spid="_x0000_s1117" type="#_x0000_t202" style="position:absolute;left:5103;top:14402;width:6236;height:624;visibility:visible;mso-wrap-style:square;v-text-anchor:top" o:gfxdata="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" filled="f" stroked="f">
                       <v:textbox inset="1mm,1mm,1mm,1mm">
                         <w:txbxContent>
                           <w:p>
@@ -12244,7 +8197,7 @@
                         </w:txbxContent>
                       </v:textbox>
                     </v:shape>
-                    <v:shape id="Text Box 40" o:spid="_x0000_s1115" type="#_x0000_t202" style="position:absolute;left:1134;top:14572;width:397;height:283;visibility:visible;mso-wrap-style:square;v-text-anchor:top" o:gfxdata="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" filled="f" stroked="f">
+                    <v:shape id="_x0000_s1118" type="#_x0000_t202" style="position:absolute;left:1134;top:14572;width:397;height:283;visibility:visible;mso-wrap-style:square;v-text-anchor:top" o:gfxdata="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" filled="f" stroked="f">
                       <v:textbox inset=".5mm,.5mm,.5mm,.5mm">
                         <w:txbxContent>
                           <w:p>
@@ -12276,7 +8229,7 @@
                         </w:txbxContent>
                       </v:textbox>
                     </v:shape>
-                    <v:shape id="Text Box 41" o:spid="_x0000_s1116" type="#_x0000_t202" style="position:absolute;left:1531;top:14572;width:567;height:283;visibility:visible;mso-wrap-style:square;v-text-anchor:top" o:gfxdata="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" filled="f" stroked="f">
+                    <v:shape id="_x0000_s1119" type="#_x0000_t202" style="position:absolute;left:1531;top:14572;width:567;height:283;visibility:visible;mso-wrap-style:square;v-text-anchor:top" o:gfxdata="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" filled="f" stroked="f">
                       <v:textbox inset=".5mm,.5mm,.5mm,.5mm">
                         <w:txbxContent>
                           <w:p>
@@ -12308,7 +8261,7 @@
                         </w:txbxContent>
                       </v:textbox>
                     </v:shape>
-                    <v:shape id="Text Box 42" o:spid="_x0000_s1117" type="#_x0000_t202" style="position:absolute;left:2098;top:14572;width:1304;height:283;visibility:visible;mso-wrap-style:square;v-text-anchor:top" o:gfxdata="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" filled="f" stroked="f">
+                    <v:shape id="_x0000_s1120" type="#_x0000_t202" style="position:absolute;left:2098;top:14572;width:1304;height:283;visibility:visible;mso-wrap-style:square;v-text-anchor:top" o:gfxdata="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" filled="f" stroked="f">
                       <v:textbox inset=".5mm,.5mm,.5mm,.5mm">
                         <w:txbxContent>
                           <w:p>
@@ -12340,7 +8293,7 @@
                         </w:txbxContent>
                       </v:textbox>
                     </v:shape>
-                    <v:shape id="Text Box 43" o:spid="_x0000_s1118" type="#_x0000_t202" style="position:absolute;left:3402;top:14572;width:850;height:283;visibility:visible;mso-wrap-style:square;v-text-anchor:top" o:gfxdata="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" filled="f" stroked="f">
+                    <v:shape id="Text Box 43" o:spid="_x0000_s1121" type="#_x0000_t202" style="position:absolute;left:3402;top:14572;width:850;height:283;visibility:visible;mso-wrap-style:square;v-text-anchor:top" o:gfxdata="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" filled="f" stroked="f">
                       <v:textbox inset=".5mm,.5mm,.5mm,.5mm">
                         <w:txbxContent>
                           <w:p>
@@ -12356,7 +8309,7 @@
                         </w:txbxContent>
                       </v:textbox>
                     </v:shape>
-                    <v:shape id="Text Box 44" o:spid="_x0000_s1119" type="#_x0000_t202" style="position:absolute;left:4253;top:14572;width:567;height:283;visibility:visible;mso-wrap-style:square;v-text-anchor:top" o:gfxdata="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" filled="f" stroked="f">
+                    <v:shape id="Text Box 44" o:spid="_x0000_s1122" type="#_x0000_t202" style="position:absolute;left:4253;top:14572;width:567;height:283;visibility:visible;mso-wrap-style:square;v-text-anchor:top" o:gfxdata="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" filled="f" stroked="f">
                       <v:textbox inset=".5mm,.5mm,.5mm,.5mm">
                         <w:txbxContent>
                           <w:p>
@@ -12384,7 +8337,7 @@
                         </w:txbxContent>
                       </v:textbox>
                     </v:shape>
-                    <v:shape id="Text Box 45" o:spid="_x0000_s1120" type="#_x0000_t202" style="position:absolute;left:1134;top:14855;width:397;height:283;visibility:visible;mso-wrap-style:square;v-text-anchor:top" o:gfxdata="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" filled="f" stroked="f">
+                    <v:shape id="Text Box 45" o:spid="_x0000_s1123" type="#_x0000_t202" style="position:absolute;left:1134;top:14855;width:397;height:283;visibility:visible;mso-wrap-style:square;v-text-anchor:top" o:gfxdata="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" filled="f" stroked="f">
                       <v:textbox inset=".5mm,.5mm,.5mm,.5mm">
                         <w:txbxContent>
                           <w:p>
@@ -12412,7 +8365,7 @@
                         </w:txbxContent>
                       </v:textbox>
                     </v:shape>
-                    <v:shape id="Text Box 46" o:spid="_x0000_s1121" type="#_x0000_t202" style="position:absolute;left:1531;top:14855;width:567;height:283;visibility:visible;mso-wrap-style:square;v-text-anchor:top" o:gfxdata="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" filled="f" stroked="f">
+                    <v:shape id="Text Box 46" o:spid="_x0000_s1124" type="#_x0000_t202" style="position:absolute;left:1531;top:14855;width:567;height:283;visibility:visible;mso-wrap-style:square;v-text-anchor:top" o:gfxdata="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" filled="f" stroked="f">
                       <v:textbox inset=".5mm,.5mm,.5mm,.5mm">
                         <w:txbxContent>
                           <w:p>
@@ -12439,7 +8392,7 @@
                         </w:txbxContent>
                       </v:textbox>
                     </v:shape>
-                    <v:shape id="Text Box 47" o:spid="_x0000_s1122" type="#_x0000_t202" style="position:absolute;left:2098;top:14855;width:1304;height:283;visibility:visible;mso-wrap-style:square;v-text-anchor:top" o:gfxdata="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" filled="f" stroked="f">
+                    <v:shape id="Text Box 47" o:spid="_x0000_s1125" type="#_x0000_t202" style="position:absolute;left:2098;top:14855;width:1304;height:283;visibility:visible;mso-wrap-style:square;v-text-anchor:top" o:gfxdata="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" filled="f" stroked="f">
                       <v:textbox inset=".5mm,.5mm,.5mm,.5mm">
                         <w:txbxContent>
                           <w:p>
@@ -12467,7 +8420,7 @@
                         </w:txbxContent>
                       </v:textbox>
                     </v:shape>
-                    <v:shape id="Text Box 48" o:spid="_x0000_s1123" type="#_x0000_t202" style="position:absolute;left:3402;top:14855;width:850;height:283;visibility:visible;mso-wrap-style:square;v-text-anchor:top" o:gfxdata="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" filled="f" stroked="f">
+                    <v:shape id="Text Box 48" o:spid="_x0000_s1126" type="#_x0000_t202" style="position:absolute;left:3402;top:14855;width:850;height:283;visibility:visible;mso-wrap-style:square;v-text-anchor:top" o:gfxdata="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" filled="f" stroked="f">
                       <v:textbox inset=".5mm,.5mm,.5mm,.5mm">
                         <w:txbxContent>
                           <w:p>
@@ -12496,7 +8449,7 @@
                         </w:txbxContent>
                       </v:textbox>
                     </v:shape>
-                    <v:shape id="Text Box 49" o:spid="_x0000_s1124" type="#_x0000_t202" style="position:absolute;left:4253;top:15139;width:567;height:283;visibility:visible;mso-wrap-style:square;v-text-anchor:top" o:gfxdata="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" filled="f" stroked="f">
+                    <v:shape id="Text Box 49" o:spid="_x0000_s1127" type="#_x0000_t202" style="position:absolute;left:4253;top:15139;width:567;height:283;visibility:visible;mso-wrap-style:square;v-text-anchor:top" o:gfxdata="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" filled="f" stroked="f">
                       <v:textbox inset=".5mm,.5mm,.5mm,.5mm">
                         <w:txbxContent>
                           <w:p>
@@ -12510,7 +8463,7 @@
                         </w:txbxContent>
                       </v:textbox>
                     </v:shape>
-                    <v:shape id="Text Box 50" o:spid="_x0000_s1125" type="#_x0000_t202" style="position:absolute;left:4253;top:14855;width:567;height:283;visibility:visible;mso-wrap-style:square;v-text-anchor:top" o:gfxdata="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" filled="f" stroked="f">
+                    <v:shape id="Text Box 50" o:spid="_x0000_s1128" type="#_x0000_t202" style="position:absolute;left:4253;top:14855;width:567;height:283;visibility:visible;mso-wrap-style:square;v-text-anchor:top" o:gfxdata="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" filled="f" stroked="f">
                       <v:textbox inset=".5mm,.5mm,.5mm,.5mm">
                         <w:txbxContent>
                           <w:p>
@@ -12538,7 +8491,7 @@
                         </w:txbxContent>
                       </v:textbox>
                     </v:shape>
-                    <v:shape id="Text Box 51" o:spid="_x0000_s1126" type="#_x0000_t202" style="position:absolute;left:3402;top:15139;width:850;height:283;visibility:visible;mso-wrap-style:square;v-text-anchor:top" o:gfxdata="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" filled="f" stroked="f">
+                    <v:shape id="Text Box 51" o:spid="_x0000_s1129" type="#_x0000_t202" style="position:absolute;left:3402;top:15139;width:850;height:283;visibility:visible;mso-wrap-style:square;v-text-anchor:top" o:gfxdata="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" filled="f" stroked="f">
                       <v:textbox inset=".5mm,.5mm,.5mm,.5mm">
                         <w:txbxContent>
                           <w:p>
@@ -12554,7 +8507,7 @@
                         </w:txbxContent>
                       </v:textbox>
                     </v:shape>
-                    <v:shape id="Text Box 52" o:spid="_x0000_s1127" type="#_x0000_t202" style="position:absolute;left:3402;top:15422;width:850;height:283;visibility:visible;mso-wrap-style:square;v-text-anchor:top" o:gfxdata="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" filled="f" stroked="f">
+                    <v:shape id="Text Box 52" o:spid="_x0000_s1130" type="#_x0000_t202" style="position:absolute;left:3402;top:15422;width:850;height:283;visibility:visible;mso-wrap-style:square;v-text-anchor:top" o:gfxdata="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" filled="f" stroked="f">
                       <v:textbox inset=".5mm,.5mm,.5mm,.5mm">
                         <w:txbxContent>
                           <w:p>
@@ -12570,7 +8523,7 @@
                         </w:txbxContent>
                       </v:textbox>
                     </v:shape>
-                    <v:shape id="Text Box 53" o:spid="_x0000_s1128" type="#_x0000_t202" style="position:absolute;left:3402;top:15706;width:850;height:283;visibility:visible;mso-wrap-style:square;v-text-anchor:top" o:gfxdata="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" filled="f" stroked="f">
+                    <v:shape id="Text Box 53" o:spid="_x0000_s1131" type="#_x0000_t202" style="position:absolute;left:3402;top:15706;width:850;height:283;visibility:visible;mso-wrap-style:square;v-text-anchor:top" o:gfxdata="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" filled="f" stroked="f">
                       <v:textbox inset=".5mm,.5mm,.5mm,.5mm">
                         <w:txbxContent>
                           <w:p>
@@ -12587,7 +8540,7 @@
                         </w:txbxContent>
                       </v:textbox>
                     </v:shape>
-                    <v:shape id="Text Box 54" o:spid="_x0000_s1129" type="#_x0000_t202" style="position:absolute;left:3402;top:15989;width:850;height:283;visibility:visible;mso-wrap-style:square;v-text-anchor:top" o:gfxdata="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" filled="f" stroked="f">
+                    <v:shape id="Text Box 54" o:spid="_x0000_s1132" type="#_x0000_t202" style="position:absolute;left:3402;top:15989;width:850;height:283;visibility:visible;mso-wrap-style:square;v-text-anchor:top" o:gfxdata="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" filled="f" stroked="f">
                       <v:textbox inset=".5mm,.5mm,.5mm,.5mm">
                         <w:txbxContent>
                           <w:p>
@@ -12603,7 +8556,7 @@
                         </w:txbxContent>
                       </v:textbox>
                     </v:shape>
-                    <v:shape id="Text Box 55" o:spid="_x0000_s1130" type="#_x0000_t202" style="position:absolute;left:4253;top:16273;width:567;height:283;visibility:visible;mso-wrap-style:square;v-text-anchor:top" o:gfxdata="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" filled="f" stroked="f">
+                    <v:shape id="Text Box 55" o:spid="_x0000_s1133" type="#_x0000_t202" style="position:absolute;left:4253;top:16273;width:567;height:283;visibility:visible;mso-wrap-style:square;v-text-anchor:top" o:gfxdata="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" filled="f" stroked="f">
                       <v:textbox inset=".5mm,.5mm,.5mm,.5mm">
                         <w:txbxContent>
                           <w:p>
@@ -12617,7 +8570,7 @@
                         </w:txbxContent>
                       </v:textbox>
                     </v:shape>
-                    <v:shape id="Text Box 56" o:spid="_x0000_s1131" type="#_x0000_t202" style="position:absolute;left:3402;top:16273;width:850;height:283;visibility:visible;mso-wrap-style:square;v-text-anchor:top" o:gfxdata="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" filled="f" stroked="f">
+                    <v:shape id="Text Box 56" o:spid="_x0000_s1134" type="#_x0000_t202" style="position:absolute;left:3402;top:16273;width:850;height:283;visibility:visible;mso-wrap-style:square;v-text-anchor:top" o:gfxdata="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" filled="f" stroked="f">
                       <v:textbox inset=".5mm,.5mm,.5mm,.5mm">
                         <w:txbxContent>
                           <w:p>
@@ -12633,7 +8586,7 @@
                         </w:txbxContent>
                       </v:textbox>
                     </v:shape>
-                    <v:shape id="Text Box 57" o:spid="_x0000_s1132" type="#_x0000_t202" style="position:absolute;left:4253;top:15706;width:567;height:283;visibility:visible;mso-wrap-style:square;v-text-anchor:top" o:gfxdata="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" filled="f" stroked="f">
+                    <v:shape id="Text Box 57" o:spid="_x0000_s1135" type="#_x0000_t202" style="position:absolute;left:4253;top:15706;width:567;height:283;visibility:visible;mso-wrap-style:square;v-text-anchor:top" o:gfxdata="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" filled="f" stroked="f">
                       <v:textbox inset=".5mm,.5mm,.5mm,.5mm">
                         <w:txbxContent>
                           <w:p>
@@ -12656,7 +8609,7 @@
                         </w:txbxContent>
                       </v:textbox>
                     </v:shape>
-                    <v:shape id="Text Box 58" o:spid="_x0000_s1133" type="#_x0000_t202" style="position:absolute;left:4253;top:15989;width:567;height:283;visibility:visible;mso-wrap-style:square;v-text-anchor:top" o:gfxdata="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" filled="f" stroked="f">
+                    <v:shape id="Text Box 58" o:spid="_x0000_s1136" type="#_x0000_t202" style="position:absolute;left:4253;top:15989;width:567;height:283;visibility:visible;mso-wrap-style:square;v-text-anchor:top" o:gfxdata="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" filled="f" stroked="f">
                       <v:textbox inset=".5mm,.5mm,.5mm,.5mm">
                         <w:txbxContent>
                           <w:p>
@@ -12670,7 +8623,7 @@
                         </w:txbxContent>
                       </v:textbox>
                     </v:shape>
-                    <v:shape id="Text Box 59" o:spid="_x0000_s1134" type="#_x0000_t202" style="position:absolute;left:4253;top:15422;width:567;height:283;visibility:visible;mso-wrap-style:square;v-text-anchor:top" o:gfxdata="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" filled="f" stroked="f">
+                    <v:shape id="Text Box 59" o:spid="_x0000_s1137" type="#_x0000_t202" style="position:absolute;left:4253;top:15422;width:567;height:283;visibility:visible;mso-wrap-style:square;v-text-anchor:top" o:gfxdata="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" filled="f" stroked="f">
                       <v:textbox inset=".5mm,.5mm,.5mm,.5mm">
                         <w:txbxContent>
                           <w:p>
@@ -12684,7 +8637,7 @@
                         </w:txbxContent>
                       </v:textbox>
                     </v:shape>
-                    <v:shape id="Text Box 60" o:spid="_x0000_s1135" type="#_x0000_t202" style="position:absolute;left:2098;top:15139;width:1304;height:283;visibility:visible;mso-wrap-style:square;v-text-anchor:top" o:gfxdata="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" filled="f" stroked="f">
+                    <v:shape id="Text Box 60" o:spid="_x0000_s1138" type="#_x0000_t202" style="position:absolute;left:2098;top:15139;width:1304;height:283;visibility:visible;mso-wrap-style:square;v-text-anchor:top" o:gfxdata="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" filled="f" stroked="f">
                       <v:textbox inset=".5mm,.5mm,.5mm,.5mm">
                         <w:txbxContent>
                           <w:p>
@@ -12716,7 +8669,7 @@
                         </w:txbxContent>
                       </v:textbox>
                     </v:shape>
-                    <v:shape id="Text Box 61" o:spid="_x0000_s1136" type="#_x0000_t202" style="position:absolute;left:2098;top:15422;width:1304;height:283;visibility:visible;mso-wrap-style:square;v-text-anchor:top" o:gfxdata="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" filled="f" stroked="f">
+                    <v:shape id="Text Box 61" o:spid="_x0000_s1139" type="#_x0000_t202" style="position:absolute;left:2098;top:15422;width:1304;height:283;visibility:visible;mso-wrap-style:square;v-text-anchor:top" o:gfxdata="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" filled="f" stroked="f">
                       <v:textbox inset=".5mm,.5mm,.5mm,.5mm">
                         <w:txbxContent>
                           <w:p>
@@ -12746,7 +8699,7 @@
                         </w:txbxContent>
                       </v:textbox>
                     </v:shape>
-                    <v:shape id="Text Box 62" o:spid="_x0000_s1137" type="#_x0000_t202" style="position:absolute;left:2098;top:15706;width:1304;height:283;visibility:visible;mso-wrap-style:square;v-text-anchor:top" o:gfxdata="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" filled="f" stroked="f">
+                    <v:shape id="Text Box 62" o:spid="_x0000_s1140" type="#_x0000_t202" style="position:absolute;left:2098;top:15706;width:1304;height:283;visibility:visible;mso-wrap-style:square;v-text-anchor:top" o:gfxdata="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" filled="f" stroked="f">
                       <v:textbox inset=".5mm,.5mm,.5mm,.5mm">
                         <w:txbxContent>
                           <w:p>
@@ -12771,7 +8724,7 @@
                         </w:txbxContent>
                       </v:textbox>
                     </v:shape>
-                    <v:shape id="Text Box 63" o:spid="_x0000_s1138" type="#_x0000_t202" style="position:absolute;left:2098;top:15989;width:1304;height:283;visibility:visible;mso-wrap-style:square;v-text-anchor:top" o:gfxdata="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" filled="f" stroked="f">
+                    <v:shape id="Text Box 63" o:spid="_x0000_s1141" type="#_x0000_t202" style="position:absolute;left:2098;top:15989;width:1304;height:283;visibility:visible;mso-wrap-style:square;v-text-anchor:top" o:gfxdata="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" filled="f" stroked="f">
                       <v:textbox inset=".5mm,.5mm,.5mm,.5mm">
                         <w:txbxContent>
                           <w:p>
@@ -12803,7 +8756,7 @@
                         </w:txbxContent>
                       </v:textbox>
                     </v:shape>
-                    <v:shape id="Text Box 64" o:spid="_x0000_s1139" type="#_x0000_t202" style="position:absolute;left:2098;top:16273;width:1304;height:283;visibility:visible;mso-wrap-style:square;v-text-anchor:top" o:gfxdata="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" filled="f" stroked="f">
+                    <v:shape id="Text Box 64" o:spid="_x0000_s1142" type="#_x0000_t202" style="position:absolute;left:2098;top:16273;width:1304;height:283;visibility:visible;mso-wrap-style:square;v-text-anchor:top" o:gfxdata="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" filled="f" stroked="f">
                       <v:textbox inset=".5mm,.5mm,.5mm,.5mm">
                         <w:txbxContent>
                           <w:p>
@@ -12835,7 +8788,7 @@
                         </w:txbxContent>
                       </v:textbox>
                     </v:shape>
-                    <v:shape id="Text Box 65" o:spid="_x0000_s1140" type="#_x0000_t202" style="position:absolute;left:1134;top:15139;width:964;height:283;visibility:visible;mso-wrap-style:square;v-text-anchor:top" o:gfxdata="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" filled="f" stroked="f">
+                    <v:shape id="Text Box 65" o:spid="_x0000_s1143" type="#_x0000_t202" style="position:absolute;left:1134;top:15139;width:964;height:283;visibility:visible;mso-wrap-style:square;v-text-anchor:top" o:gfxdata="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" filled="f" stroked="f">
                       <v:textbox inset=".5mm,.5mm,.5mm,.5mm">
                         <w:txbxContent>
                           <w:p>
@@ -12875,7 +8828,7 @@
                         </w:txbxContent>
                       </v:textbox>
                     </v:shape>
-                    <v:shape id="Text Box 66" o:spid="_x0000_s1141" type="#_x0000_t202" style="position:absolute;left:1134;top:15422;width:964;height:283;visibility:visible;mso-wrap-style:square;v-text-anchor:top" o:gfxdata="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" filled="f" stroked="f">
+                    <v:shape id="Text Box 66" o:spid="_x0000_s1144" type="#_x0000_t202" style="position:absolute;left:1134;top:15422;width:964;height:283;visibility:visible;mso-wrap-style:square;v-text-anchor:top" o:gfxdata="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" filled="f" stroked="f">
                       <v:textbox inset=".5mm,.5mm,.5mm,.5mm">
                         <w:txbxContent>
                           <w:p>
@@ -12903,7 +8856,7 @@
                         </w:txbxContent>
                       </v:textbox>
                     </v:shape>
-                    <v:shape id="Text Box 67" o:spid="_x0000_s1142" type="#_x0000_t202" style="position:absolute;left:1134;top:15706;width:964;height:283;visibility:visible;mso-wrap-style:square;v-text-anchor:top" o:gfxdata="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" filled="f" stroked="f">
+                    <v:shape id="Text Box 67" o:spid="_x0000_s1145" type="#_x0000_t202" style="position:absolute;left:1134;top:15706;width:964;height:283;visibility:visible;mso-wrap-style:square;v-text-anchor:top" o:gfxdata="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" filled="f" stroked="f">
                       <v:textbox inset=".5mm,.5mm,.5mm,.5mm">
                         <w:txbxContent>
                           <w:p>
@@ -12919,7 +8872,7 @@
                         </w:txbxContent>
                       </v:textbox>
                     </v:shape>
-                    <v:shape id="Text Box 68" o:spid="_x0000_s1143" type="#_x0000_t202" style="position:absolute;left:1134;top:15989;width:964;height:283;visibility:visible;mso-wrap-style:square;v-text-anchor:top" o:gfxdata="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" filled="f" stroked="f">
+                    <v:shape id="Text Box 68" o:spid="_x0000_s1146" type="#_x0000_t202" style="position:absolute;left:1134;top:15989;width:964;height:283;visibility:visible;mso-wrap-style:square;v-text-anchor:top" o:gfxdata="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" filled="f" stroked="f">
                       <v:textbox inset=".5mm,.5mm,.5mm,.5mm">
                         <w:txbxContent>
                           <w:p>
@@ -12947,7 +8900,7 @@
                         </w:txbxContent>
                       </v:textbox>
                     </v:shape>
-                    <v:shape id="Text Box 69" o:spid="_x0000_s1144" type="#_x0000_t202" style="position:absolute;left:1134;top:16273;width:964;height:283;visibility:visible;mso-wrap-style:square;v-text-anchor:top" o:gfxdata="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" filled="f" stroked="f">
+                    <v:shape id="Text Box 69" o:spid="_x0000_s1147" type="#_x0000_t202" style="position:absolute;left:1134;top:16273;width:964;height:283;visibility:visible;mso-wrap-style:square;v-text-anchor:top" o:gfxdata="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" filled="f" stroked="f">
                       <v:textbox inset=".5mm,.5mm,.5mm,.5mm">
                         <w:txbxContent>
                           <w:p>
@@ -12975,7 +8928,7 @@
                         </w:txbxContent>
                       </v:textbox>
                     </v:shape>
-                    <v:shape id="Text Box 70" o:spid="_x0000_s1145" type="#_x0000_t202" style="position:absolute;left:4820;top:16273;width:3969;height:283;visibility:visible;mso-wrap-style:square;v-text-anchor:top" o:gfxdata="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" filled="f" stroked="f">
+                    <v:shape id="Text Box 70" o:spid="_x0000_s1148" type="#_x0000_t202" style="position:absolute;left:4820;top:16273;width:3969;height:283;visibility:visible;mso-wrap-style:square;v-text-anchor:top" o:gfxdata="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" filled="f" stroked="f">
                       <v:textbox inset=".5mm,0,.5mm,0">
                         <w:txbxContent>
                           <w:p>
@@ -12989,7 +8942,7 @@
                         </w:txbxContent>
                       </v:textbox>
                     </v:shape>
-                    <v:shape id="Text Box 71" o:spid="_x0000_s1146" type="#_x0000_t202" style="position:absolute;left:4820;top:15139;width:3969;height:1134;visibility:visible;mso-wrap-style:square;v-text-anchor:top" o:gfxdata="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" filled="f" stroked="f">
+                    <v:shape id="Text Box 71" o:spid="_x0000_s1149" type="#_x0000_t202" style="position:absolute;left:4820;top:15139;width:3969;height:1134;visibility:visible;mso-wrap-style:square;v-text-anchor:top" o:gfxdata="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" filled="f" stroked="f">
                       <v:textbox inset="1mm,1mm,1mm,1mm">
                         <w:txbxContent>
                           <w:p>
@@ -13066,7 +9019,7 @@
                         </w:txbxContent>
                       </v:textbox>
                     </v:shape>
-                    <v:shape id="Text Box 72" o:spid="_x0000_s1147" type="#_x0000_t202" style="position:absolute;left:10490;top:15139;width:1134;height:283;visibility:visible;mso-wrap-style:square;v-text-anchor:top" o:gfxdata="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" filled="f" stroked="f">
+                    <v:shape id="Text Box 72" o:spid="_x0000_s1150" type="#_x0000_t202" style="position:absolute;left:10490;top:15139;width:1134;height:283;visibility:visible;mso-wrap-style:square;v-text-anchor:top" o:gfxdata="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" filled="f" stroked="f">
                       <v:textbox inset=".5mm,.5mm,.5mm,.5mm">
                         <w:txbxContent>
                           <w:p>
@@ -13094,7 +9047,7 @@
                         </w:txbxContent>
                       </v:textbox>
                     </v:shape>
-                    <v:shape id="Text Box 73" o:spid="_x0000_s1148" type="#_x0000_t202" style="position:absolute;left:10490;top:15422;width:1134;height:283;visibility:visible;mso-wrap-style:square;v-text-anchor:top" o:gfxdata="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" filled="f" stroked="f">
+                    <v:shape id="Text Box 73" o:spid="_x0000_s1151" type="#_x0000_t202" style="position:absolute;left:10490;top:15422;width:1134;height:283;visibility:visible;mso-wrap-style:square;v-text-anchor:top" o:gfxdata="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" filled="f" stroked="f">
                       <v:textbox inset=".5mm,.5mm,.5mm,.5mm">
                         <w:txbxContent>
                           <w:p>
@@ -13164,7 +9117,7 @@
                         </w:txbxContent>
                       </v:textbox>
                     </v:shape>
-                    <v:shape id="Text Box 74" o:spid="_x0000_s1149" type="#_x0000_t202" style="position:absolute;left:9639;top:15139;width:850;height:283;visibility:visible;mso-wrap-style:square;v-text-anchor:top" o:gfxdata="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" filled="f" stroked="f">
+                    <v:shape id="Text Box 74" o:spid="_x0000_s1152" type="#_x0000_t202" style="position:absolute;left:9639;top:15139;width:850;height:283;visibility:visible;mso-wrap-style:square;v-text-anchor:top" o:gfxdata="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" filled="f" stroked="f">
                       <v:textbox inset=".5mm,.5mm,.5mm,.5mm">
                         <w:txbxContent>
                           <w:p>
@@ -13192,7 +9145,7 @@
                         </w:txbxContent>
                       </v:textbox>
                     </v:shape>
-                    <v:shape id="Text Box 75" o:spid="_x0000_s1150" type="#_x0000_t202" style="position:absolute;left:9639;top:15422;width:850;height:283;visibility:visible;mso-wrap-style:square;v-text-anchor:top" o:gfxdata="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" filled="f" stroked="f">
+                    <v:shape id="Text Box 75" o:spid="_x0000_s1153" type="#_x0000_t202" style="position:absolute;left:9639;top:15422;width:850;height:283;visibility:visible;mso-wrap-style:square;v-text-anchor:top" o:gfxdata="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" filled="f" stroked="f">
                       <v:textbox inset=".5mm,.5mm,.5mm,.5mm">
                         <w:txbxContent>
                           <w:p>
@@ -13262,7 +9215,7 @@
                         </w:txbxContent>
                       </v:textbox>
                     </v:shape>
-                    <v:shape id="Text Box 76" o:spid="_x0000_s1151" type="#_x0000_t202" style="position:absolute;left:9356;top:15422;width:283;height:283;visibility:visible;mso-wrap-style:square;v-text-anchor:top" o:gfxdata="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" filled="f" stroked="f">
+                    <v:shape id="Text Box 76" o:spid="_x0000_s1154" type="#_x0000_t202" style="position:absolute;left:9356;top:15422;width:283;height:283;visibility:visible;mso-wrap-style:square;v-text-anchor:top" o:gfxdata="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" filled="f" stroked="f">
                       <v:textbox inset=".5mm,.5mm,.5mm,.7mm">
                         <w:txbxContent>
                           <w:p>
@@ -13280,7 +9233,7 @@
                         </w:txbxContent>
                       </v:textbox>
                     </v:shape>
-                    <v:shape id="Text Box 77" o:spid="_x0000_s1152" type="#_x0000_t202" style="position:absolute;left:8789;top:15706;width:2835;height:850;visibility:visible;mso-wrap-style:square;v-text-anchor:top" o:gfxdata="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" filled="f">
+                    <v:shape id="Text Box 77" o:spid="_x0000_s1155" type="#_x0000_t202" style="position:absolute;left:8789;top:15706;width:2835;height:850;visibility:visible;mso-wrap-style:square;v-text-anchor:top" o:gfxdata="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" filled="f">
                       <v:textbox inset=".5mm,.5mm,.5mm,.5mm">
                         <w:txbxContent>
                           <w:p>
@@ -13317,7 +9270,7 @@
                         </w:txbxContent>
                       </v:textbox>
                     </v:shape>
-                    <v:shape id="Text Box 78" o:spid="_x0000_s1153" type="#_x0000_t202" style="position:absolute;left:8789;top:15422;width:283;height:283;visibility:visible;mso-wrap-style:square;v-text-anchor:top" o:gfxdata="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" filled="f" stroked="f">
+                    <v:shape id="Text Box 78" o:spid="_x0000_s1156" type="#_x0000_t202" style="position:absolute;left:8789;top:15422;width:283;height:283;visibility:visible;mso-wrap-style:square;v-text-anchor:top" o:gfxdata="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" filled="f" stroked="f">
                       <v:textbox inset=".5mm,.5mm,.5mm,.7mm">
                         <w:txbxContent>
                           <w:p>
@@ -13334,7 +9287,7 @@
                         </w:txbxContent>
                       </v:textbox>
                     </v:shape>
-                    <v:shape id="Text Box 79" o:spid="_x0000_s1154" type="#_x0000_t202" style="position:absolute;left:9072;top:15422;width:283;height:283;visibility:visible;mso-wrap-style:square;v-text-anchor:top" o:gfxdata="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" filled="f" stroked="f">
+                    <v:shape id="Text Box 79" o:spid="_x0000_s1157" type="#_x0000_t202" style="position:absolute;left:9072;top:15422;width:283;height:283;visibility:visible;mso-wrap-style:square;v-text-anchor:top" o:gfxdata="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" filled="f" stroked="f">
                       <v:textbox inset=".5mm,.5mm,.5mm,.7mm">
                         <w:txbxContent>
                           <w:p>
@@ -13352,7 +9305,7 @@
                         </w:txbxContent>
                       </v:textbox>
                     </v:shape>
-                    <v:shape id="Text Box 80" o:spid="_x0000_s1155" type="#_x0000_t202" style="position:absolute;left:8789;top:15139;width:850;height:283;visibility:visible;mso-wrap-style:square;v-text-anchor:top" o:gfxdata="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" filled="f" stroked="f">
+                    <v:shape id="Text Box 80" o:spid="_x0000_s1158" type="#_x0000_t202" style="position:absolute;left:8789;top:15139;width:850;height:283;visibility:visible;mso-wrap-style:square;v-text-anchor:top" o:gfxdata="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" filled="f" stroked="f">
                       <v:textbox inset=".5mm,.5mm,.5mm,.5mm">
                         <w:txbxContent>
                           <w:p>
@@ -13381,36 +9334,36 @@
                       </v:textbox>
                     </v:shape>
                   </v:group>
-                  <v:group id="Group 81" o:spid="_x0000_s1156" style="position:absolute;left:1134;top:14288;width:10490;height:2268" coordorigin="1134,14288" coordsize="10490,2268" o:gfxdata="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">
-                    <v:line id="Line 82" o:spid="_x0000_s1157" style="position:absolute;visibility:visible;mso-wrap-style:square" from="1134,15139" to="11622,15139" o:connectortype="straight" o:gfxdata="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" strokeweight="1.5pt"/>
-                    <v:line id="Line 83" o:spid="_x0000_s1158" style="position:absolute;visibility:visible;mso-wrap-style:square" from="1134,14855" to="4819,14855" o:connectortype="straight" o:gfxdata="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" strokeweight="1.5pt"/>
-                    <v:line id="Line 84" o:spid="_x0000_s1159" style="position:absolute;visibility:visible;mso-wrap-style:square" from="1134,14572" to="4819,14572" o:connectortype="straight" o:gfxdata="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"/>
-                    <v:line id="Line 85" o:spid="_x0000_s1160" style="position:absolute;visibility:visible;mso-wrap-style:square" from="1134,15422" to="4819,15422" o:connectortype="straight" o:gfxdata="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"/>
-                    <v:line id="Line 86" o:spid="_x0000_s1161" style="position:absolute;visibility:visible;mso-wrap-style:square" from="1134,15706" to="4819,15706" o:connectortype="straight" o:gfxdata="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"/>
-                    <v:line id="Line 87" o:spid="_x0000_s1162" style="position:absolute;visibility:visible;mso-wrap-style:square" from="1134,15989" to="4819,15989" o:connectortype="straight" o:gfxdata="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"/>
-                    <v:line id="Line 88" o:spid="_x0000_s1163" style="position:absolute;visibility:visible;mso-wrap-style:square" from="1134,16273" to="4819,16273" o:connectortype="straight" o:gfxdata="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"/>
-                    <v:line id="Line 89" o:spid="_x0000_s1164" style="position:absolute;visibility:visible;mso-wrap-style:square" from="8789,15422" to="11624,15422" o:connectortype="straight" o:gfxdata="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" strokeweight="1.5pt"/>
-                    <v:line id="Line 90" o:spid="_x0000_s1165" style="position:absolute;visibility:visible;mso-wrap-style:square" from="8789,15706" to="11624,15706" o:connectortype="straight" o:gfxdata="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" strokeweight="1.5pt"/>
-                    <v:line id="Line 91" o:spid="_x0000_s1166" style="position:absolute;visibility:visible;mso-wrap-style:square" from="8789,15139" to="8789,16556" o:connectortype="straight" o:gfxdata="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" strokeweight="1.5pt"/>
-                    <v:line id="Line 92" o:spid="_x0000_s1167" style="position:absolute;visibility:visible;mso-wrap-style:square" from="9639,15139" to="9639,15706" o:connectortype="straight" o:gfxdata="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" strokeweight="1.5pt"/>
-                    <v:line id="Line 93" o:spid="_x0000_s1168" style="position:absolute;visibility:visible;mso-wrap-style:square" from="10490,15139" to="10490,15706" o:connectortype="straight" o:gfxdata="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" strokeweight="1.5pt"/>
-                    <v:line id="Line 94" o:spid="_x0000_s1169" style="position:absolute;visibility:visible;mso-wrap-style:square" from="9072,15422" to="9072,15705" o:connectortype="straight" o:gfxdata="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"/>
-                    <v:line id="Line 95" o:spid="_x0000_s1170" style="position:absolute;visibility:visible;mso-wrap-style:square" from="9356,15422" to="9356,15705" o:connectortype="straight" o:gfxdata="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"/>
-                    <v:line id="Line 96" o:spid="_x0000_s1171" style="position:absolute;visibility:visible;mso-wrap-style:square" from="4820,14288" to="4820,16556" o:connectortype="straight" o:gfxdata="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" strokeweight="1.5pt"/>
-                    <v:line id="Line 97" o:spid="_x0000_s1172" style="position:absolute;visibility:visible;mso-wrap-style:square" from="4253,14288" to="4253,16556" o:connectortype="straight" o:gfxdata="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" strokeweight="1.5pt"/>
-                    <v:line id="Line 98" o:spid="_x0000_s1173" style="position:absolute;visibility:visible;mso-wrap-style:square" from="3402,14288" to="3402,16556" o:connectortype="straight" o:gfxdata="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" strokeweight="1.5pt"/>
-                    <v:line id="Line 99" o:spid="_x0000_s1174" style="position:absolute;visibility:visible;mso-wrap-style:square" from="1531,14288" to="1531,15138" o:connectortype="straight" o:gfxdata="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" strokeweight="1.5pt"/>
-                    <v:line id="Line 100" o:spid="_x0000_s1175" style="position:absolute;visibility:visible;mso-wrap-style:square" from="2098,14288" to="2098,16556" o:connectortype="straight" o:gfxdata="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" strokeweight="1.5pt"/>
-                    <v:rect id="Rectangle 101" o:spid="_x0000_s1176" style="position:absolute;left:1134;top:14288;width:10488;height:2268;visibility:visible;mso-wrap-style:square;v-text-anchor:top" o:gfxdata="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" filled="f" strokeweight="1.5pt"/>
+                  <v:group id="Group 81" o:spid="_x0000_s1159" style="position:absolute;left:1134;top:14288;width:10490;height:2268" coordorigin="1134,14288" coordsize="10490,2268" o:gfxdata="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">
+                    <v:line id="Line 82" o:spid="_x0000_s1160" style="position:absolute;visibility:visible;mso-wrap-style:square" from="1134,15139" to="11622,15139" o:connectortype="straight" o:gfxdata="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" strokeweight="1.5pt"/>
+                    <v:line id="Line 83" o:spid="_x0000_s1161" style="position:absolute;visibility:visible;mso-wrap-style:square" from="1134,14855" to="4819,14855" o:connectortype="straight" o:gfxdata="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" strokeweight="1.5pt"/>
+                    <v:line id="Line 84" o:spid="_x0000_s1162" style="position:absolute;visibility:visible;mso-wrap-style:square" from="1134,14572" to="4819,14572" o:connectortype="straight" o:gfxdata="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"/>
+                    <v:line id="Line 85" o:spid="_x0000_s1163" style="position:absolute;visibility:visible;mso-wrap-style:square" from="1134,15422" to="4819,15422" o:connectortype="straight" o:gfxdata="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"/>
+                    <v:line id="Line 86" o:spid="_x0000_s1164" style="position:absolute;visibility:visible;mso-wrap-style:square" from="1134,15706" to="4819,15706" o:connectortype="straight" o:gfxdata="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"/>
+                    <v:line id="Line 87" o:spid="_x0000_s1165" style="position:absolute;visibility:visible;mso-wrap-style:square" from="1134,15989" to="4819,15989" o:connectortype="straight" o:gfxdata="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"/>
+                    <v:line id="Line 88" o:spid="_x0000_s1166" style="position:absolute;visibility:visible;mso-wrap-style:square" from="1134,16273" to="4819,16273" o:connectortype="straight" o:gfxdata="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"/>
+                    <v:line id="Line 89" o:spid="_x0000_s1167" style="position:absolute;visibility:visible;mso-wrap-style:square" from="8789,15422" to="11624,15422" o:connectortype="straight" o:gfxdata="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" strokeweight="1.5pt"/>
+                    <v:line id="Line 90" o:spid="_x0000_s1168" style="position:absolute;visibility:visible;mso-wrap-style:square" from="8789,15706" to="11624,15706" o:connectortype="straight" o:gfxdata="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" strokeweight="1.5pt"/>
+                    <v:line id="Line 91" o:spid="_x0000_s1169" style="position:absolute;visibility:visible;mso-wrap-style:square" from="8789,15139" to="8789,16556" o:connectortype="straight" o:gfxdata="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" strokeweight="1.5pt"/>
+                    <v:line id="Line 92" o:spid="_x0000_s1170" style="position:absolute;visibility:visible;mso-wrap-style:square" from="9639,15139" to="9639,15706" o:connectortype="straight" o:gfxdata="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" strokeweight="1.5pt"/>
+                    <v:line id="Line 93" o:spid="_x0000_s1171" style="position:absolute;visibility:visible;mso-wrap-style:square" from="10490,15139" to="10490,15706" o:connectortype="straight" o:gfxdata="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" strokeweight="1.5pt"/>
+                    <v:line id="Line 94" o:spid="_x0000_s1172" style="position:absolute;visibility:visible;mso-wrap-style:square" from="9072,15422" to="9072,15705" o:connectortype="straight" o:gfxdata="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"/>
+                    <v:line id="Line 95" o:spid="_x0000_s1173" style="position:absolute;visibility:visible;mso-wrap-style:square" from="9356,15422" to="9356,15705" o:connectortype="straight" o:gfxdata="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"/>
+                    <v:line id="Line 96" o:spid="_x0000_s1174" style="position:absolute;visibility:visible;mso-wrap-style:square" from="4820,14288" to="4820,16556" o:connectortype="straight" o:gfxdata="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" strokeweight="1.5pt"/>
+                    <v:line id="Line 97" o:spid="_x0000_s1175" style="position:absolute;visibility:visible;mso-wrap-style:square" from="4253,14288" to="4253,16556" o:connectortype="straight" o:gfxdata="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" strokeweight="1.5pt"/>
+                    <v:line id="Line 98" o:spid="_x0000_s1176" style="position:absolute;visibility:visible;mso-wrap-style:square" from="3402,14288" to="3402,16556" o:connectortype="straight" o:gfxdata="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" strokeweight="1.5pt"/>
+                    <v:line id="Line 99" o:spid="_x0000_s1177" style="position:absolute;visibility:visible;mso-wrap-style:square" from="1531,14288" to="1531,15138" o:connectortype="straight" o:gfxdata="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" strokeweight="1.5pt"/>
+                    <v:line id="Line 100" o:spid="_x0000_s1178" style="position:absolute;visibility:visible;mso-wrap-style:square" from="2098,14288" to="2098,16556" o:connectortype="straight" o:gfxdata="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" strokeweight="1.5pt"/>
+                    <v:rect id="Rectangle 101" o:spid="_x0000_s1179" style="position:absolute;left:1134;top:14288;width:10488;height:2268;visibility:visible;mso-wrap-style:square;v-text-anchor:top" o:gfxdata="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" filled="f" strokeweight="1.5pt"/>
                   </v:group>
                 </v:group>
               </v:group>
-              <v:group id="Group 103" o:spid="_x0000_s1177" style="position:absolute;left:4819;top:12624;width:6818;height:1221" coordorigin="4819,13077" coordsize="6818,1221" o:gfxdata="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">
-                <v:line id="Line 104" o:spid="_x0000_s1178" style="position:absolute;visibility:visible;mso-wrap-style:square" from="4820,13835" to="11623,13835" o:connectortype="straight" o:gfxdata="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" strokeweight="1.5pt"/>
-                <v:line id="Line 105" o:spid="_x0000_s1179" style="position:absolute;visibility:visible;mso-wrap-style:square" from="5613,13083" to="5613,13834" o:connectortype="straight" o:gfxdata="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" strokeweight="1.5pt"/>
-                <v:line id="Line 106" o:spid="_x0000_s1180" style="position:absolute;visibility:visible;mso-wrap-style:square" from="8751,13077" to="8757,13835" o:connectortype="straight" o:gfxdata="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" strokeweight="1.5pt"/>
-                <v:line id="Line 104" o:spid="_x0000_s1181" style="position:absolute;visibility:visible;mso-wrap-style:square" from="4834,13077" to="11637,13077" o:connectortype="straight" o:gfxdata="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" strokeweight="1.5pt"/>
-                <v:line id="Line 105" o:spid="_x0000_s1182" style="position:absolute;visibility:visible;mso-wrap-style:square" from="4819,13077" to="4820,14298" o:connectortype="straight" o:gfxdata="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" strokeweight="1.5pt"/>
+              <v:group id="Group 103" o:spid="_x0000_s1180" style="position:absolute;left:4819;top:12624;width:6818;height:1221" coordorigin="4819,13077" coordsize="6818,1221" o:gfxdata="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">
+                <v:line id="Line 104" o:spid="_x0000_s1181" style="position:absolute;visibility:visible;mso-wrap-style:square" from="4820,13835" to="11623,13835" o:connectortype="straight" o:gfxdata="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" strokeweight="1.5pt"/>
+                <v:line id="Line 105" o:spid="_x0000_s1182" style="position:absolute;visibility:visible;mso-wrap-style:square" from="5613,13083" to="5613,13834" o:connectortype="straight" o:gfxdata="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" strokeweight="1.5pt"/>
+                <v:line id="Line 106" o:spid="_x0000_s1183" style="position:absolute;visibility:visible;mso-wrap-style:square" from="8751,13077" to="8757,13835" o:connectortype="straight" o:gfxdata="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" strokeweight="1.5pt"/>
+                <v:line id="Line 104" o:spid="_x0000_s1184" style="position:absolute;visibility:visible;mso-wrap-style:square" from="4834,13077" to="11637,13077" o:connectortype="straight" o:gfxdata="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" strokeweight="1.5pt"/>
+                <v:line id="Line 105" o:spid="_x0000_s1185" style="position:absolute;visibility:visible;mso-wrap-style:square" from="4819,13077" to="4820,14298" o:connectortype="straight" o:gfxdata="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" strokeweight="1.5pt"/>
               </v:group>
               <w10:wrap anchorx="page" anchory="margin"/>
             </v:group>

--- a/template/shablon_sp.docx
+++ b/template/shablon_sp.docx
@@ -4,7 +4,7 @@
   <w:body>
     <w:tbl>
       <w:tblPr>
-        <w:tblW w:w="10494" w:type="dxa"/>
+        <w:tblW w:w="10500" w:type="dxa"/>
         <w:tblBorders>
           <w:top w:val="single" w:sz="4" w:space="0" w:color="auto"/>
           <w:left w:val="single" w:sz="4" w:space="0" w:color="auto"/>
@@ -28,9 +28,12 @@
         <w:gridCol w:w="3572"/>
         <w:gridCol w:w="567"/>
         <w:gridCol w:w="1247"/>
+        <w:gridCol w:w="6"/>
       </w:tblGrid>
       <w:tr>
         <w:trPr>
+          <w:gridAfter w:val="1"/>
+          <w:wAfter w:w="6" w:type="dxa"/>
           <w:cantSplit/>
           <w:trHeight w:hRule="exact" w:val="851"/>
           <w:tblHeader/>
@@ -331,6 +334,4036 @@
               <w:t>чание</w:t>
             </w:r>
             <w:proofErr w:type="spellEnd"/>
+          </w:p>
+        </w:tc>
+      </w:tr>
+      <w:tr>
+        <w:trPr>
+          <w:trHeight w:val="454"/>
+        </w:trPr>
+        <w:tc>
+          <w:tcPr>
+            <w:tcW w:w="338" w:type="dxa"/>
+            <w:tcBorders>
+              <w:top w:val="single" w:sz="12" w:space="0" w:color="auto"/>
+              <w:left w:val="nil"/>
+              <w:right w:val="single" w:sz="12" w:space="0" w:color="auto"/>
+            </w:tcBorders>
+            <w:shd w:val="clear" w:color="auto" w:fill="auto"/>
+            <w:vAlign w:val="center"/>
+          </w:tcPr>
+          <w:p>
+            <w:pPr>
+              <w:rPr>
+                <w:rFonts w:ascii="GOST type A" w:hAnsi="GOST type A"/>
+                <w:i/>
+                <w:spacing w:val="-12"/>
+                <w:sz w:val="28"/>
+                <w:szCs w:val="28"/>
+              </w:rPr>
+            </w:pPr>
+          </w:p>
+        </w:tc>
+        <w:tc>
+          <w:tcPr>
+            <w:tcW w:w="362" w:type="dxa"/>
+            <w:tcBorders>
+              <w:top w:val="single" w:sz="12" w:space="0" w:color="auto"/>
+              <w:left w:val="single" w:sz="12" w:space="0" w:color="auto"/>
+              <w:right w:val="single" w:sz="12" w:space="0" w:color="auto"/>
+            </w:tcBorders>
+            <w:shd w:val="clear" w:color="auto" w:fill="auto"/>
+            <w:vAlign w:val="center"/>
+          </w:tcPr>
+          <w:p>
+            <w:pPr>
+              <w:rPr>
+                <w:rFonts w:ascii="GOST type A" w:hAnsi="GOST type A"/>
+                <w:i/>
+                <w:spacing w:val="-12"/>
+                <w:sz w:val="28"/>
+                <w:szCs w:val="28"/>
+              </w:rPr>
+            </w:pPr>
+          </w:p>
+        </w:tc>
+        <w:tc>
+          <w:tcPr>
+            <w:tcW w:w="439" w:type="dxa"/>
+            <w:tcBorders>
+              <w:top w:val="single" w:sz="12" w:space="0" w:color="auto"/>
+              <w:left w:val="single" w:sz="12" w:space="0" w:color="auto"/>
+              <w:right w:val="single" w:sz="12" w:space="0" w:color="auto"/>
+            </w:tcBorders>
+            <w:shd w:val="clear" w:color="auto" w:fill="auto"/>
+            <w:vAlign w:val="center"/>
+          </w:tcPr>
+          <w:p>
+            <w:pPr>
+              <w:rPr>
+                <w:rFonts w:ascii="GOST type A" w:hAnsi="GOST type A"/>
+                <w:i/>
+                <w:spacing w:val="-12"/>
+                <w:sz w:val="28"/>
+                <w:szCs w:val="28"/>
+              </w:rPr>
+            </w:pPr>
+          </w:p>
+        </w:tc>
+        <w:tc>
+          <w:tcPr>
+            <w:tcW w:w="3969" w:type="dxa"/>
+            <w:tcBorders>
+              <w:top w:val="single" w:sz="12" w:space="0" w:color="auto"/>
+              <w:left w:val="single" w:sz="12" w:space="0" w:color="auto"/>
+              <w:right w:val="single" w:sz="12" w:space="0" w:color="auto"/>
+            </w:tcBorders>
+            <w:shd w:val="clear" w:color="auto" w:fill="auto"/>
+            <w:vAlign w:val="center"/>
+          </w:tcPr>
+          <w:p>
+            <w:pPr>
+              <w:rPr>
+                <w:rFonts w:ascii="GOST type A" w:hAnsi="GOST type A"/>
+                <w:i/>
+                <w:spacing w:val="-12"/>
+                <w:sz w:val="28"/>
+                <w:szCs w:val="28"/>
+              </w:rPr>
+            </w:pPr>
+          </w:p>
+        </w:tc>
+        <w:tc>
+          <w:tcPr>
+            <w:tcW w:w="3572" w:type="dxa"/>
+            <w:tcBorders>
+              <w:top w:val="single" w:sz="12" w:space="0" w:color="auto"/>
+              <w:left w:val="single" w:sz="12" w:space="0" w:color="auto"/>
+              <w:right w:val="single" w:sz="12" w:space="0" w:color="auto"/>
+            </w:tcBorders>
+            <w:shd w:val="clear" w:color="auto" w:fill="auto"/>
+            <w:vAlign w:val="center"/>
+          </w:tcPr>
+          <w:p>
+            <w:pPr>
+              <w:rPr>
+                <w:rFonts w:ascii="GOST type A" w:hAnsi="GOST type A"/>
+                <w:i/>
+                <w:spacing w:val="-12"/>
+                <w:sz w:val="28"/>
+                <w:szCs w:val="28"/>
+              </w:rPr>
+            </w:pPr>
+          </w:p>
+        </w:tc>
+        <w:tc>
+          <w:tcPr>
+            <w:tcW w:w="567" w:type="dxa"/>
+            <w:tcBorders>
+              <w:top w:val="single" w:sz="12" w:space="0" w:color="auto"/>
+              <w:left w:val="single" w:sz="12" w:space="0" w:color="auto"/>
+              <w:right w:val="single" w:sz="12" w:space="0" w:color="auto"/>
+            </w:tcBorders>
+            <w:shd w:val="clear" w:color="auto" w:fill="auto"/>
+            <w:vAlign w:val="center"/>
+          </w:tcPr>
+          <w:p>
+            <w:pPr>
+              <w:rPr>
+                <w:rFonts w:ascii="GOST type A" w:hAnsi="GOST type A"/>
+                <w:i/>
+                <w:spacing w:val="-12"/>
+                <w:sz w:val="28"/>
+                <w:szCs w:val="28"/>
+              </w:rPr>
+            </w:pPr>
+          </w:p>
+        </w:tc>
+        <w:tc>
+          <w:tcPr>
+            <w:tcW w:w="1253" w:type="dxa"/>
+            <w:gridSpan w:val="2"/>
+            <w:tcBorders>
+              <w:top w:val="single" w:sz="12" w:space="0" w:color="auto"/>
+              <w:left w:val="single" w:sz="12" w:space="0" w:color="auto"/>
+              <w:right w:val="nil"/>
+            </w:tcBorders>
+            <w:shd w:val="clear" w:color="auto" w:fill="auto"/>
+            <w:vAlign w:val="center"/>
+          </w:tcPr>
+          <w:p>
+            <w:pPr>
+              <w:rPr>
+                <w:rFonts w:ascii="GOST type A" w:hAnsi="GOST type A"/>
+                <w:i/>
+                <w:spacing w:val="-12"/>
+                <w:sz w:val="28"/>
+                <w:szCs w:val="28"/>
+              </w:rPr>
+            </w:pPr>
+          </w:p>
+        </w:tc>
+      </w:tr>
+      <w:tr>
+        <w:trPr>
+          <w:trHeight w:val="454"/>
+        </w:trPr>
+        <w:tc>
+          <w:tcPr>
+            <w:tcW w:w="338" w:type="dxa"/>
+            <w:tcBorders>
+              <w:left w:val="nil"/>
+              <w:right w:val="single" w:sz="12" w:space="0" w:color="auto"/>
+            </w:tcBorders>
+            <w:shd w:val="clear" w:color="auto" w:fill="auto"/>
+            <w:vAlign w:val="center"/>
+          </w:tcPr>
+          <w:p>
+            <w:pPr>
+              <w:rPr>
+                <w:rFonts w:ascii="GOST type A" w:hAnsi="GOST type A"/>
+                <w:i/>
+                <w:spacing w:val="-12"/>
+                <w:sz w:val="28"/>
+                <w:szCs w:val="28"/>
+              </w:rPr>
+            </w:pPr>
+          </w:p>
+        </w:tc>
+        <w:tc>
+          <w:tcPr>
+            <w:tcW w:w="362" w:type="dxa"/>
+            <w:tcBorders>
+              <w:left w:val="single" w:sz="12" w:space="0" w:color="auto"/>
+              <w:right w:val="single" w:sz="12" w:space="0" w:color="auto"/>
+            </w:tcBorders>
+            <w:shd w:val="clear" w:color="auto" w:fill="auto"/>
+            <w:vAlign w:val="center"/>
+          </w:tcPr>
+          <w:p>
+            <w:pPr>
+              <w:rPr>
+                <w:rFonts w:ascii="GOST type A" w:hAnsi="GOST type A"/>
+                <w:i/>
+                <w:spacing w:val="-12"/>
+                <w:sz w:val="28"/>
+                <w:szCs w:val="28"/>
+              </w:rPr>
+            </w:pPr>
+          </w:p>
+        </w:tc>
+        <w:tc>
+          <w:tcPr>
+            <w:tcW w:w="439" w:type="dxa"/>
+            <w:tcBorders>
+              <w:left w:val="single" w:sz="12" w:space="0" w:color="auto"/>
+              <w:right w:val="single" w:sz="12" w:space="0" w:color="auto"/>
+            </w:tcBorders>
+            <w:shd w:val="clear" w:color="auto" w:fill="auto"/>
+            <w:vAlign w:val="center"/>
+          </w:tcPr>
+          <w:p>
+            <w:pPr>
+              <w:rPr>
+                <w:rFonts w:ascii="GOST type A" w:hAnsi="GOST type A"/>
+                <w:i/>
+                <w:spacing w:val="-12"/>
+                <w:sz w:val="28"/>
+                <w:szCs w:val="28"/>
+              </w:rPr>
+            </w:pPr>
+          </w:p>
+        </w:tc>
+        <w:tc>
+          <w:tcPr>
+            <w:tcW w:w="3969" w:type="dxa"/>
+            <w:tcBorders>
+              <w:left w:val="single" w:sz="12" w:space="0" w:color="auto"/>
+              <w:right w:val="single" w:sz="12" w:space="0" w:color="auto"/>
+            </w:tcBorders>
+            <w:shd w:val="clear" w:color="auto" w:fill="auto"/>
+            <w:vAlign w:val="center"/>
+          </w:tcPr>
+          <w:p>
+            <w:pPr>
+              <w:rPr>
+                <w:rFonts w:ascii="GOST type A" w:hAnsi="GOST type A"/>
+                <w:i/>
+                <w:spacing w:val="-12"/>
+                <w:sz w:val="28"/>
+                <w:szCs w:val="28"/>
+              </w:rPr>
+            </w:pPr>
+          </w:p>
+        </w:tc>
+        <w:tc>
+          <w:tcPr>
+            <w:tcW w:w="3572" w:type="dxa"/>
+            <w:tcBorders>
+              <w:left w:val="single" w:sz="12" w:space="0" w:color="auto"/>
+              <w:right w:val="single" w:sz="12" w:space="0" w:color="auto"/>
+            </w:tcBorders>
+            <w:shd w:val="clear" w:color="auto" w:fill="auto"/>
+            <w:vAlign w:val="center"/>
+          </w:tcPr>
+          <w:p>
+            <w:pPr>
+              <w:rPr>
+                <w:rFonts w:ascii="GOST type A" w:hAnsi="GOST type A"/>
+                <w:i/>
+                <w:spacing w:val="-12"/>
+                <w:sz w:val="28"/>
+                <w:szCs w:val="28"/>
+              </w:rPr>
+            </w:pPr>
+          </w:p>
+        </w:tc>
+        <w:tc>
+          <w:tcPr>
+            <w:tcW w:w="567" w:type="dxa"/>
+            <w:tcBorders>
+              <w:left w:val="single" w:sz="12" w:space="0" w:color="auto"/>
+              <w:right w:val="single" w:sz="12" w:space="0" w:color="auto"/>
+            </w:tcBorders>
+            <w:shd w:val="clear" w:color="auto" w:fill="auto"/>
+            <w:vAlign w:val="center"/>
+          </w:tcPr>
+          <w:p>
+            <w:pPr>
+              <w:rPr>
+                <w:rFonts w:ascii="GOST type A" w:hAnsi="GOST type A"/>
+                <w:i/>
+                <w:spacing w:val="-12"/>
+                <w:sz w:val="28"/>
+                <w:szCs w:val="28"/>
+              </w:rPr>
+            </w:pPr>
+          </w:p>
+        </w:tc>
+        <w:tc>
+          <w:tcPr>
+            <w:tcW w:w="1253" w:type="dxa"/>
+            <w:gridSpan w:val="2"/>
+            <w:tcBorders>
+              <w:left w:val="single" w:sz="12" w:space="0" w:color="auto"/>
+              <w:right w:val="nil"/>
+            </w:tcBorders>
+            <w:shd w:val="clear" w:color="auto" w:fill="auto"/>
+            <w:vAlign w:val="center"/>
+          </w:tcPr>
+          <w:p>
+            <w:pPr>
+              <w:rPr>
+                <w:rFonts w:ascii="GOST type A" w:hAnsi="GOST type A"/>
+                <w:i/>
+                <w:spacing w:val="-12"/>
+                <w:sz w:val="28"/>
+                <w:szCs w:val="28"/>
+              </w:rPr>
+            </w:pPr>
+          </w:p>
+        </w:tc>
+      </w:tr>
+      <w:tr>
+        <w:trPr>
+          <w:trHeight w:val="454"/>
+        </w:trPr>
+        <w:tc>
+          <w:tcPr>
+            <w:tcW w:w="338" w:type="dxa"/>
+            <w:tcBorders>
+              <w:left w:val="nil"/>
+              <w:right w:val="single" w:sz="12" w:space="0" w:color="auto"/>
+            </w:tcBorders>
+            <w:shd w:val="clear" w:color="auto" w:fill="auto"/>
+            <w:vAlign w:val="center"/>
+          </w:tcPr>
+          <w:p>
+            <w:pPr>
+              <w:rPr>
+                <w:rFonts w:ascii="GOST type A" w:hAnsi="GOST type A"/>
+                <w:i/>
+                <w:spacing w:val="-12"/>
+                <w:sz w:val="28"/>
+                <w:szCs w:val="28"/>
+              </w:rPr>
+            </w:pPr>
+          </w:p>
+        </w:tc>
+        <w:tc>
+          <w:tcPr>
+            <w:tcW w:w="362" w:type="dxa"/>
+            <w:tcBorders>
+              <w:left w:val="single" w:sz="12" w:space="0" w:color="auto"/>
+              <w:right w:val="single" w:sz="12" w:space="0" w:color="auto"/>
+            </w:tcBorders>
+            <w:shd w:val="clear" w:color="auto" w:fill="auto"/>
+            <w:vAlign w:val="center"/>
+          </w:tcPr>
+          <w:p>
+            <w:pPr>
+              <w:rPr>
+                <w:rFonts w:ascii="GOST type A" w:hAnsi="GOST type A"/>
+                <w:i/>
+                <w:spacing w:val="-12"/>
+                <w:sz w:val="28"/>
+                <w:szCs w:val="28"/>
+              </w:rPr>
+            </w:pPr>
+          </w:p>
+        </w:tc>
+        <w:tc>
+          <w:tcPr>
+            <w:tcW w:w="439" w:type="dxa"/>
+            <w:tcBorders>
+              <w:left w:val="single" w:sz="12" w:space="0" w:color="auto"/>
+              <w:right w:val="single" w:sz="12" w:space="0" w:color="auto"/>
+            </w:tcBorders>
+            <w:shd w:val="clear" w:color="auto" w:fill="auto"/>
+            <w:vAlign w:val="center"/>
+          </w:tcPr>
+          <w:p>
+            <w:pPr>
+              <w:rPr>
+                <w:rFonts w:ascii="GOST type A" w:hAnsi="GOST type A"/>
+                <w:i/>
+                <w:spacing w:val="-12"/>
+                <w:sz w:val="28"/>
+                <w:szCs w:val="28"/>
+              </w:rPr>
+            </w:pPr>
+          </w:p>
+        </w:tc>
+        <w:tc>
+          <w:tcPr>
+            <w:tcW w:w="3969" w:type="dxa"/>
+            <w:tcBorders>
+              <w:left w:val="single" w:sz="12" w:space="0" w:color="auto"/>
+              <w:right w:val="single" w:sz="12" w:space="0" w:color="auto"/>
+            </w:tcBorders>
+            <w:shd w:val="clear" w:color="auto" w:fill="auto"/>
+            <w:vAlign w:val="center"/>
+          </w:tcPr>
+          <w:p>
+            <w:pPr>
+              <w:rPr>
+                <w:rFonts w:ascii="GOST type A" w:hAnsi="GOST type A"/>
+                <w:i/>
+                <w:spacing w:val="-12"/>
+                <w:sz w:val="28"/>
+                <w:szCs w:val="28"/>
+              </w:rPr>
+            </w:pPr>
+          </w:p>
+        </w:tc>
+        <w:tc>
+          <w:tcPr>
+            <w:tcW w:w="3572" w:type="dxa"/>
+            <w:tcBorders>
+              <w:left w:val="single" w:sz="12" w:space="0" w:color="auto"/>
+              <w:right w:val="single" w:sz="12" w:space="0" w:color="auto"/>
+            </w:tcBorders>
+            <w:shd w:val="clear" w:color="auto" w:fill="auto"/>
+            <w:vAlign w:val="center"/>
+          </w:tcPr>
+          <w:p>
+            <w:pPr>
+              <w:rPr>
+                <w:rFonts w:ascii="GOST type A" w:hAnsi="GOST type A"/>
+                <w:i/>
+                <w:spacing w:val="-12"/>
+                <w:sz w:val="28"/>
+                <w:szCs w:val="28"/>
+                <w:lang w:val="en-US"/>
+              </w:rPr>
+            </w:pPr>
+          </w:p>
+        </w:tc>
+        <w:tc>
+          <w:tcPr>
+            <w:tcW w:w="567" w:type="dxa"/>
+            <w:tcBorders>
+              <w:left w:val="single" w:sz="12" w:space="0" w:color="auto"/>
+              <w:right w:val="single" w:sz="12" w:space="0" w:color="auto"/>
+            </w:tcBorders>
+            <w:shd w:val="clear" w:color="auto" w:fill="auto"/>
+            <w:vAlign w:val="center"/>
+          </w:tcPr>
+          <w:p>
+            <w:pPr>
+              <w:rPr>
+                <w:rFonts w:ascii="GOST type A" w:hAnsi="GOST type A"/>
+                <w:i/>
+                <w:spacing w:val="-12"/>
+                <w:sz w:val="28"/>
+                <w:szCs w:val="28"/>
+              </w:rPr>
+            </w:pPr>
+          </w:p>
+        </w:tc>
+        <w:tc>
+          <w:tcPr>
+            <w:tcW w:w="1253" w:type="dxa"/>
+            <w:gridSpan w:val="2"/>
+            <w:tcBorders>
+              <w:left w:val="single" w:sz="12" w:space="0" w:color="auto"/>
+              <w:right w:val="nil"/>
+            </w:tcBorders>
+            <w:shd w:val="clear" w:color="auto" w:fill="auto"/>
+            <w:vAlign w:val="center"/>
+          </w:tcPr>
+          <w:p>
+            <w:pPr>
+              <w:rPr>
+                <w:rFonts w:ascii="GOST type A" w:hAnsi="GOST type A"/>
+                <w:i/>
+                <w:spacing w:val="-12"/>
+                <w:sz w:val="28"/>
+                <w:szCs w:val="28"/>
+              </w:rPr>
+            </w:pPr>
+          </w:p>
+        </w:tc>
+      </w:tr>
+      <w:tr>
+        <w:trPr>
+          <w:trHeight w:val="454"/>
+        </w:trPr>
+        <w:tc>
+          <w:tcPr>
+            <w:tcW w:w="338" w:type="dxa"/>
+            <w:tcBorders>
+              <w:left w:val="nil"/>
+              <w:right w:val="single" w:sz="12" w:space="0" w:color="auto"/>
+            </w:tcBorders>
+            <w:shd w:val="clear" w:color="auto" w:fill="auto"/>
+            <w:vAlign w:val="center"/>
+          </w:tcPr>
+          <w:p>
+            <w:pPr>
+              <w:rPr>
+                <w:rFonts w:ascii="GOST type A" w:hAnsi="GOST type A"/>
+                <w:i/>
+                <w:spacing w:val="-12"/>
+                <w:sz w:val="28"/>
+                <w:szCs w:val="28"/>
+              </w:rPr>
+            </w:pPr>
+          </w:p>
+        </w:tc>
+        <w:tc>
+          <w:tcPr>
+            <w:tcW w:w="362" w:type="dxa"/>
+            <w:tcBorders>
+              <w:left w:val="single" w:sz="12" w:space="0" w:color="auto"/>
+              <w:right w:val="single" w:sz="12" w:space="0" w:color="auto"/>
+            </w:tcBorders>
+            <w:shd w:val="clear" w:color="auto" w:fill="auto"/>
+            <w:vAlign w:val="center"/>
+          </w:tcPr>
+          <w:p>
+            <w:pPr>
+              <w:rPr>
+                <w:rFonts w:ascii="GOST type A" w:hAnsi="GOST type A"/>
+                <w:i/>
+                <w:spacing w:val="-12"/>
+                <w:sz w:val="28"/>
+                <w:szCs w:val="28"/>
+              </w:rPr>
+            </w:pPr>
+          </w:p>
+        </w:tc>
+        <w:tc>
+          <w:tcPr>
+            <w:tcW w:w="439" w:type="dxa"/>
+            <w:tcBorders>
+              <w:left w:val="single" w:sz="12" w:space="0" w:color="auto"/>
+              <w:right w:val="single" w:sz="12" w:space="0" w:color="auto"/>
+            </w:tcBorders>
+            <w:shd w:val="clear" w:color="auto" w:fill="auto"/>
+            <w:vAlign w:val="center"/>
+          </w:tcPr>
+          <w:p>
+            <w:pPr>
+              <w:rPr>
+                <w:rFonts w:ascii="GOST type A" w:hAnsi="GOST type A"/>
+                <w:i/>
+                <w:spacing w:val="-12"/>
+                <w:sz w:val="28"/>
+                <w:szCs w:val="28"/>
+                <w:lang w:val="en-US"/>
+              </w:rPr>
+            </w:pPr>
+          </w:p>
+        </w:tc>
+        <w:tc>
+          <w:tcPr>
+            <w:tcW w:w="3969" w:type="dxa"/>
+            <w:tcBorders>
+              <w:left w:val="single" w:sz="12" w:space="0" w:color="auto"/>
+              <w:right w:val="single" w:sz="12" w:space="0" w:color="auto"/>
+            </w:tcBorders>
+            <w:shd w:val="clear" w:color="auto" w:fill="auto"/>
+            <w:vAlign w:val="center"/>
+          </w:tcPr>
+          <w:p>
+            <w:pPr>
+              <w:rPr>
+                <w:rFonts w:ascii="GOST type A" w:hAnsi="GOST type A"/>
+                <w:i/>
+                <w:spacing w:val="-12"/>
+                <w:sz w:val="28"/>
+                <w:szCs w:val="28"/>
+              </w:rPr>
+            </w:pPr>
+          </w:p>
+        </w:tc>
+        <w:tc>
+          <w:tcPr>
+            <w:tcW w:w="3572" w:type="dxa"/>
+            <w:tcBorders>
+              <w:left w:val="single" w:sz="12" w:space="0" w:color="auto"/>
+              <w:right w:val="single" w:sz="12" w:space="0" w:color="auto"/>
+            </w:tcBorders>
+            <w:shd w:val="clear" w:color="auto" w:fill="auto"/>
+            <w:vAlign w:val="center"/>
+          </w:tcPr>
+          <w:p>
+            <w:pPr>
+              <w:rPr>
+                <w:rFonts w:ascii="GOST type A" w:hAnsi="GOST type A"/>
+                <w:i/>
+                <w:spacing w:val="-12"/>
+                <w:sz w:val="28"/>
+                <w:szCs w:val="28"/>
+              </w:rPr>
+            </w:pPr>
+          </w:p>
+        </w:tc>
+        <w:tc>
+          <w:tcPr>
+            <w:tcW w:w="567" w:type="dxa"/>
+            <w:tcBorders>
+              <w:left w:val="single" w:sz="12" w:space="0" w:color="auto"/>
+              <w:right w:val="single" w:sz="12" w:space="0" w:color="auto"/>
+            </w:tcBorders>
+            <w:shd w:val="clear" w:color="auto" w:fill="auto"/>
+            <w:vAlign w:val="center"/>
+          </w:tcPr>
+          <w:p>
+            <w:pPr>
+              <w:rPr>
+                <w:rFonts w:ascii="GOST type A" w:hAnsi="GOST type A"/>
+                <w:i/>
+                <w:spacing w:val="-12"/>
+                <w:sz w:val="28"/>
+                <w:szCs w:val="28"/>
+              </w:rPr>
+            </w:pPr>
+          </w:p>
+        </w:tc>
+        <w:tc>
+          <w:tcPr>
+            <w:tcW w:w="1253" w:type="dxa"/>
+            <w:gridSpan w:val="2"/>
+            <w:tcBorders>
+              <w:left w:val="single" w:sz="12" w:space="0" w:color="auto"/>
+              <w:right w:val="nil"/>
+            </w:tcBorders>
+            <w:shd w:val="clear" w:color="auto" w:fill="auto"/>
+            <w:vAlign w:val="center"/>
+          </w:tcPr>
+          <w:p>
+            <w:pPr>
+              <w:rPr>
+                <w:rFonts w:ascii="GOST type A" w:hAnsi="GOST type A"/>
+                <w:i/>
+                <w:spacing w:val="-12"/>
+                <w:sz w:val="28"/>
+                <w:szCs w:val="28"/>
+              </w:rPr>
+            </w:pPr>
+          </w:p>
+        </w:tc>
+      </w:tr>
+      <w:tr>
+        <w:trPr>
+          <w:trHeight w:val="454"/>
+        </w:trPr>
+        <w:tc>
+          <w:tcPr>
+            <w:tcW w:w="338" w:type="dxa"/>
+            <w:tcBorders>
+              <w:left w:val="nil"/>
+              <w:right w:val="single" w:sz="12" w:space="0" w:color="auto"/>
+            </w:tcBorders>
+            <w:shd w:val="clear" w:color="auto" w:fill="auto"/>
+            <w:vAlign w:val="center"/>
+          </w:tcPr>
+          <w:p>
+            <w:pPr>
+              <w:rPr>
+                <w:rFonts w:ascii="GOST type A" w:hAnsi="GOST type A"/>
+                <w:i/>
+                <w:spacing w:val="-12"/>
+                <w:sz w:val="28"/>
+                <w:szCs w:val="28"/>
+              </w:rPr>
+            </w:pPr>
+          </w:p>
+        </w:tc>
+        <w:tc>
+          <w:tcPr>
+            <w:tcW w:w="362" w:type="dxa"/>
+            <w:tcBorders>
+              <w:left w:val="single" w:sz="12" w:space="0" w:color="auto"/>
+              <w:right w:val="single" w:sz="12" w:space="0" w:color="auto"/>
+            </w:tcBorders>
+            <w:shd w:val="clear" w:color="auto" w:fill="auto"/>
+            <w:vAlign w:val="center"/>
+          </w:tcPr>
+          <w:p>
+            <w:pPr>
+              <w:rPr>
+                <w:rFonts w:ascii="GOST type A" w:hAnsi="GOST type A"/>
+                <w:i/>
+                <w:spacing w:val="-12"/>
+                <w:sz w:val="28"/>
+                <w:szCs w:val="28"/>
+              </w:rPr>
+            </w:pPr>
+          </w:p>
+        </w:tc>
+        <w:tc>
+          <w:tcPr>
+            <w:tcW w:w="439" w:type="dxa"/>
+            <w:tcBorders>
+              <w:left w:val="single" w:sz="12" w:space="0" w:color="auto"/>
+              <w:right w:val="single" w:sz="12" w:space="0" w:color="auto"/>
+            </w:tcBorders>
+            <w:shd w:val="clear" w:color="auto" w:fill="auto"/>
+            <w:vAlign w:val="center"/>
+          </w:tcPr>
+          <w:p>
+            <w:pPr>
+              <w:rPr>
+                <w:rFonts w:ascii="GOST type A" w:hAnsi="GOST type A"/>
+                <w:i/>
+                <w:spacing w:val="-12"/>
+                <w:sz w:val="28"/>
+                <w:szCs w:val="28"/>
+                <w:lang w:val="en-US"/>
+              </w:rPr>
+            </w:pPr>
+          </w:p>
+        </w:tc>
+        <w:tc>
+          <w:tcPr>
+            <w:tcW w:w="3969" w:type="dxa"/>
+            <w:tcBorders>
+              <w:left w:val="single" w:sz="12" w:space="0" w:color="auto"/>
+              <w:right w:val="single" w:sz="12" w:space="0" w:color="auto"/>
+            </w:tcBorders>
+            <w:shd w:val="clear" w:color="auto" w:fill="auto"/>
+            <w:vAlign w:val="center"/>
+          </w:tcPr>
+          <w:p>
+            <w:pPr>
+              <w:rPr>
+                <w:rFonts w:ascii="GOST type A" w:hAnsi="GOST type A"/>
+                <w:i/>
+                <w:spacing w:val="-12"/>
+                <w:sz w:val="28"/>
+                <w:szCs w:val="28"/>
+              </w:rPr>
+            </w:pPr>
+          </w:p>
+        </w:tc>
+        <w:tc>
+          <w:tcPr>
+            <w:tcW w:w="3572" w:type="dxa"/>
+            <w:tcBorders>
+              <w:left w:val="single" w:sz="12" w:space="0" w:color="auto"/>
+              <w:right w:val="single" w:sz="12" w:space="0" w:color="auto"/>
+            </w:tcBorders>
+            <w:shd w:val="clear" w:color="auto" w:fill="auto"/>
+            <w:vAlign w:val="center"/>
+          </w:tcPr>
+          <w:p>
+            <w:pPr>
+              <w:rPr>
+                <w:rFonts w:ascii="GOST type A" w:hAnsi="GOST type A"/>
+                <w:i/>
+                <w:spacing w:val="-12"/>
+                <w:sz w:val="28"/>
+                <w:szCs w:val="28"/>
+              </w:rPr>
+            </w:pPr>
+          </w:p>
+        </w:tc>
+        <w:tc>
+          <w:tcPr>
+            <w:tcW w:w="567" w:type="dxa"/>
+            <w:tcBorders>
+              <w:left w:val="single" w:sz="12" w:space="0" w:color="auto"/>
+              <w:right w:val="single" w:sz="12" w:space="0" w:color="auto"/>
+            </w:tcBorders>
+            <w:shd w:val="clear" w:color="auto" w:fill="auto"/>
+            <w:vAlign w:val="center"/>
+          </w:tcPr>
+          <w:p>
+            <w:pPr>
+              <w:rPr>
+                <w:rFonts w:ascii="GOST type A" w:hAnsi="GOST type A"/>
+                <w:i/>
+                <w:spacing w:val="-12"/>
+                <w:sz w:val="28"/>
+                <w:szCs w:val="28"/>
+              </w:rPr>
+            </w:pPr>
+          </w:p>
+        </w:tc>
+        <w:tc>
+          <w:tcPr>
+            <w:tcW w:w="1253" w:type="dxa"/>
+            <w:gridSpan w:val="2"/>
+            <w:tcBorders>
+              <w:left w:val="single" w:sz="12" w:space="0" w:color="auto"/>
+              <w:right w:val="nil"/>
+            </w:tcBorders>
+            <w:shd w:val="clear" w:color="auto" w:fill="auto"/>
+            <w:vAlign w:val="center"/>
+          </w:tcPr>
+          <w:p>
+            <w:pPr>
+              <w:rPr>
+                <w:rFonts w:ascii="GOST type A" w:hAnsi="GOST type A"/>
+                <w:i/>
+                <w:spacing w:val="-12"/>
+                <w:sz w:val="28"/>
+                <w:szCs w:val="28"/>
+              </w:rPr>
+            </w:pPr>
+          </w:p>
+        </w:tc>
+      </w:tr>
+      <w:tr>
+        <w:trPr>
+          <w:trHeight w:val="454"/>
+        </w:trPr>
+        <w:tc>
+          <w:tcPr>
+            <w:tcW w:w="338" w:type="dxa"/>
+            <w:tcBorders>
+              <w:left w:val="nil"/>
+              <w:right w:val="single" w:sz="12" w:space="0" w:color="auto"/>
+            </w:tcBorders>
+            <w:shd w:val="clear" w:color="auto" w:fill="auto"/>
+            <w:vAlign w:val="center"/>
+          </w:tcPr>
+          <w:p>
+            <w:pPr>
+              <w:rPr>
+                <w:rFonts w:ascii="GOST type A" w:hAnsi="GOST type A"/>
+                <w:i/>
+                <w:spacing w:val="-12"/>
+                <w:sz w:val="28"/>
+                <w:szCs w:val="28"/>
+              </w:rPr>
+            </w:pPr>
+          </w:p>
+        </w:tc>
+        <w:tc>
+          <w:tcPr>
+            <w:tcW w:w="362" w:type="dxa"/>
+            <w:tcBorders>
+              <w:left w:val="single" w:sz="12" w:space="0" w:color="auto"/>
+              <w:right w:val="single" w:sz="12" w:space="0" w:color="auto"/>
+            </w:tcBorders>
+            <w:shd w:val="clear" w:color="auto" w:fill="auto"/>
+            <w:vAlign w:val="center"/>
+          </w:tcPr>
+          <w:p>
+            <w:pPr>
+              <w:rPr>
+                <w:rFonts w:ascii="GOST type A" w:hAnsi="GOST type A"/>
+                <w:i/>
+                <w:spacing w:val="-12"/>
+                <w:sz w:val="28"/>
+                <w:szCs w:val="28"/>
+              </w:rPr>
+            </w:pPr>
+          </w:p>
+        </w:tc>
+        <w:tc>
+          <w:tcPr>
+            <w:tcW w:w="439" w:type="dxa"/>
+            <w:tcBorders>
+              <w:left w:val="single" w:sz="12" w:space="0" w:color="auto"/>
+              <w:right w:val="single" w:sz="12" w:space="0" w:color="auto"/>
+            </w:tcBorders>
+            <w:shd w:val="clear" w:color="auto" w:fill="auto"/>
+            <w:vAlign w:val="center"/>
+          </w:tcPr>
+          <w:p>
+            <w:pPr>
+              <w:rPr>
+                <w:rFonts w:ascii="GOST type A" w:hAnsi="GOST type A"/>
+                <w:i/>
+                <w:spacing w:val="-12"/>
+                <w:sz w:val="28"/>
+                <w:szCs w:val="28"/>
+                <w:lang w:val="en-US"/>
+              </w:rPr>
+            </w:pPr>
+          </w:p>
+        </w:tc>
+        <w:tc>
+          <w:tcPr>
+            <w:tcW w:w="3969" w:type="dxa"/>
+            <w:tcBorders>
+              <w:left w:val="single" w:sz="12" w:space="0" w:color="auto"/>
+              <w:right w:val="single" w:sz="12" w:space="0" w:color="auto"/>
+            </w:tcBorders>
+            <w:shd w:val="clear" w:color="auto" w:fill="auto"/>
+            <w:vAlign w:val="center"/>
+          </w:tcPr>
+          <w:p>
+            <w:pPr>
+              <w:rPr>
+                <w:rFonts w:ascii="GOST type A" w:hAnsi="GOST type A"/>
+                <w:i/>
+                <w:spacing w:val="-12"/>
+                <w:sz w:val="28"/>
+                <w:szCs w:val="28"/>
+              </w:rPr>
+            </w:pPr>
+          </w:p>
+        </w:tc>
+        <w:tc>
+          <w:tcPr>
+            <w:tcW w:w="3572" w:type="dxa"/>
+            <w:tcBorders>
+              <w:left w:val="single" w:sz="12" w:space="0" w:color="auto"/>
+              <w:right w:val="single" w:sz="12" w:space="0" w:color="auto"/>
+            </w:tcBorders>
+            <w:shd w:val="clear" w:color="auto" w:fill="auto"/>
+            <w:vAlign w:val="center"/>
+          </w:tcPr>
+          <w:p>
+            <w:pPr>
+              <w:rPr>
+                <w:rFonts w:ascii="GOST type A" w:hAnsi="GOST type A"/>
+                <w:i/>
+                <w:spacing w:val="-12"/>
+                <w:sz w:val="28"/>
+                <w:szCs w:val="28"/>
+              </w:rPr>
+            </w:pPr>
+          </w:p>
+        </w:tc>
+        <w:tc>
+          <w:tcPr>
+            <w:tcW w:w="567" w:type="dxa"/>
+            <w:tcBorders>
+              <w:left w:val="single" w:sz="12" w:space="0" w:color="auto"/>
+              <w:right w:val="single" w:sz="12" w:space="0" w:color="auto"/>
+            </w:tcBorders>
+            <w:shd w:val="clear" w:color="auto" w:fill="auto"/>
+            <w:vAlign w:val="center"/>
+          </w:tcPr>
+          <w:p>
+            <w:pPr>
+              <w:rPr>
+                <w:rFonts w:ascii="GOST type A" w:hAnsi="GOST type A"/>
+                <w:i/>
+                <w:spacing w:val="-12"/>
+                <w:sz w:val="28"/>
+                <w:szCs w:val="28"/>
+              </w:rPr>
+            </w:pPr>
+          </w:p>
+        </w:tc>
+        <w:tc>
+          <w:tcPr>
+            <w:tcW w:w="1253" w:type="dxa"/>
+            <w:gridSpan w:val="2"/>
+            <w:tcBorders>
+              <w:left w:val="single" w:sz="12" w:space="0" w:color="auto"/>
+              <w:right w:val="nil"/>
+            </w:tcBorders>
+            <w:shd w:val="clear" w:color="auto" w:fill="auto"/>
+            <w:vAlign w:val="center"/>
+          </w:tcPr>
+          <w:p>
+            <w:pPr>
+              <w:rPr>
+                <w:rFonts w:ascii="GOST type A" w:hAnsi="GOST type A"/>
+                <w:i/>
+                <w:spacing w:val="-12"/>
+                <w:sz w:val="28"/>
+                <w:szCs w:val="28"/>
+              </w:rPr>
+            </w:pPr>
+          </w:p>
+        </w:tc>
+      </w:tr>
+      <w:tr>
+        <w:trPr>
+          <w:trHeight w:val="454"/>
+        </w:trPr>
+        <w:tc>
+          <w:tcPr>
+            <w:tcW w:w="338" w:type="dxa"/>
+            <w:tcBorders>
+              <w:left w:val="nil"/>
+              <w:right w:val="single" w:sz="12" w:space="0" w:color="auto"/>
+            </w:tcBorders>
+            <w:shd w:val="clear" w:color="auto" w:fill="auto"/>
+            <w:vAlign w:val="center"/>
+          </w:tcPr>
+          <w:p>
+            <w:pPr>
+              <w:rPr>
+                <w:rFonts w:ascii="GOST type A" w:hAnsi="GOST type A"/>
+                <w:i/>
+                <w:spacing w:val="-12"/>
+                <w:sz w:val="28"/>
+                <w:szCs w:val="28"/>
+              </w:rPr>
+            </w:pPr>
+          </w:p>
+        </w:tc>
+        <w:tc>
+          <w:tcPr>
+            <w:tcW w:w="362" w:type="dxa"/>
+            <w:tcBorders>
+              <w:left w:val="single" w:sz="12" w:space="0" w:color="auto"/>
+              <w:right w:val="single" w:sz="12" w:space="0" w:color="auto"/>
+            </w:tcBorders>
+            <w:shd w:val="clear" w:color="auto" w:fill="auto"/>
+            <w:vAlign w:val="center"/>
+          </w:tcPr>
+          <w:p>
+            <w:pPr>
+              <w:rPr>
+                <w:rFonts w:ascii="GOST type A" w:hAnsi="GOST type A"/>
+                <w:i/>
+                <w:spacing w:val="-12"/>
+                <w:sz w:val="28"/>
+                <w:szCs w:val="28"/>
+              </w:rPr>
+            </w:pPr>
+          </w:p>
+        </w:tc>
+        <w:tc>
+          <w:tcPr>
+            <w:tcW w:w="439" w:type="dxa"/>
+            <w:tcBorders>
+              <w:left w:val="single" w:sz="12" w:space="0" w:color="auto"/>
+              <w:right w:val="single" w:sz="12" w:space="0" w:color="auto"/>
+            </w:tcBorders>
+            <w:shd w:val="clear" w:color="auto" w:fill="auto"/>
+            <w:vAlign w:val="center"/>
+          </w:tcPr>
+          <w:p>
+            <w:pPr>
+              <w:rPr>
+                <w:rFonts w:ascii="GOST type A" w:hAnsi="GOST type A"/>
+                <w:i/>
+                <w:spacing w:val="-12"/>
+                <w:sz w:val="28"/>
+                <w:szCs w:val="28"/>
+                <w:lang w:val="en-US"/>
+              </w:rPr>
+            </w:pPr>
+          </w:p>
+        </w:tc>
+        <w:tc>
+          <w:tcPr>
+            <w:tcW w:w="3969" w:type="dxa"/>
+            <w:tcBorders>
+              <w:left w:val="single" w:sz="12" w:space="0" w:color="auto"/>
+              <w:right w:val="single" w:sz="12" w:space="0" w:color="auto"/>
+            </w:tcBorders>
+            <w:shd w:val="clear" w:color="auto" w:fill="auto"/>
+            <w:vAlign w:val="center"/>
+          </w:tcPr>
+          <w:p>
+            <w:pPr>
+              <w:rPr>
+                <w:rFonts w:ascii="GOST type A" w:hAnsi="GOST type A"/>
+                <w:i/>
+                <w:spacing w:val="-12"/>
+                <w:sz w:val="28"/>
+                <w:szCs w:val="28"/>
+              </w:rPr>
+            </w:pPr>
+          </w:p>
+        </w:tc>
+        <w:tc>
+          <w:tcPr>
+            <w:tcW w:w="3572" w:type="dxa"/>
+            <w:tcBorders>
+              <w:left w:val="single" w:sz="12" w:space="0" w:color="auto"/>
+              <w:right w:val="single" w:sz="12" w:space="0" w:color="auto"/>
+            </w:tcBorders>
+            <w:shd w:val="clear" w:color="auto" w:fill="auto"/>
+            <w:vAlign w:val="center"/>
+          </w:tcPr>
+          <w:p>
+            <w:pPr>
+              <w:rPr>
+                <w:rFonts w:ascii="GOST type A" w:hAnsi="GOST type A"/>
+                <w:i/>
+                <w:spacing w:val="-12"/>
+                <w:sz w:val="28"/>
+                <w:szCs w:val="28"/>
+              </w:rPr>
+            </w:pPr>
+          </w:p>
+        </w:tc>
+        <w:tc>
+          <w:tcPr>
+            <w:tcW w:w="567" w:type="dxa"/>
+            <w:tcBorders>
+              <w:left w:val="single" w:sz="12" w:space="0" w:color="auto"/>
+              <w:right w:val="single" w:sz="12" w:space="0" w:color="auto"/>
+            </w:tcBorders>
+            <w:shd w:val="clear" w:color="auto" w:fill="auto"/>
+            <w:vAlign w:val="center"/>
+          </w:tcPr>
+          <w:p>
+            <w:pPr>
+              <w:rPr>
+                <w:rFonts w:ascii="GOST type A" w:hAnsi="GOST type A"/>
+                <w:i/>
+                <w:spacing w:val="-12"/>
+                <w:sz w:val="28"/>
+                <w:szCs w:val="28"/>
+              </w:rPr>
+            </w:pPr>
+          </w:p>
+        </w:tc>
+        <w:tc>
+          <w:tcPr>
+            <w:tcW w:w="1253" w:type="dxa"/>
+            <w:gridSpan w:val="2"/>
+            <w:tcBorders>
+              <w:left w:val="single" w:sz="12" w:space="0" w:color="auto"/>
+              <w:right w:val="nil"/>
+            </w:tcBorders>
+            <w:shd w:val="clear" w:color="auto" w:fill="auto"/>
+            <w:vAlign w:val="center"/>
+          </w:tcPr>
+          <w:p>
+            <w:pPr>
+              <w:rPr>
+                <w:rFonts w:ascii="GOST type A" w:hAnsi="GOST type A"/>
+                <w:i/>
+                <w:spacing w:val="-12"/>
+                <w:sz w:val="28"/>
+                <w:szCs w:val="28"/>
+              </w:rPr>
+            </w:pPr>
+          </w:p>
+        </w:tc>
+      </w:tr>
+      <w:tr>
+        <w:trPr>
+          <w:trHeight w:val="454"/>
+        </w:trPr>
+        <w:tc>
+          <w:tcPr>
+            <w:tcW w:w="338" w:type="dxa"/>
+            <w:tcBorders>
+              <w:left w:val="nil"/>
+              <w:right w:val="single" w:sz="12" w:space="0" w:color="auto"/>
+            </w:tcBorders>
+            <w:shd w:val="clear" w:color="auto" w:fill="auto"/>
+            <w:vAlign w:val="center"/>
+          </w:tcPr>
+          <w:p>
+            <w:pPr>
+              <w:rPr>
+                <w:rFonts w:ascii="GOST type A" w:hAnsi="GOST type A"/>
+                <w:i/>
+                <w:spacing w:val="-12"/>
+                <w:sz w:val="28"/>
+                <w:szCs w:val="28"/>
+              </w:rPr>
+            </w:pPr>
+          </w:p>
+        </w:tc>
+        <w:tc>
+          <w:tcPr>
+            <w:tcW w:w="362" w:type="dxa"/>
+            <w:tcBorders>
+              <w:left w:val="single" w:sz="12" w:space="0" w:color="auto"/>
+              <w:right w:val="single" w:sz="12" w:space="0" w:color="auto"/>
+            </w:tcBorders>
+            <w:shd w:val="clear" w:color="auto" w:fill="auto"/>
+            <w:vAlign w:val="center"/>
+          </w:tcPr>
+          <w:p>
+            <w:pPr>
+              <w:rPr>
+                <w:rFonts w:ascii="GOST type A" w:hAnsi="GOST type A"/>
+                <w:i/>
+                <w:spacing w:val="-12"/>
+                <w:sz w:val="28"/>
+                <w:szCs w:val="28"/>
+              </w:rPr>
+            </w:pPr>
+          </w:p>
+        </w:tc>
+        <w:tc>
+          <w:tcPr>
+            <w:tcW w:w="439" w:type="dxa"/>
+            <w:tcBorders>
+              <w:left w:val="single" w:sz="12" w:space="0" w:color="auto"/>
+              <w:right w:val="single" w:sz="12" w:space="0" w:color="auto"/>
+            </w:tcBorders>
+            <w:shd w:val="clear" w:color="auto" w:fill="auto"/>
+            <w:vAlign w:val="center"/>
+          </w:tcPr>
+          <w:p>
+            <w:pPr>
+              <w:rPr>
+                <w:rFonts w:ascii="GOST type A" w:hAnsi="GOST type A"/>
+                <w:i/>
+                <w:spacing w:val="-12"/>
+                <w:sz w:val="28"/>
+                <w:szCs w:val="28"/>
+                <w:lang w:val="en-US"/>
+              </w:rPr>
+            </w:pPr>
+          </w:p>
+        </w:tc>
+        <w:tc>
+          <w:tcPr>
+            <w:tcW w:w="3969" w:type="dxa"/>
+            <w:tcBorders>
+              <w:left w:val="single" w:sz="12" w:space="0" w:color="auto"/>
+              <w:right w:val="single" w:sz="12" w:space="0" w:color="auto"/>
+            </w:tcBorders>
+            <w:shd w:val="clear" w:color="auto" w:fill="auto"/>
+            <w:vAlign w:val="center"/>
+          </w:tcPr>
+          <w:p>
+            <w:pPr>
+              <w:rPr>
+                <w:rFonts w:ascii="GOST type A" w:hAnsi="GOST type A"/>
+                <w:i/>
+                <w:spacing w:val="-12"/>
+                <w:sz w:val="28"/>
+                <w:szCs w:val="28"/>
+              </w:rPr>
+            </w:pPr>
+          </w:p>
+        </w:tc>
+        <w:tc>
+          <w:tcPr>
+            <w:tcW w:w="3572" w:type="dxa"/>
+            <w:tcBorders>
+              <w:left w:val="single" w:sz="12" w:space="0" w:color="auto"/>
+              <w:right w:val="single" w:sz="12" w:space="0" w:color="auto"/>
+            </w:tcBorders>
+            <w:shd w:val="clear" w:color="auto" w:fill="auto"/>
+            <w:vAlign w:val="center"/>
+          </w:tcPr>
+          <w:p>
+            <w:pPr>
+              <w:rPr>
+                <w:rFonts w:ascii="GOST type A" w:hAnsi="GOST type A"/>
+                <w:i/>
+                <w:spacing w:val="-12"/>
+                <w:sz w:val="28"/>
+                <w:szCs w:val="28"/>
+              </w:rPr>
+            </w:pPr>
+          </w:p>
+        </w:tc>
+        <w:tc>
+          <w:tcPr>
+            <w:tcW w:w="567" w:type="dxa"/>
+            <w:tcBorders>
+              <w:left w:val="single" w:sz="12" w:space="0" w:color="auto"/>
+              <w:right w:val="single" w:sz="12" w:space="0" w:color="auto"/>
+            </w:tcBorders>
+            <w:shd w:val="clear" w:color="auto" w:fill="auto"/>
+            <w:vAlign w:val="center"/>
+          </w:tcPr>
+          <w:p>
+            <w:pPr>
+              <w:rPr>
+                <w:rFonts w:ascii="GOST type A" w:hAnsi="GOST type A"/>
+                <w:i/>
+                <w:spacing w:val="-12"/>
+                <w:sz w:val="28"/>
+                <w:szCs w:val="28"/>
+              </w:rPr>
+            </w:pPr>
+          </w:p>
+        </w:tc>
+        <w:tc>
+          <w:tcPr>
+            <w:tcW w:w="1253" w:type="dxa"/>
+            <w:gridSpan w:val="2"/>
+            <w:tcBorders>
+              <w:left w:val="single" w:sz="12" w:space="0" w:color="auto"/>
+              <w:right w:val="nil"/>
+            </w:tcBorders>
+            <w:shd w:val="clear" w:color="auto" w:fill="auto"/>
+            <w:vAlign w:val="center"/>
+          </w:tcPr>
+          <w:p>
+            <w:pPr>
+              <w:rPr>
+                <w:rFonts w:ascii="GOST type A" w:hAnsi="GOST type A"/>
+                <w:i/>
+                <w:spacing w:val="-12"/>
+                <w:sz w:val="28"/>
+                <w:szCs w:val="28"/>
+              </w:rPr>
+            </w:pPr>
+          </w:p>
+        </w:tc>
+      </w:tr>
+      <w:tr>
+        <w:trPr>
+          <w:trHeight w:val="454"/>
+        </w:trPr>
+        <w:tc>
+          <w:tcPr>
+            <w:tcW w:w="338" w:type="dxa"/>
+            <w:tcBorders>
+              <w:left w:val="nil"/>
+              <w:right w:val="single" w:sz="12" w:space="0" w:color="auto"/>
+            </w:tcBorders>
+            <w:shd w:val="clear" w:color="auto" w:fill="auto"/>
+            <w:vAlign w:val="center"/>
+          </w:tcPr>
+          <w:p>
+            <w:pPr>
+              <w:rPr>
+                <w:rFonts w:ascii="GOST type A" w:hAnsi="GOST type A"/>
+                <w:i/>
+                <w:spacing w:val="-12"/>
+                <w:sz w:val="28"/>
+                <w:szCs w:val="28"/>
+              </w:rPr>
+            </w:pPr>
+          </w:p>
+        </w:tc>
+        <w:tc>
+          <w:tcPr>
+            <w:tcW w:w="362" w:type="dxa"/>
+            <w:tcBorders>
+              <w:left w:val="single" w:sz="12" w:space="0" w:color="auto"/>
+              <w:right w:val="single" w:sz="12" w:space="0" w:color="auto"/>
+            </w:tcBorders>
+            <w:shd w:val="clear" w:color="auto" w:fill="auto"/>
+            <w:vAlign w:val="center"/>
+          </w:tcPr>
+          <w:p>
+            <w:pPr>
+              <w:rPr>
+                <w:rFonts w:ascii="GOST type A" w:hAnsi="GOST type A"/>
+                <w:i/>
+                <w:spacing w:val="-12"/>
+                <w:sz w:val="28"/>
+                <w:szCs w:val="28"/>
+              </w:rPr>
+            </w:pPr>
+          </w:p>
+        </w:tc>
+        <w:tc>
+          <w:tcPr>
+            <w:tcW w:w="439" w:type="dxa"/>
+            <w:tcBorders>
+              <w:left w:val="single" w:sz="12" w:space="0" w:color="auto"/>
+              <w:right w:val="single" w:sz="12" w:space="0" w:color="auto"/>
+            </w:tcBorders>
+            <w:shd w:val="clear" w:color="auto" w:fill="auto"/>
+            <w:vAlign w:val="center"/>
+          </w:tcPr>
+          <w:p>
+            <w:pPr>
+              <w:rPr>
+                <w:rFonts w:ascii="GOST type A" w:hAnsi="GOST type A"/>
+                <w:i/>
+                <w:spacing w:val="-12"/>
+                <w:sz w:val="28"/>
+                <w:szCs w:val="28"/>
+                <w:lang w:val="en-US"/>
+              </w:rPr>
+            </w:pPr>
+          </w:p>
+        </w:tc>
+        <w:tc>
+          <w:tcPr>
+            <w:tcW w:w="3969" w:type="dxa"/>
+            <w:tcBorders>
+              <w:left w:val="single" w:sz="12" w:space="0" w:color="auto"/>
+              <w:right w:val="single" w:sz="12" w:space="0" w:color="auto"/>
+            </w:tcBorders>
+            <w:shd w:val="clear" w:color="auto" w:fill="auto"/>
+            <w:vAlign w:val="center"/>
+          </w:tcPr>
+          <w:p>
+            <w:pPr>
+              <w:rPr>
+                <w:rFonts w:ascii="GOST type A" w:hAnsi="GOST type A"/>
+                <w:i/>
+                <w:spacing w:val="-12"/>
+                <w:sz w:val="28"/>
+                <w:szCs w:val="28"/>
+              </w:rPr>
+            </w:pPr>
+          </w:p>
+        </w:tc>
+        <w:tc>
+          <w:tcPr>
+            <w:tcW w:w="3572" w:type="dxa"/>
+            <w:tcBorders>
+              <w:left w:val="single" w:sz="12" w:space="0" w:color="auto"/>
+              <w:right w:val="single" w:sz="12" w:space="0" w:color="auto"/>
+            </w:tcBorders>
+            <w:shd w:val="clear" w:color="auto" w:fill="auto"/>
+            <w:vAlign w:val="center"/>
+          </w:tcPr>
+          <w:p>
+            <w:pPr>
+              <w:rPr>
+                <w:rFonts w:ascii="GOST type A" w:hAnsi="GOST type A"/>
+                <w:i/>
+                <w:spacing w:val="-12"/>
+                <w:sz w:val="28"/>
+                <w:szCs w:val="28"/>
+              </w:rPr>
+            </w:pPr>
+          </w:p>
+        </w:tc>
+        <w:tc>
+          <w:tcPr>
+            <w:tcW w:w="567" w:type="dxa"/>
+            <w:tcBorders>
+              <w:left w:val="single" w:sz="12" w:space="0" w:color="auto"/>
+              <w:right w:val="single" w:sz="12" w:space="0" w:color="auto"/>
+            </w:tcBorders>
+            <w:shd w:val="clear" w:color="auto" w:fill="auto"/>
+            <w:vAlign w:val="center"/>
+          </w:tcPr>
+          <w:p>
+            <w:pPr>
+              <w:rPr>
+                <w:rFonts w:ascii="GOST type A" w:hAnsi="GOST type A"/>
+                <w:i/>
+                <w:spacing w:val="-12"/>
+                <w:sz w:val="28"/>
+                <w:szCs w:val="28"/>
+              </w:rPr>
+            </w:pPr>
+          </w:p>
+        </w:tc>
+        <w:tc>
+          <w:tcPr>
+            <w:tcW w:w="1253" w:type="dxa"/>
+            <w:gridSpan w:val="2"/>
+            <w:tcBorders>
+              <w:left w:val="single" w:sz="12" w:space="0" w:color="auto"/>
+              <w:right w:val="nil"/>
+            </w:tcBorders>
+            <w:shd w:val="clear" w:color="auto" w:fill="auto"/>
+            <w:vAlign w:val="center"/>
+          </w:tcPr>
+          <w:p>
+            <w:pPr>
+              <w:rPr>
+                <w:rFonts w:ascii="GOST type A" w:hAnsi="GOST type A"/>
+                <w:i/>
+                <w:spacing w:val="-12"/>
+                <w:sz w:val="28"/>
+                <w:szCs w:val="28"/>
+              </w:rPr>
+            </w:pPr>
+          </w:p>
+        </w:tc>
+      </w:tr>
+      <w:tr>
+        <w:trPr>
+          <w:trHeight w:val="454"/>
+        </w:trPr>
+        <w:tc>
+          <w:tcPr>
+            <w:tcW w:w="338" w:type="dxa"/>
+            <w:tcBorders>
+              <w:left w:val="nil"/>
+              <w:right w:val="single" w:sz="12" w:space="0" w:color="auto"/>
+            </w:tcBorders>
+            <w:shd w:val="clear" w:color="auto" w:fill="auto"/>
+            <w:vAlign w:val="center"/>
+          </w:tcPr>
+          <w:p>
+            <w:pPr>
+              <w:rPr>
+                <w:rFonts w:ascii="GOST type A" w:hAnsi="GOST type A"/>
+                <w:i/>
+                <w:spacing w:val="-12"/>
+                <w:sz w:val="28"/>
+                <w:szCs w:val="28"/>
+              </w:rPr>
+            </w:pPr>
+          </w:p>
+        </w:tc>
+        <w:tc>
+          <w:tcPr>
+            <w:tcW w:w="362" w:type="dxa"/>
+            <w:tcBorders>
+              <w:left w:val="single" w:sz="12" w:space="0" w:color="auto"/>
+              <w:right w:val="single" w:sz="12" w:space="0" w:color="auto"/>
+            </w:tcBorders>
+            <w:shd w:val="clear" w:color="auto" w:fill="auto"/>
+            <w:vAlign w:val="center"/>
+          </w:tcPr>
+          <w:p>
+            <w:pPr>
+              <w:rPr>
+                <w:rFonts w:ascii="GOST type A" w:hAnsi="GOST type A"/>
+                <w:i/>
+                <w:spacing w:val="-12"/>
+                <w:sz w:val="28"/>
+                <w:szCs w:val="28"/>
+              </w:rPr>
+            </w:pPr>
+          </w:p>
+        </w:tc>
+        <w:tc>
+          <w:tcPr>
+            <w:tcW w:w="439" w:type="dxa"/>
+            <w:tcBorders>
+              <w:left w:val="single" w:sz="12" w:space="0" w:color="auto"/>
+              <w:right w:val="single" w:sz="12" w:space="0" w:color="auto"/>
+            </w:tcBorders>
+            <w:shd w:val="clear" w:color="auto" w:fill="auto"/>
+            <w:vAlign w:val="center"/>
+          </w:tcPr>
+          <w:p>
+            <w:pPr>
+              <w:rPr>
+                <w:rFonts w:ascii="GOST type A" w:hAnsi="GOST type A"/>
+                <w:i/>
+                <w:spacing w:val="-12"/>
+                <w:sz w:val="28"/>
+                <w:szCs w:val="28"/>
+                <w:lang w:val="en-US"/>
+              </w:rPr>
+            </w:pPr>
+          </w:p>
+        </w:tc>
+        <w:tc>
+          <w:tcPr>
+            <w:tcW w:w="3969" w:type="dxa"/>
+            <w:tcBorders>
+              <w:left w:val="single" w:sz="12" w:space="0" w:color="auto"/>
+              <w:right w:val="single" w:sz="12" w:space="0" w:color="auto"/>
+            </w:tcBorders>
+            <w:shd w:val="clear" w:color="auto" w:fill="auto"/>
+            <w:vAlign w:val="center"/>
+          </w:tcPr>
+          <w:p>
+            <w:pPr>
+              <w:rPr>
+                <w:rFonts w:ascii="GOST type A" w:hAnsi="GOST type A"/>
+                <w:i/>
+                <w:spacing w:val="-12"/>
+                <w:sz w:val="28"/>
+                <w:szCs w:val="28"/>
+              </w:rPr>
+            </w:pPr>
+          </w:p>
+        </w:tc>
+        <w:tc>
+          <w:tcPr>
+            <w:tcW w:w="3572" w:type="dxa"/>
+            <w:tcBorders>
+              <w:left w:val="single" w:sz="12" w:space="0" w:color="auto"/>
+              <w:right w:val="single" w:sz="12" w:space="0" w:color="auto"/>
+            </w:tcBorders>
+            <w:shd w:val="clear" w:color="auto" w:fill="auto"/>
+            <w:vAlign w:val="center"/>
+          </w:tcPr>
+          <w:p>
+            <w:pPr>
+              <w:rPr>
+                <w:rFonts w:ascii="GOST type A" w:hAnsi="GOST type A"/>
+                <w:i/>
+                <w:spacing w:val="-12"/>
+                <w:sz w:val="28"/>
+                <w:szCs w:val="28"/>
+              </w:rPr>
+            </w:pPr>
+          </w:p>
+        </w:tc>
+        <w:tc>
+          <w:tcPr>
+            <w:tcW w:w="567" w:type="dxa"/>
+            <w:tcBorders>
+              <w:left w:val="single" w:sz="12" w:space="0" w:color="auto"/>
+              <w:right w:val="single" w:sz="12" w:space="0" w:color="auto"/>
+            </w:tcBorders>
+            <w:shd w:val="clear" w:color="auto" w:fill="auto"/>
+            <w:vAlign w:val="center"/>
+          </w:tcPr>
+          <w:p>
+            <w:pPr>
+              <w:rPr>
+                <w:rFonts w:ascii="GOST type A" w:hAnsi="GOST type A"/>
+                <w:i/>
+                <w:spacing w:val="-12"/>
+                <w:sz w:val="28"/>
+                <w:szCs w:val="28"/>
+              </w:rPr>
+            </w:pPr>
+          </w:p>
+        </w:tc>
+        <w:tc>
+          <w:tcPr>
+            <w:tcW w:w="1253" w:type="dxa"/>
+            <w:gridSpan w:val="2"/>
+            <w:tcBorders>
+              <w:left w:val="single" w:sz="12" w:space="0" w:color="auto"/>
+              <w:right w:val="nil"/>
+            </w:tcBorders>
+            <w:shd w:val="clear" w:color="auto" w:fill="auto"/>
+            <w:vAlign w:val="center"/>
+          </w:tcPr>
+          <w:p>
+            <w:pPr>
+              <w:rPr>
+                <w:rFonts w:ascii="GOST type A" w:hAnsi="GOST type A"/>
+                <w:i/>
+                <w:spacing w:val="-12"/>
+                <w:sz w:val="28"/>
+                <w:szCs w:val="28"/>
+              </w:rPr>
+            </w:pPr>
+          </w:p>
+        </w:tc>
+      </w:tr>
+      <w:tr>
+        <w:trPr>
+          <w:trHeight w:val="454"/>
+        </w:trPr>
+        <w:tc>
+          <w:tcPr>
+            <w:tcW w:w="338" w:type="dxa"/>
+            <w:tcBorders>
+              <w:left w:val="nil"/>
+              <w:right w:val="single" w:sz="12" w:space="0" w:color="auto"/>
+            </w:tcBorders>
+            <w:shd w:val="clear" w:color="auto" w:fill="auto"/>
+            <w:vAlign w:val="center"/>
+          </w:tcPr>
+          <w:p>
+            <w:pPr>
+              <w:rPr>
+                <w:rFonts w:ascii="GOST type A" w:hAnsi="GOST type A"/>
+                <w:i/>
+                <w:spacing w:val="-12"/>
+                <w:sz w:val="28"/>
+                <w:szCs w:val="28"/>
+              </w:rPr>
+            </w:pPr>
+          </w:p>
+        </w:tc>
+        <w:tc>
+          <w:tcPr>
+            <w:tcW w:w="362" w:type="dxa"/>
+            <w:tcBorders>
+              <w:left w:val="single" w:sz="12" w:space="0" w:color="auto"/>
+              <w:right w:val="single" w:sz="12" w:space="0" w:color="auto"/>
+            </w:tcBorders>
+            <w:shd w:val="clear" w:color="auto" w:fill="auto"/>
+            <w:vAlign w:val="center"/>
+          </w:tcPr>
+          <w:p>
+            <w:pPr>
+              <w:rPr>
+                <w:rFonts w:ascii="GOST type A" w:hAnsi="GOST type A"/>
+                <w:i/>
+                <w:spacing w:val="-12"/>
+                <w:sz w:val="28"/>
+                <w:szCs w:val="28"/>
+              </w:rPr>
+            </w:pPr>
+          </w:p>
+        </w:tc>
+        <w:tc>
+          <w:tcPr>
+            <w:tcW w:w="439" w:type="dxa"/>
+            <w:tcBorders>
+              <w:left w:val="single" w:sz="12" w:space="0" w:color="auto"/>
+              <w:right w:val="single" w:sz="12" w:space="0" w:color="auto"/>
+            </w:tcBorders>
+            <w:shd w:val="clear" w:color="auto" w:fill="auto"/>
+            <w:vAlign w:val="center"/>
+          </w:tcPr>
+          <w:p>
+            <w:pPr>
+              <w:rPr>
+                <w:rFonts w:ascii="GOST type A" w:hAnsi="GOST type A"/>
+                <w:i/>
+                <w:spacing w:val="-12"/>
+                <w:sz w:val="28"/>
+                <w:szCs w:val="28"/>
+                <w:lang w:val="en-US"/>
+              </w:rPr>
+            </w:pPr>
+          </w:p>
+        </w:tc>
+        <w:tc>
+          <w:tcPr>
+            <w:tcW w:w="3969" w:type="dxa"/>
+            <w:tcBorders>
+              <w:left w:val="single" w:sz="12" w:space="0" w:color="auto"/>
+              <w:right w:val="single" w:sz="12" w:space="0" w:color="auto"/>
+            </w:tcBorders>
+            <w:shd w:val="clear" w:color="auto" w:fill="auto"/>
+            <w:vAlign w:val="center"/>
+          </w:tcPr>
+          <w:p>
+            <w:pPr>
+              <w:rPr>
+                <w:rFonts w:ascii="GOST type A" w:hAnsi="GOST type A"/>
+                <w:i/>
+                <w:spacing w:val="-12"/>
+                <w:sz w:val="28"/>
+                <w:szCs w:val="28"/>
+              </w:rPr>
+            </w:pPr>
+          </w:p>
+        </w:tc>
+        <w:tc>
+          <w:tcPr>
+            <w:tcW w:w="3572" w:type="dxa"/>
+            <w:tcBorders>
+              <w:left w:val="single" w:sz="12" w:space="0" w:color="auto"/>
+              <w:right w:val="single" w:sz="12" w:space="0" w:color="auto"/>
+            </w:tcBorders>
+            <w:shd w:val="clear" w:color="auto" w:fill="auto"/>
+            <w:vAlign w:val="center"/>
+          </w:tcPr>
+          <w:p>
+            <w:pPr>
+              <w:rPr>
+                <w:rFonts w:ascii="GOST type A" w:hAnsi="GOST type A"/>
+                <w:i/>
+                <w:spacing w:val="-12"/>
+                <w:sz w:val="28"/>
+                <w:szCs w:val="28"/>
+              </w:rPr>
+            </w:pPr>
+          </w:p>
+        </w:tc>
+        <w:tc>
+          <w:tcPr>
+            <w:tcW w:w="567" w:type="dxa"/>
+            <w:tcBorders>
+              <w:left w:val="single" w:sz="12" w:space="0" w:color="auto"/>
+              <w:right w:val="single" w:sz="12" w:space="0" w:color="auto"/>
+            </w:tcBorders>
+            <w:shd w:val="clear" w:color="auto" w:fill="auto"/>
+            <w:vAlign w:val="center"/>
+          </w:tcPr>
+          <w:p>
+            <w:pPr>
+              <w:rPr>
+                <w:rFonts w:ascii="GOST type A" w:hAnsi="GOST type A"/>
+                <w:i/>
+                <w:spacing w:val="-12"/>
+                <w:sz w:val="28"/>
+                <w:szCs w:val="28"/>
+              </w:rPr>
+            </w:pPr>
+          </w:p>
+        </w:tc>
+        <w:tc>
+          <w:tcPr>
+            <w:tcW w:w="1253" w:type="dxa"/>
+            <w:gridSpan w:val="2"/>
+            <w:tcBorders>
+              <w:left w:val="single" w:sz="12" w:space="0" w:color="auto"/>
+              <w:right w:val="nil"/>
+            </w:tcBorders>
+            <w:shd w:val="clear" w:color="auto" w:fill="auto"/>
+            <w:vAlign w:val="center"/>
+          </w:tcPr>
+          <w:p>
+            <w:pPr>
+              <w:rPr>
+                <w:rFonts w:ascii="GOST type A" w:hAnsi="GOST type A"/>
+                <w:i/>
+                <w:spacing w:val="-12"/>
+                <w:sz w:val="28"/>
+                <w:szCs w:val="28"/>
+              </w:rPr>
+            </w:pPr>
+          </w:p>
+        </w:tc>
+      </w:tr>
+      <w:tr>
+        <w:trPr>
+          <w:trHeight w:val="454"/>
+        </w:trPr>
+        <w:tc>
+          <w:tcPr>
+            <w:tcW w:w="338" w:type="dxa"/>
+            <w:tcBorders>
+              <w:left w:val="nil"/>
+              <w:right w:val="single" w:sz="12" w:space="0" w:color="auto"/>
+            </w:tcBorders>
+            <w:shd w:val="clear" w:color="auto" w:fill="auto"/>
+            <w:vAlign w:val="center"/>
+          </w:tcPr>
+          <w:p>
+            <w:pPr>
+              <w:rPr>
+                <w:rFonts w:ascii="GOST type A" w:hAnsi="GOST type A"/>
+                <w:i/>
+                <w:spacing w:val="-12"/>
+                <w:sz w:val="28"/>
+                <w:szCs w:val="28"/>
+              </w:rPr>
+            </w:pPr>
+          </w:p>
+        </w:tc>
+        <w:tc>
+          <w:tcPr>
+            <w:tcW w:w="362" w:type="dxa"/>
+            <w:tcBorders>
+              <w:left w:val="single" w:sz="12" w:space="0" w:color="auto"/>
+              <w:right w:val="single" w:sz="12" w:space="0" w:color="auto"/>
+            </w:tcBorders>
+            <w:shd w:val="clear" w:color="auto" w:fill="auto"/>
+            <w:vAlign w:val="center"/>
+          </w:tcPr>
+          <w:p>
+            <w:pPr>
+              <w:rPr>
+                <w:rFonts w:ascii="GOST type A" w:hAnsi="GOST type A"/>
+                <w:i/>
+                <w:spacing w:val="-12"/>
+                <w:sz w:val="28"/>
+                <w:szCs w:val="28"/>
+              </w:rPr>
+            </w:pPr>
+          </w:p>
+        </w:tc>
+        <w:tc>
+          <w:tcPr>
+            <w:tcW w:w="439" w:type="dxa"/>
+            <w:tcBorders>
+              <w:left w:val="single" w:sz="12" w:space="0" w:color="auto"/>
+              <w:right w:val="single" w:sz="12" w:space="0" w:color="auto"/>
+            </w:tcBorders>
+            <w:shd w:val="clear" w:color="auto" w:fill="auto"/>
+            <w:vAlign w:val="center"/>
+          </w:tcPr>
+          <w:p>
+            <w:pPr>
+              <w:rPr>
+                <w:rFonts w:ascii="GOST type A" w:hAnsi="GOST type A"/>
+                <w:i/>
+                <w:spacing w:val="-12"/>
+                <w:sz w:val="28"/>
+                <w:szCs w:val="28"/>
+                <w:lang w:val="en-US"/>
+              </w:rPr>
+            </w:pPr>
+          </w:p>
+        </w:tc>
+        <w:tc>
+          <w:tcPr>
+            <w:tcW w:w="3969" w:type="dxa"/>
+            <w:tcBorders>
+              <w:left w:val="single" w:sz="12" w:space="0" w:color="auto"/>
+              <w:right w:val="single" w:sz="12" w:space="0" w:color="auto"/>
+            </w:tcBorders>
+            <w:shd w:val="clear" w:color="auto" w:fill="auto"/>
+            <w:vAlign w:val="center"/>
+          </w:tcPr>
+          <w:p>
+            <w:pPr>
+              <w:rPr>
+                <w:rFonts w:ascii="GOST type A" w:hAnsi="GOST type A"/>
+                <w:i/>
+                <w:spacing w:val="-12"/>
+                <w:sz w:val="28"/>
+                <w:szCs w:val="28"/>
+              </w:rPr>
+            </w:pPr>
+          </w:p>
+        </w:tc>
+        <w:tc>
+          <w:tcPr>
+            <w:tcW w:w="3572" w:type="dxa"/>
+            <w:tcBorders>
+              <w:left w:val="single" w:sz="12" w:space="0" w:color="auto"/>
+              <w:right w:val="single" w:sz="12" w:space="0" w:color="auto"/>
+            </w:tcBorders>
+            <w:shd w:val="clear" w:color="auto" w:fill="auto"/>
+            <w:vAlign w:val="center"/>
+          </w:tcPr>
+          <w:p>
+            <w:pPr>
+              <w:rPr>
+                <w:rFonts w:ascii="GOST type A" w:hAnsi="GOST type A"/>
+                <w:i/>
+                <w:spacing w:val="-12"/>
+                <w:sz w:val="28"/>
+                <w:szCs w:val="28"/>
+              </w:rPr>
+            </w:pPr>
+          </w:p>
+        </w:tc>
+        <w:tc>
+          <w:tcPr>
+            <w:tcW w:w="567" w:type="dxa"/>
+            <w:tcBorders>
+              <w:left w:val="single" w:sz="12" w:space="0" w:color="auto"/>
+              <w:right w:val="single" w:sz="12" w:space="0" w:color="auto"/>
+            </w:tcBorders>
+            <w:shd w:val="clear" w:color="auto" w:fill="auto"/>
+            <w:vAlign w:val="center"/>
+          </w:tcPr>
+          <w:p>
+            <w:pPr>
+              <w:rPr>
+                <w:rFonts w:ascii="GOST type A" w:hAnsi="GOST type A"/>
+                <w:i/>
+                <w:spacing w:val="-12"/>
+                <w:sz w:val="28"/>
+                <w:szCs w:val="28"/>
+              </w:rPr>
+            </w:pPr>
+          </w:p>
+        </w:tc>
+        <w:tc>
+          <w:tcPr>
+            <w:tcW w:w="1253" w:type="dxa"/>
+            <w:gridSpan w:val="2"/>
+            <w:tcBorders>
+              <w:left w:val="single" w:sz="12" w:space="0" w:color="auto"/>
+              <w:right w:val="nil"/>
+            </w:tcBorders>
+            <w:shd w:val="clear" w:color="auto" w:fill="auto"/>
+            <w:vAlign w:val="center"/>
+          </w:tcPr>
+          <w:p>
+            <w:pPr>
+              <w:rPr>
+                <w:rFonts w:ascii="GOST type A" w:hAnsi="GOST type A"/>
+                <w:i/>
+                <w:spacing w:val="-12"/>
+                <w:sz w:val="28"/>
+                <w:szCs w:val="28"/>
+              </w:rPr>
+            </w:pPr>
+          </w:p>
+        </w:tc>
+      </w:tr>
+      <w:tr>
+        <w:trPr>
+          <w:trHeight w:val="454"/>
+        </w:trPr>
+        <w:tc>
+          <w:tcPr>
+            <w:tcW w:w="338" w:type="dxa"/>
+            <w:tcBorders>
+              <w:left w:val="nil"/>
+              <w:right w:val="single" w:sz="12" w:space="0" w:color="auto"/>
+            </w:tcBorders>
+            <w:shd w:val="clear" w:color="auto" w:fill="auto"/>
+            <w:vAlign w:val="center"/>
+          </w:tcPr>
+          <w:p>
+            <w:pPr>
+              <w:rPr>
+                <w:rFonts w:ascii="GOST type A" w:hAnsi="GOST type A"/>
+                <w:i/>
+                <w:spacing w:val="-12"/>
+                <w:sz w:val="28"/>
+                <w:szCs w:val="28"/>
+              </w:rPr>
+            </w:pPr>
+          </w:p>
+        </w:tc>
+        <w:tc>
+          <w:tcPr>
+            <w:tcW w:w="362" w:type="dxa"/>
+            <w:tcBorders>
+              <w:left w:val="single" w:sz="12" w:space="0" w:color="auto"/>
+              <w:right w:val="single" w:sz="12" w:space="0" w:color="auto"/>
+            </w:tcBorders>
+            <w:shd w:val="clear" w:color="auto" w:fill="auto"/>
+            <w:vAlign w:val="center"/>
+          </w:tcPr>
+          <w:p>
+            <w:pPr>
+              <w:rPr>
+                <w:rFonts w:ascii="GOST type A" w:hAnsi="GOST type A"/>
+                <w:i/>
+                <w:spacing w:val="-12"/>
+                <w:sz w:val="28"/>
+                <w:szCs w:val="28"/>
+              </w:rPr>
+            </w:pPr>
+          </w:p>
+        </w:tc>
+        <w:tc>
+          <w:tcPr>
+            <w:tcW w:w="439" w:type="dxa"/>
+            <w:tcBorders>
+              <w:left w:val="single" w:sz="12" w:space="0" w:color="auto"/>
+              <w:right w:val="single" w:sz="12" w:space="0" w:color="auto"/>
+            </w:tcBorders>
+            <w:shd w:val="clear" w:color="auto" w:fill="auto"/>
+            <w:vAlign w:val="center"/>
+          </w:tcPr>
+          <w:p>
+            <w:pPr>
+              <w:rPr>
+                <w:rFonts w:ascii="GOST type A" w:hAnsi="GOST type A"/>
+                <w:i/>
+                <w:spacing w:val="-12"/>
+                <w:sz w:val="28"/>
+                <w:szCs w:val="28"/>
+                <w:lang w:val="en-US"/>
+              </w:rPr>
+            </w:pPr>
+          </w:p>
+        </w:tc>
+        <w:tc>
+          <w:tcPr>
+            <w:tcW w:w="3969" w:type="dxa"/>
+            <w:tcBorders>
+              <w:left w:val="single" w:sz="12" w:space="0" w:color="auto"/>
+              <w:right w:val="single" w:sz="12" w:space="0" w:color="auto"/>
+            </w:tcBorders>
+            <w:shd w:val="clear" w:color="auto" w:fill="auto"/>
+            <w:vAlign w:val="center"/>
+          </w:tcPr>
+          <w:p>
+            <w:pPr>
+              <w:rPr>
+                <w:rFonts w:ascii="GOST type A" w:hAnsi="GOST type A"/>
+                <w:i/>
+                <w:spacing w:val="-12"/>
+                <w:sz w:val="28"/>
+                <w:szCs w:val="28"/>
+              </w:rPr>
+            </w:pPr>
+          </w:p>
+        </w:tc>
+        <w:tc>
+          <w:tcPr>
+            <w:tcW w:w="3572" w:type="dxa"/>
+            <w:tcBorders>
+              <w:left w:val="single" w:sz="12" w:space="0" w:color="auto"/>
+              <w:right w:val="single" w:sz="12" w:space="0" w:color="auto"/>
+            </w:tcBorders>
+            <w:shd w:val="clear" w:color="auto" w:fill="auto"/>
+            <w:vAlign w:val="center"/>
+          </w:tcPr>
+          <w:p>
+            <w:pPr>
+              <w:rPr>
+                <w:rFonts w:ascii="GOST type A" w:hAnsi="GOST type A"/>
+                <w:i/>
+                <w:spacing w:val="-12"/>
+                <w:sz w:val="28"/>
+                <w:szCs w:val="28"/>
+              </w:rPr>
+            </w:pPr>
+          </w:p>
+        </w:tc>
+        <w:tc>
+          <w:tcPr>
+            <w:tcW w:w="567" w:type="dxa"/>
+            <w:tcBorders>
+              <w:left w:val="single" w:sz="12" w:space="0" w:color="auto"/>
+              <w:right w:val="single" w:sz="12" w:space="0" w:color="auto"/>
+            </w:tcBorders>
+            <w:shd w:val="clear" w:color="auto" w:fill="auto"/>
+            <w:vAlign w:val="center"/>
+          </w:tcPr>
+          <w:p>
+            <w:pPr>
+              <w:rPr>
+                <w:rFonts w:ascii="GOST type A" w:hAnsi="GOST type A"/>
+                <w:i/>
+                <w:spacing w:val="-12"/>
+                <w:sz w:val="28"/>
+                <w:szCs w:val="28"/>
+              </w:rPr>
+            </w:pPr>
+          </w:p>
+        </w:tc>
+        <w:tc>
+          <w:tcPr>
+            <w:tcW w:w="1253" w:type="dxa"/>
+            <w:gridSpan w:val="2"/>
+            <w:tcBorders>
+              <w:left w:val="single" w:sz="12" w:space="0" w:color="auto"/>
+              <w:right w:val="nil"/>
+            </w:tcBorders>
+            <w:shd w:val="clear" w:color="auto" w:fill="auto"/>
+            <w:vAlign w:val="center"/>
+          </w:tcPr>
+          <w:p>
+            <w:pPr>
+              <w:rPr>
+                <w:rFonts w:ascii="GOST type A" w:hAnsi="GOST type A"/>
+                <w:i/>
+                <w:spacing w:val="-12"/>
+                <w:sz w:val="28"/>
+                <w:szCs w:val="28"/>
+              </w:rPr>
+            </w:pPr>
+          </w:p>
+        </w:tc>
+      </w:tr>
+      <w:tr>
+        <w:trPr>
+          <w:trHeight w:val="454"/>
+        </w:trPr>
+        <w:tc>
+          <w:tcPr>
+            <w:tcW w:w="338" w:type="dxa"/>
+            <w:tcBorders>
+              <w:left w:val="nil"/>
+              <w:right w:val="single" w:sz="12" w:space="0" w:color="auto"/>
+            </w:tcBorders>
+            <w:shd w:val="clear" w:color="auto" w:fill="auto"/>
+            <w:vAlign w:val="center"/>
+          </w:tcPr>
+          <w:p>
+            <w:pPr>
+              <w:rPr>
+                <w:rFonts w:ascii="GOST type A" w:hAnsi="GOST type A"/>
+                <w:i/>
+                <w:spacing w:val="-12"/>
+                <w:sz w:val="28"/>
+                <w:szCs w:val="28"/>
+              </w:rPr>
+            </w:pPr>
+          </w:p>
+        </w:tc>
+        <w:tc>
+          <w:tcPr>
+            <w:tcW w:w="362" w:type="dxa"/>
+            <w:tcBorders>
+              <w:left w:val="single" w:sz="12" w:space="0" w:color="auto"/>
+              <w:right w:val="single" w:sz="12" w:space="0" w:color="auto"/>
+            </w:tcBorders>
+            <w:shd w:val="clear" w:color="auto" w:fill="auto"/>
+            <w:vAlign w:val="center"/>
+          </w:tcPr>
+          <w:p>
+            <w:pPr>
+              <w:rPr>
+                <w:rFonts w:ascii="GOST type A" w:hAnsi="GOST type A"/>
+                <w:i/>
+                <w:spacing w:val="-12"/>
+                <w:sz w:val="28"/>
+                <w:szCs w:val="28"/>
+              </w:rPr>
+            </w:pPr>
+          </w:p>
+        </w:tc>
+        <w:tc>
+          <w:tcPr>
+            <w:tcW w:w="439" w:type="dxa"/>
+            <w:tcBorders>
+              <w:left w:val="single" w:sz="12" w:space="0" w:color="auto"/>
+              <w:right w:val="single" w:sz="12" w:space="0" w:color="auto"/>
+            </w:tcBorders>
+            <w:shd w:val="clear" w:color="auto" w:fill="auto"/>
+            <w:vAlign w:val="center"/>
+          </w:tcPr>
+          <w:p>
+            <w:pPr>
+              <w:rPr>
+                <w:rFonts w:ascii="GOST type A" w:hAnsi="GOST type A"/>
+                <w:i/>
+                <w:spacing w:val="-12"/>
+                <w:sz w:val="28"/>
+                <w:szCs w:val="28"/>
+                <w:lang w:val="en-US"/>
+              </w:rPr>
+            </w:pPr>
+          </w:p>
+        </w:tc>
+        <w:tc>
+          <w:tcPr>
+            <w:tcW w:w="3969" w:type="dxa"/>
+            <w:tcBorders>
+              <w:left w:val="single" w:sz="12" w:space="0" w:color="auto"/>
+              <w:right w:val="single" w:sz="12" w:space="0" w:color="auto"/>
+            </w:tcBorders>
+            <w:shd w:val="clear" w:color="auto" w:fill="auto"/>
+            <w:vAlign w:val="center"/>
+          </w:tcPr>
+          <w:p>
+            <w:pPr>
+              <w:rPr>
+                <w:rFonts w:ascii="GOST type A" w:hAnsi="GOST type A"/>
+                <w:i/>
+                <w:spacing w:val="-12"/>
+                <w:sz w:val="28"/>
+                <w:szCs w:val="28"/>
+              </w:rPr>
+            </w:pPr>
+          </w:p>
+        </w:tc>
+        <w:tc>
+          <w:tcPr>
+            <w:tcW w:w="3572" w:type="dxa"/>
+            <w:tcBorders>
+              <w:left w:val="single" w:sz="12" w:space="0" w:color="auto"/>
+              <w:right w:val="single" w:sz="12" w:space="0" w:color="auto"/>
+            </w:tcBorders>
+            <w:shd w:val="clear" w:color="auto" w:fill="auto"/>
+            <w:vAlign w:val="center"/>
+          </w:tcPr>
+          <w:p>
+            <w:pPr>
+              <w:rPr>
+                <w:rFonts w:ascii="GOST type A" w:hAnsi="GOST type A"/>
+                <w:i/>
+                <w:spacing w:val="-12"/>
+                <w:sz w:val="28"/>
+                <w:szCs w:val="28"/>
+              </w:rPr>
+            </w:pPr>
+          </w:p>
+        </w:tc>
+        <w:tc>
+          <w:tcPr>
+            <w:tcW w:w="567" w:type="dxa"/>
+            <w:tcBorders>
+              <w:left w:val="single" w:sz="12" w:space="0" w:color="auto"/>
+              <w:right w:val="single" w:sz="12" w:space="0" w:color="auto"/>
+            </w:tcBorders>
+            <w:shd w:val="clear" w:color="auto" w:fill="auto"/>
+            <w:vAlign w:val="center"/>
+          </w:tcPr>
+          <w:p>
+            <w:pPr>
+              <w:rPr>
+                <w:rFonts w:ascii="GOST type A" w:hAnsi="GOST type A"/>
+                <w:i/>
+                <w:spacing w:val="-12"/>
+                <w:sz w:val="28"/>
+                <w:szCs w:val="28"/>
+              </w:rPr>
+            </w:pPr>
+          </w:p>
+        </w:tc>
+        <w:tc>
+          <w:tcPr>
+            <w:tcW w:w="1253" w:type="dxa"/>
+            <w:gridSpan w:val="2"/>
+            <w:tcBorders>
+              <w:left w:val="single" w:sz="12" w:space="0" w:color="auto"/>
+              <w:right w:val="nil"/>
+            </w:tcBorders>
+            <w:shd w:val="clear" w:color="auto" w:fill="auto"/>
+            <w:vAlign w:val="center"/>
+          </w:tcPr>
+          <w:p>
+            <w:pPr>
+              <w:rPr>
+                <w:rFonts w:ascii="GOST type A" w:hAnsi="GOST type A"/>
+                <w:i/>
+                <w:spacing w:val="-12"/>
+                <w:sz w:val="28"/>
+                <w:szCs w:val="28"/>
+              </w:rPr>
+            </w:pPr>
+          </w:p>
+        </w:tc>
+      </w:tr>
+      <w:tr>
+        <w:trPr>
+          <w:trHeight w:val="454"/>
+        </w:trPr>
+        <w:tc>
+          <w:tcPr>
+            <w:tcW w:w="338" w:type="dxa"/>
+            <w:tcBorders>
+              <w:left w:val="nil"/>
+              <w:right w:val="single" w:sz="12" w:space="0" w:color="auto"/>
+            </w:tcBorders>
+            <w:shd w:val="clear" w:color="auto" w:fill="auto"/>
+            <w:vAlign w:val="center"/>
+          </w:tcPr>
+          <w:p>
+            <w:pPr>
+              <w:rPr>
+                <w:rFonts w:ascii="GOST type A" w:hAnsi="GOST type A"/>
+                <w:i/>
+                <w:spacing w:val="-12"/>
+                <w:sz w:val="28"/>
+                <w:szCs w:val="28"/>
+              </w:rPr>
+            </w:pPr>
+          </w:p>
+        </w:tc>
+        <w:tc>
+          <w:tcPr>
+            <w:tcW w:w="362" w:type="dxa"/>
+            <w:tcBorders>
+              <w:left w:val="single" w:sz="12" w:space="0" w:color="auto"/>
+              <w:right w:val="single" w:sz="12" w:space="0" w:color="auto"/>
+            </w:tcBorders>
+            <w:shd w:val="clear" w:color="auto" w:fill="auto"/>
+            <w:vAlign w:val="center"/>
+          </w:tcPr>
+          <w:p>
+            <w:pPr>
+              <w:rPr>
+                <w:rFonts w:ascii="GOST type A" w:hAnsi="GOST type A"/>
+                <w:i/>
+                <w:spacing w:val="-12"/>
+                <w:sz w:val="28"/>
+                <w:szCs w:val="28"/>
+              </w:rPr>
+            </w:pPr>
+          </w:p>
+        </w:tc>
+        <w:tc>
+          <w:tcPr>
+            <w:tcW w:w="439" w:type="dxa"/>
+            <w:tcBorders>
+              <w:left w:val="single" w:sz="12" w:space="0" w:color="auto"/>
+              <w:right w:val="single" w:sz="12" w:space="0" w:color="auto"/>
+            </w:tcBorders>
+            <w:shd w:val="clear" w:color="auto" w:fill="auto"/>
+            <w:vAlign w:val="center"/>
+          </w:tcPr>
+          <w:p>
+            <w:pPr>
+              <w:rPr>
+                <w:rFonts w:ascii="GOST type A" w:hAnsi="GOST type A"/>
+                <w:i/>
+                <w:spacing w:val="-12"/>
+                <w:sz w:val="28"/>
+                <w:szCs w:val="28"/>
+                <w:lang w:val="en-US"/>
+              </w:rPr>
+            </w:pPr>
+          </w:p>
+        </w:tc>
+        <w:tc>
+          <w:tcPr>
+            <w:tcW w:w="3969" w:type="dxa"/>
+            <w:tcBorders>
+              <w:left w:val="single" w:sz="12" w:space="0" w:color="auto"/>
+              <w:right w:val="single" w:sz="12" w:space="0" w:color="auto"/>
+            </w:tcBorders>
+            <w:shd w:val="clear" w:color="auto" w:fill="auto"/>
+            <w:vAlign w:val="center"/>
+          </w:tcPr>
+          <w:p>
+            <w:pPr>
+              <w:rPr>
+                <w:rFonts w:ascii="GOST type A" w:hAnsi="GOST type A"/>
+                <w:i/>
+                <w:spacing w:val="-12"/>
+                <w:sz w:val="28"/>
+                <w:szCs w:val="28"/>
+              </w:rPr>
+            </w:pPr>
+          </w:p>
+        </w:tc>
+        <w:tc>
+          <w:tcPr>
+            <w:tcW w:w="3572" w:type="dxa"/>
+            <w:tcBorders>
+              <w:left w:val="single" w:sz="12" w:space="0" w:color="auto"/>
+              <w:right w:val="single" w:sz="12" w:space="0" w:color="auto"/>
+            </w:tcBorders>
+            <w:shd w:val="clear" w:color="auto" w:fill="auto"/>
+            <w:vAlign w:val="center"/>
+          </w:tcPr>
+          <w:p>
+            <w:pPr>
+              <w:rPr>
+                <w:rFonts w:ascii="GOST type A" w:hAnsi="GOST type A"/>
+                <w:i/>
+                <w:spacing w:val="-12"/>
+                <w:sz w:val="28"/>
+                <w:szCs w:val="28"/>
+              </w:rPr>
+            </w:pPr>
+          </w:p>
+        </w:tc>
+        <w:tc>
+          <w:tcPr>
+            <w:tcW w:w="567" w:type="dxa"/>
+            <w:tcBorders>
+              <w:left w:val="single" w:sz="12" w:space="0" w:color="auto"/>
+              <w:right w:val="single" w:sz="12" w:space="0" w:color="auto"/>
+            </w:tcBorders>
+            <w:shd w:val="clear" w:color="auto" w:fill="auto"/>
+            <w:vAlign w:val="center"/>
+          </w:tcPr>
+          <w:p>
+            <w:pPr>
+              <w:rPr>
+                <w:rFonts w:ascii="GOST type A" w:hAnsi="GOST type A"/>
+                <w:i/>
+                <w:spacing w:val="-12"/>
+                <w:sz w:val="28"/>
+                <w:szCs w:val="28"/>
+              </w:rPr>
+            </w:pPr>
+          </w:p>
+        </w:tc>
+        <w:tc>
+          <w:tcPr>
+            <w:tcW w:w="1253" w:type="dxa"/>
+            <w:gridSpan w:val="2"/>
+            <w:tcBorders>
+              <w:left w:val="single" w:sz="12" w:space="0" w:color="auto"/>
+              <w:right w:val="nil"/>
+            </w:tcBorders>
+            <w:shd w:val="clear" w:color="auto" w:fill="auto"/>
+            <w:vAlign w:val="center"/>
+          </w:tcPr>
+          <w:p>
+            <w:pPr>
+              <w:rPr>
+                <w:rFonts w:ascii="GOST type A" w:hAnsi="GOST type A"/>
+                <w:i/>
+                <w:spacing w:val="-12"/>
+                <w:sz w:val="28"/>
+                <w:szCs w:val="28"/>
+              </w:rPr>
+            </w:pPr>
+          </w:p>
+        </w:tc>
+      </w:tr>
+      <w:tr>
+        <w:trPr>
+          <w:trHeight w:val="454"/>
+        </w:trPr>
+        <w:tc>
+          <w:tcPr>
+            <w:tcW w:w="338" w:type="dxa"/>
+            <w:tcBorders>
+              <w:left w:val="nil"/>
+              <w:right w:val="single" w:sz="12" w:space="0" w:color="auto"/>
+            </w:tcBorders>
+            <w:shd w:val="clear" w:color="auto" w:fill="auto"/>
+            <w:vAlign w:val="center"/>
+          </w:tcPr>
+          <w:p>
+            <w:pPr>
+              <w:rPr>
+                <w:rFonts w:ascii="GOST type A" w:hAnsi="GOST type A"/>
+                <w:i/>
+                <w:spacing w:val="-12"/>
+                <w:sz w:val="28"/>
+                <w:szCs w:val="28"/>
+              </w:rPr>
+            </w:pPr>
+          </w:p>
+        </w:tc>
+        <w:tc>
+          <w:tcPr>
+            <w:tcW w:w="362" w:type="dxa"/>
+            <w:tcBorders>
+              <w:left w:val="single" w:sz="12" w:space="0" w:color="auto"/>
+              <w:right w:val="single" w:sz="12" w:space="0" w:color="auto"/>
+            </w:tcBorders>
+            <w:shd w:val="clear" w:color="auto" w:fill="auto"/>
+            <w:vAlign w:val="center"/>
+          </w:tcPr>
+          <w:p>
+            <w:pPr>
+              <w:rPr>
+                <w:rFonts w:ascii="GOST type A" w:hAnsi="GOST type A"/>
+                <w:i/>
+                <w:spacing w:val="-12"/>
+                <w:sz w:val="28"/>
+                <w:szCs w:val="28"/>
+              </w:rPr>
+            </w:pPr>
+          </w:p>
+        </w:tc>
+        <w:tc>
+          <w:tcPr>
+            <w:tcW w:w="439" w:type="dxa"/>
+            <w:tcBorders>
+              <w:left w:val="single" w:sz="12" w:space="0" w:color="auto"/>
+              <w:right w:val="single" w:sz="12" w:space="0" w:color="auto"/>
+            </w:tcBorders>
+            <w:shd w:val="clear" w:color="auto" w:fill="auto"/>
+            <w:vAlign w:val="center"/>
+          </w:tcPr>
+          <w:p>
+            <w:pPr>
+              <w:rPr>
+                <w:rFonts w:ascii="GOST type A" w:hAnsi="GOST type A"/>
+                <w:i/>
+                <w:spacing w:val="-12"/>
+                <w:sz w:val="28"/>
+                <w:szCs w:val="28"/>
+                <w:lang w:val="en-US"/>
+              </w:rPr>
+            </w:pPr>
+          </w:p>
+        </w:tc>
+        <w:tc>
+          <w:tcPr>
+            <w:tcW w:w="3969" w:type="dxa"/>
+            <w:tcBorders>
+              <w:left w:val="single" w:sz="12" w:space="0" w:color="auto"/>
+              <w:right w:val="single" w:sz="12" w:space="0" w:color="auto"/>
+            </w:tcBorders>
+            <w:shd w:val="clear" w:color="auto" w:fill="auto"/>
+            <w:vAlign w:val="center"/>
+          </w:tcPr>
+          <w:p>
+            <w:pPr>
+              <w:rPr>
+                <w:rFonts w:ascii="GOST type A" w:hAnsi="GOST type A"/>
+                <w:i/>
+                <w:spacing w:val="-12"/>
+                <w:sz w:val="28"/>
+                <w:szCs w:val="28"/>
+              </w:rPr>
+            </w:pPr>
+          </w:p>
+        </w:tc>
+        <w:tc>
+          <w:tcPr>
+            <w:tcW w:w="3572" w:type="dxa"/>
+            <w:tcBorders>
+              <w:left w:val="single" w:sz="12" w:space="0" w:color="auto"/>
+              <w:right w:val="single" w:sz="12" w:space="0" w:color="auto"/>
+            </w:tcBorders>
+            <w:shd w:val="clear" w:color="auto" w:fill="auto"/>
+            <w:vAlign w:val="center"/>
+          </w:tcPr>
+          <w:p>
+            <w:pPr>
+              <w:rPr>
+                <w:rFonts w:ascii="GOST type A" w:hAnsi="GOST type A"/>
+                <w:i/>
+                <w:spacing w:val="-12"/>
+                <w:sz w:val="28"/>
+                <w:szCs w:val="28"/>
+              </w:rPr>
+            </w:pPr>
+          </w:p>
+        </w:tc>
+        <w:tc>
+          <w:tcPr>
+            <w:tcW w:w="567" w:type="dxa"/>
+            <w:tcBorders>
+              <w:left w:val="single" w:sz="12" w:space="0" w:color="auto"/>
+              <w:right w:val="single" w:sz="12" w:space="0" w:color="auto"/>
+            </w:tcBorders>
+            <w:shd w:val="clear" w:color="auto" w:fill="auto"/>
+            <w:vAlign w:val="center"/>
+          </w:tcPr>
+          <w:p>
+            <w:pPr>
+              <w:rPr>
+                <w:rFonts w:ascii="GOST type A" w:hAnsi="GOST type A"/>
+                <w:i/>
+                <w:spacing w:val="-12"/>
+                <w:sz w:val="28"/>
+                <w:szCs w:val="28"/>
+              </w:rPr>
+            </w:pPr>
+          </w:p>
+        </w:tc>
+        <w:tc>
+          <w:tcPr>
+            <w:tcW w:w="1253" w:type="dxa"/>
+            <w:gridSpan w:val="2"/>
+            <w:tcBorders>
+              <w:left w:val="single" w:sz="12" w:space="0" w:color="auto"/>
+              <w:right w:val="nil"/>
+            </w:tcBorders>
+            <w:shd w:val="clear" w:color="auto" w:fill="auto"/>
+            <w:vAlign w:val="center"/>
+          </w:tcPr>
+          <w:p>
+            <w:pPr>
+              <w:rPr>
+                <w:rFonts w:ascii="GOST type A" w:hAnsi="GOST type A"/>
+                <w:i/>
+                <w:spacing w:val="-12"/>
+                <w:sz w:val="28"/>
+                <w:szCs w:val="28"/>
+              </w:rPr>
+            </w:pPr>
+          </w:p>
+        </w:tc>
+      </w:tr>
+      <w:tr>
+        <w:trPr>
+          <w:trHeight w:val="454"/>
+        </w:trPr>
+        <w:tc>
+          <w:tcPr>
+            <w:tcW w:w="338" w:type="dxa"/>
+            <w:tcBorders>
+              <w:left w:val="nil"/>
+              <w:right w:val="single" w:sz="12" w:space="0" w:color="auto"/>
+            </w:tcBorders>
+            <w:shd w:val="clear" w:color="auto" w:fill="auto"/>
+            <w:vAlign w:val="center"/>
+          </w:tcPr>
+          <w:p>
+            <w:pPr>
+              <w:rPr>
+                <w:rFonts w:ascii="GOST type A" w:hAnsi="GOST type A"/>
+                <w:i/>
+                <w:spacing w:val="-12"/>
+                <w:sz w:val="28"/>
+                <w:szCs w:val="28"/>
+              </w:rPr>
+            </w:pPr>
+          </w:p>
+        </w:tc>
+        <w:tc>
+          <w:tcPr>
+            <w:tcW w:w="362" w:type="dxa"/>
+            <w:tcBorders>
+              <w:left w:val="single" w:sz="12" w:space="0" w:color="auto"/>
+              <w:right w:val="single" w:sz="12" w:space="0" w:color="auto"/>
+            </w:tcBorders>
+            <w:shd w:val="clear" w:color="auto" w:fill="auto"/>
+            <w:vAlign w:val="center"/>
+          </w:tcPr>
+          <w:p>
+            <w:pPr>
+              <w:rPr>
+                <w:rFonts w:ascii="GOST type A" w:hAnsi="GOST type A"/>
+                <w:i/>
+                <w:spacing w:val="-12"/>
+                <w:sz w:val="28"/>
+                <w:szCs w:val="28"/>
+              </w:rPr>
+            </w:pPr>
+          </w:p>
+        </w:tc>
+        <w:tc>
+          <w:tcPr>
+            <w:tcW w:w="439" w:type="dxa"/>
+            <w:tcBorders>
+              <w:left w:val="single" w:sz="12" w:space="0" w:color="auto"/>
+              <w:right w:val="single" w:sz="12" w:space="0" w:color="auto"/>
+            </w:tcBorders>
+            <w:shd w:val="clear" w:color="auto" w:fill="auto"/>
+            <w:vAlign w:val="center"/>
+          </w:tcPr>
+          <w:p>
+            <w:pPr>
+              <w:rPr>
+                <w:rFonts w:ascii="GOST type A" w:hAnsi="GOST type A"/>
+                <w:i/>
+                <w:spacing w:val="-12"/>
+                <w:sz w:val="28"/>
+                <w:szCs w:val="28"/>
+                <w:lang w:val="en-US"/>
+              </w:rPr>
+            </w:pPr>
+          </w:p>
+        </w:tc>
+        <w:tc>
+          <w:tcPr>
+            <w:tcW w:w="3969" w:type="dxa"/>
+            <w:tcBorders>
+              <w:left w:val="single" w:sz="12" w:space="0" w:color="auto"/>
+              <w:right w:val="single" w:sz="12" w:space="0" w:color="auto"/>
+            </w:tcBorders>
+            <w:shd w:val="clear" w:color="auto" w:fill="auto"/>
+            <w:vAlign w:val="center"/>
+          </w:tcPr>
+          <w:p>
+            <w:pPr>
+              <w:rPr>
+                <w:rFonts w:ascii="GOST type A" w:hAnsi="GOST type A"/>
+                <w:i/>
+                <w:spacing w:val="-12"/>
+                <w:sz w:val="28"/>
+                <w:szCs w:val="28"/>
+              </w:rPr>
+            </w:pPr>
+          </w:p>
+        </w:tc>
+        <w:tc>
+          <w:tcPr>
+            <w:tcW w:w="3572" w:type="dxa"/>
+            <w:tcBorders>
+              <w:left w:val="single" w:sz="12" w:space="0" w:color="auto"/>
+              <w:right w:val="single" w:sz="12" w:space="0" w:color="auto"/>
+            </w:tcBorders>
+            <w:shd w:val="clear" w:color="auto" w:fill="auto"/>
+            <w:vAlign w:val="center"/>
+          </w:tcPr>
+          <w:p>
+            <w:pPr>
+              <w:rPr>
+                <w:rFonts w:ascii="GOST type A" w:hAnsi="GOST type A"/>
+                <w:i/>
+                <w:spacing w:val="-12"/>
+                <w:sz w:val="28"/>
+                <w:szCs w:val="28"/>
+              </w:rPr>
+            </w:pPr>
+          </w:p>
+        </w:tc>
+        <w:tc>
+          <w:tcPr>
+            <w:tcW w:w="567" w:type="dxa"/>
+            <w:tcBorders>
+              <w:left w:val="single" w:sz="12" w:space="0" w:color="auto"/>
+              <w:right w:val="single" w:sz="12" w:space="0" w:color="auto"/>
+            </w:tcBorders>
+            <w:shd w:val="clear" w:color="auto" w:fill="auto"/>
+            <w:vAlign w:val="center"/>
+          </w:tcPr>
+          <w:p>
+            <w:pPr>
+              <w:rPr>
+                <w:rFonts w:ascii="GOST type A" w:hAnsi="GOST type A"/>
+                <w:i/>
+                <w:spacing w:val="-12"/>
+                <w:sz w:val="28"/>
+                <w:szCs w:val="28"/>
+              </w:rPr>
+            </w:pPr>
+          </w:p>
+        </w:tc>
+        <w:tc>
+          <w:tcPr>
+            <w:tcW w:w="1253" w:type="dxa"/>
+            <w:gridSpan w:val="2"/>
+            <w:tcBorders>
+              <w:left w:val="single" w:sz="12" w:space="0" w:color="auto"/>
+              <w:right w:val="nil"/>
+            </w:tcBorders>
+            <w:shd w:val="clear" w:color="auto" w:fill="auto"/>
+            <w:vAlign w:val="center"/>
+          </w:tcPr>
+          <w:p>
+            <w:pPr>
+              <w:rPr>
+                <w:rFonts w:ascii="GOST type A" w:hAnsi="GOST type A"/>
+                <w:i/>
+                <w:spacing w:val="-12"/>
+                <w:sz w:val="28"/>
+                <w:szCs w:val="28"/>
+              </w:rPr>
+            </w:pPr>
+          </w:p>
+        </w:tc>
+      </w:tr>
+      <w:tr>
+        <w:trPr>
+          <w:trHeight w:val="454"/>
+        </w:trPr>
+        <w:tc>
+          <w:tcPr>
+            <w:tcW w:w="338" w:type="dxa"/>
+            <w:tcBorders>
+              <w:left w:val="nil"/>
+              <w:right w:val="single" w:sz="12" w:space="0" w:color="auto"/>
+            </w:tcBorders>
+            <w:shd w:val="clear" w:color="auto" w:fill="auto"/>
+            <w:vAlign w:val="center"/>
+          </w:tcPr>
+          <w:p>
+            <w:pPr>
+              <w:rPr>
+                <w:rFonts w:ascii="GOST type A" w:hAnsi="GOST type A"/>
+                <w:i/>
+                <w:spacing w:val="-12"/>
+                <w:sz w:val="28"/>
+                <w:szCs w:val="28"/>
+              </w:rPr>
+            </w:pPr>
+          </w:p>
+        </w:tc>
+        <w:tc>
+          <w:tcPr>
+            <w:tcW w:w="362" w:type="dxa"/>
+            <w:tcBorders>
+              <w:left w:val="single" w:sz="12" w:space="0" w:color="auto"/>
+              <w:right w:val="single" w:sz="12" w:space="0" w:color="auto"/>
+            </w:tcBorders>
+            <w:shd w:val="clear" w:color="auto" w:fill="auto"/>
+            <w:vAlign w:val="center"/>
+          </w:tcPr>
+          <w:p>
+            <w:pPr>
+              <w:rPr>
+                <w:rFonts w:ascii="GOST type A" w:hAnsi="GOST type A"/>
+                <w:i/>
+                <w:spacing w:val="-12"/>
+                <w:sz w:val="28"/>
+                <w:szCs w:val="28"/>
+              </w:rPr>
+            </w:pPr>
+          </w:p>
+        </w:tc>
+        <w:tc>
+          <w:tcPr>
+            <w:tcW w:w="439" w:type="dxa"/>
+            <w:tcBorders>
+              <w:left w:val="single" w:sz="12" w:space="0" w:color="auto"/>
+              <w:right w:val="single" w:sz="12" w:space="0" w:color="auto"/>
+            </w:tcBorders>
+            <w:shd w:val="clear" w:color="auto" w:fill="auto"/>
+            <w:vAlign w:val="center"/>
+          </w:tcPr>
+          <w:p>
+            <w:pPr>
+              <w:rPr>
+                <w:rFonts w:ascii="GOST type A" w:hAnsi="GOST type A"/>
+                <w:i/>
+                <w:spacing w:val="-12"/>
+                <w:sz w:val="28"/>
+                <w:szCs w:val="28"/>
+                <w:lang w:val="en-US"/>
+              </w:rPr>
+            </w:pPr>
+          </w:p>
+        </w:tc>
+        <w:tc>
+          <w:tcPr>
+            <w:tcW w:w="3969" w:type="dxa"/>
+            <w:tcBorders>
+              <w:left w:val="single" w:sz="12" w:space="0" w:color="auto"/>
+              <w:right w:val="single" w:sz="12" w:space="0" w:color="auto"/>
+            </w:tcBorders>
+            <w:shd w:val="clear" w:color="auto" w:fill="auto"/>
+            <w:vAlign w:val="center"/>
+          </w:tcPr>
+          <w:p>
+            <w:pPr>
+              <w:rPr>
+                <w:rFonts w:ascii="GOST type A" w:hAnsi="GOST type A"/>
+                <w:i/>
+                <w:spacing w:val="-12"/>
+                <w:sz w:val="28"/>
+                <w:szCs w:val="28"/>
+              </w:rPr>
+            </w:pPr>
+          </w:p>
+        </w:tc>
+        <w:tc>
+          <w:tcPr>
+            <w:tcW w:w="3572" w:type="dxa"/>
+            <w:tcBorders>
+              <w:left w:val="single" w:sz="12" w:space="0" w:color="auto"/>
+              <w:right w:val="single" w:sz="12" w:space="0" w:color="auto"/>
+            </w:tcBorders>
+            <w:shd w:val="clear" w:color="auto" w:fill="auto"/>
+            <w:vAlign w:val="center"/>
+          </w:tcPr>
+          <w:p>
+            <w:pPr>
+              <w:rPr>
+                <w:rFonts w:ascii="GOST type A" w:hAnsi="GOST type A"/>
+                <w:i/>
+                <w:spacing w:val="-12"/>
+                <w:sz w:val="28"/>
+                <w:szCs w:val="28"/>
+              </w:rPr>
+            </w:pPr>
+          </w:p>
+        </w:tc>
+        <w:tc>
+          <w:tcPr>
+            <w:tcW w:w="567" w:type="dxa"/>
+            <w:tcBorders>
+              <w:left w:val="single" w:sz="12" w:space="0" w:color="auto"/>
+              <w:right w:val="single" w:sz="12" w:space="0" w:color="auto"/>
+            </w:tcBorders>
+            <w:shd w:val="clear" w:color="auto" w:fill="auto"/>
+            <w:vAlign w:val="center"/>
+          </w:tcPr>
+          <w:p>
+            <w:pPr>
+              <w:rPr>
+                <w:rFonts w:ascii="GOST type A" w:hAnsi="GOST type A"/>
+                <w:i/>
+                <w:spacing w:val="-12"/>
+                <w:sz w:val="28"/>
+                <w:szCs w:val="28"/>
+              </w:rPr>
+            </w:pPr>
+          </w:p>
+        </w:tc>
+        <w:tc>
+          <w:tcPr>
+            <w:tcW w:w="1253" w:type="dxa"/>
+            <w:gridSpan w:val="2"/>
+            <w:tcBorders>
+              <w:left w:val="single" w:sz="12" w:space="0" w:color="auto"/>
+              <w:right w:val="nil"/>
+            </w:tcBorders>
+            <w:shd w:val="clear" w:color="auto" w:fill="auto"/>
+            <w:vAlign w:val="center"/>
+          </w:tcPr>
+          <w:p>
+            <w:pPr>
+              <w:rPr>
+                <w:rFonts w:ascii="GOST type A" w:hAnsi="GOST type A"/>
+                <w:i/>
+                <w:spacing w:val="-12"/>
+                <w:sz w:val="28"/>
+                <w:szCs w:val="28"/>
+              </w:rPr>
+            </w:pPr>
+          </w:p>
+        </w:tc>
+      </w:tr>
+      <w:tr>
+        <w:trPr>
+          <w:trHeight w:val="454"/>
+        </w:trPr>
+        <w:tc>
+          <w:tcPr>
+            <w:tcW w:w="338" w:type="dxa"/>
+            <w:tcBorders>
+              <w:left w:val="nil"/>
+              <w:right w:val="single" w:sz="12" w:space="0" w:color="auto"/>
+            </w:tcBorders>
+            <w:shd w:val="clear" w:color="auto" w:fill="auto"/>
+            <w:vAlign w:val="center"/>
+          </w:tcPr>
+          <w:p>
+            <w:pPr>
+              <w:rPr>
+                <w:rFonts w:ascii="GOST type A" w:hAnsi="GOST type A"/>
+                <w:i/>
+                <w:spacing w:val="-12"/>
+                <w:sz w:val="28"/>
+                <w:szCs w:val="28"/>
+              </w:rPr>
+            </w:pPr>
+          </w:p>
+        </w:tc>
+        <w:tc>
+          <w:tcPr>
+            <w:tcW w:w="362" w:type="dxa"/>
+            <w:tcBorders>
+              <w:left w:val="single" w:sz="12" w:space="0" w:color="auto"/>
+              <w:right w:val="single" w:sz="12" w:space="0" w:color="auto"/>
+            </w:tcBorders>
+            <w:shd w:val="clear" w:color="auto" w:fill="auto"/>
+            <w:vAlign w:val="center"/>
+          </w:tcPr>
+          <w:p>
+            <w:pPr>
+              <w:rPr>
+                <w:rFonts w:ascii="GOST type A" w:hAnsi="GOST type A"/>
+                <w:i/>
+                <w:spacing w:val="-12"/>
+                <w:sz w:val="28"/>
+                <w:szCs w:val="28"/>
+              </w:rPr>
+            </w:pPr>
+          </w:p>
+        </w:tc>
+        <w:tc>
+          <w:tcPr>
+            <w:tcW w:w="439" w:type="dxa"/>
+            <w:tcBorders>
+              <w:left w:val="single" w:sz="12" w:space="0" w:color="auto"/>
+              <w:right w:val="single" w:sz="12" w:space="0" w:color="auto"/>
+            </w:tcBorders>
+            <w:shd w:val="clear" w:color="auto" w:fill="auto"/>
+            <w:vAlign w:val="center"/>
+          </w:tcPr>
+          <w:p>
+            <w:pPr>
+              <w:rPr>
+                <w:rFonts w:ascii="GOST type A" w:hAnsi="GOST type A"/>
+                <w:i/>
+                <w:spacing w:val="-12"/>
+                <w:sz w:val="28"/>
+                <w:szCs w:val="28"/>
+                <w:lang w:val="en-US"/>
+              </w:rPr>
+            </w:pPr>
+          </w:p>
+        </w:tc>
+        <w:tc>
+          <w:tcPr>
+            <w:tcW w:w="3969" w:type="dxa"/>
+            <w:tcBorders>
+              <w:left w:val="single" w:sz="12" w:space="0" w:color="auto"/>
+              <w:right w:val="single" w:sz="12" w:space="0" w:color="auto"/>
+            </w:tcBorders>
+            <w:shd w:val="clear" w:color="auto" w:fill="auto"/>
+            <w:vAlign w:val="center"/>
+          </w:tcPr>
+          <w:p>
+            <w:pPr>
+              <w:rPr>
+                <w:rFonts w:ascii="GOST type A" w:hAnsi="GOST type A"/>
+                <w:i/>
+                <w:spacing w:val="-12"/>
+                <w:sz w:val="28"/>
+                <w:szCs w:val="28"/>
+              </w:rPr>
+            </w:pPr>
+          </w:p>
+        </w:tc>
+        <w:tc>
+          <w:tcPr>
+            <w:tcW w:w="3572" w:type="dxa"/>
+            <w:tcBorders>
+              <w:left w:val="single" w:sz="12" w:space="0" w:color="auto"/>
+              <w:right w:val="single" w:sz="12" w:space="0" w:color="auto"/>
+            </w:tcBorders>
+            <w:shd w:val="clear" w:color="auto" w:fill="auto"/>
+            <w:vAlign w:val="center"/>
+          </w:tcPr>
+          <w:p>
+            <w:pPr>
+              <w:rPr>
+                <w:rFonts w:ascii="GOST type A" w:hAnsi="GOST type A"/>
+                <w:i/>
+                <w:spacing w:val="-12"/>
+                <w:sz w:val="28"/>
+                <w:szCs w:val="28"/>
+              </w:rPr>
+            </w:pPr>
+          </w:p>
+        </w:tc>
+        <w:tc>
+          <w:tcPr>
+            <w:tcW w:w="567" w:type="dxa"/>
+            <w:tcBorders>
+              <w:left w:val="single" w:sz="12" w:space="0" w:color="auto"/>
+              <w:right w:val="single" w:sz="12" w:space="0" w:color="auto"/>
+            </w:tcBorders>
+            <w:shd w:val="clear" w:color="auto" w:fill="auto"/>
+            <w:vAlign w:val="center"/>
+          </w:tcPr>
+          <w:p>
+            <w:pPr>
+              <w:rPr>
+                <w:rFonts w:ascii="GOST type A" w:hAnsi="GOST type A"/>
+                <w:i/>
+                <w:spacing w:val="-12"/>
+                <w:sz w:val="28"/>
+                <w:szCs w:val="28"/>
+              </w:rPr>
+            </w:pPr>
+          </w:p>
+        </w:tc>
+        <w:tc>
+          <w:tcPr>
+            <w:tcW w:w="1253" w:type="dxa"/>
+            <w:gridSpan w:val="2"/>
+            <w:tcBorders>
+              <w:left w:val="single" w:sz="12" w:space="0" w:color="auto"/>
+              <w:right w:val="nil"/>
+            </w:tcBorders>
+            <w:shd w:val="clear" w:color="auto" w:fill="auto"/>
+            <w:vAlign w:val="center"/>
+          </w:tcPr>
+          <w:p>
+            <w:pPr>
+              <w:rPr>
+                <w:rFonts w:ascii="GOST type A" w:hAnsi="GOST type A"/>
+                <w:i/>
+                <w:spacing w:val="-12"/>
+                <w:sz w:val="28"/>
+                <w:szCs w:val="28"/>
+              </w:rPr>
+            </w:pPr>
+          </w:p>
+        </w:tc>
+      </w:tr>
+      <w:tr>
+        <w:trPr>
+          <w:trHeight w:val="454"/>
+        </w:trPr>
+        <w:tc>
+          <w:tcPr>
+            <w:tcW w:w="338" w:type="dxa"/>
+            <w:tcBorders>
+              <w:left w:val="nil"/>
+              <w:right w:val="single" w:sz="12" w:space="0" w:color="auto"/>
+            </w:tcBorders>
+            <w:shd w:val="clear" w:color="auto" w:fill="auto"/>
+            <w:vAlign w:val="center"/>
+          </w:tcPr>
+          <w:p>
+            <w:pPr>
+              <w:rPr>
+                <w:rFonts w:ascii="GOST type A" w:hAnsi="GOST type A"/>
+                <w:i/>
+                <w:spacing w:val="-12"/>
+                <w:sz w:val="28"/>
+                <w:szCs w:val="28"/>
+              </w:rPr>
+            </w:pPr>
+          </w:p>
+        </w:tc>
+        <w:tc>
+          <w:tcPr>
+            <w:tcW w:w="362" w:type="dxa"/>
+            <w:tcBorders>
+              <w:left w:val="single" w:sz="12" w:space="0" w:color="auto"/>
+              <w:right w:val="single" w:sz="12" w:space="0" w:color="auto"/>
+            </w:tcBorders>
+            <w:shd w:val="clear" w:color="auto" w:fill="auto"/>
+            <w:vAlign w:val="center"/>
+          </w:tcPr>
+          <w:p>
+            <w:pPr>
+              <w:rPr>
+                <w:rFonts w:ascii="GOST type A" w:hAnsi="GOST type A"/>
+                <w:i/>
+                <w:spacing w:val="-12"/>
+                <w:sz w:val="28"/>
+                <w:szCs w:val="28"/>
+              </w:rPr>
+            </w:pPr>
+          </w:p>
+        </w:tc>
+        <w:tc>
+          <w:tcPr>
+            <w:tcW w:w="439" w:type="dxa"/>
+            <w:tcBorders>
+              <w:left w:val="single" w:sz="12" w:space="0" w:color="auto"/>
+              <w:right w:val="single" w:sz="12" w:space="0" w:color="auto"/>
+            </w:tcBorders>
+            <w:shd w:val="clear" w:color="auto" w:fill="auto"/>
+            <w:vAlign w:val="center"/>
+          </w:tcPr>
+          <w:p>
+            <w:pPr>
+              <w:rPr>
+                <w:rFonts w:ascii="GOST type A" w:hAnsi="GOST type A"/>
+                <w:i/>
+                <w:spacing w:val="-12"/>
+                <w:sz w:val="28"/>
+                <w:szCs w:val="28"/>
+                <w:lang w:val="en-US"/>
+              </w:rPr>
+            </w:pPr>
+          </w:p>
+        </w:tc>
+        <w:tc>
+          <w:tcPr>
+            <w:tcW w:w="3969" w:type="dxa"/>
+            <w:tcBorders>
+              <w:left w:val="single" w:sz="12" w:space="0" w:color="auto"/>
+              <w:right w:val="single" w:sz="12" w:space="0" w:color="auto"/>
+            </w:tcBorders>
+            <w:shd w:val="clear" w:color="auto" w:fill="auto"/>
+            <w:vAlign w:val="center"/>
+          </w:tcPr>
+          <w:p>
+            <w:pPr>
+              <w:rPr>
+                <w:rFonts w:ascii="GOST type A" w:hAnsi="GOST type A"/>
+                <w:i/>
+                <w:spacing w:val="-12"/>
+                <w:sz w:val="28"/>
+                <w:szCs w:val="28"/>
+              </w:rPr>
+            </w:pPr>
+          </w:p>
+        </w:tc>
+        <w:tc>
+          <w:tcPr>
+            <w:tcW w:w="3572" w:type="dxa"/>
+            <w:tcBorders>
+              <w:left w:val="single" w:sz="12" w:space="0" w:color="auto"/>
+              <w:right w:val="single" w:sz="12" w:space="0" w:color="auto"/>
+            </w:tcBorders>
+            <w:shd w:val="clear" w:color="auto" w:fill="auto"/>
+            <w:vAlign w:val="center"/>
+          </w:tcPr>
+          <w:p>
+            <w:pPr>
+              <w:rPr>
+                <w:rFonts w:ascii="GOST type A" w:hAnsi="GOST type A"/>
+                <w:i/>
+                <w:spacing w:val="-12"/>
+                <w:sz w:val="28"/>
+                <w:szCs w:val="28"/>
+              </w:rPr>
+            </w:pPr>
+          </w:p>
+        </w:tc>
+        <w:tc>
+          <w:tcPr>
+            <w:tcW w:w="567" w:type="dxa"/>
+            <w:tcBorders>
+              <w:left w:val="single" w:sz="12" w:space="0" w:color="auto"/>
+              <w:right w:val="single" w:sz="12" w:space="0" w:color="auto"/>
+            </w:tcBorders>
+            <w:shd w:val="clear" w:color="auto" w:fill="auto"/>
+            <w:vAlign w:val="center"/>
+          </w:tcPr>
+          <w:p>
+            <w:pPr>
+              <w:rPr>
+                <w:rFonts w:ascii="GOST type A" w:hAnsi="GOST type A"/>
+                <w:i/>
+                <w:spacing w:val="-12"/>
+                <w:sz w:val="28"/>
+                <w:szCs w:val="28"/>
+              </w:rPr>
+            </w:pPr>
+          </w:p>
+        </w:tc>
+        <w:tc>
+          <w:tcPr>
+            <w:tcW w:w="1253" w:type="dxa"/>
+            <w:gridSpan w:val="2"/>
+            <w:tcBorders>
+              <w:left w:val="single" w:sz="12" w:space="0" w:color="auto"/>
+              <w:right w:val="nil"/>
+            </w:tcBorders>
+            <w:shd w:val="clear" w:color="auto" w:fill="auto"/>
+            <w:vAlign w:val="center"/>
+          </w:tcPr>
+          <w:p>
+            <w:pPr>
+              <w:rPr>
+                <w:rFonts w:ascii="GOST type A" w:hAnsi="GOST type A"/>
+                <w:i/>
+                <w:spacing w:val="-12"/>
+                <w:sz w:val="28"/>
+                <w:szCs w:val="28"/>
+              </w:rPr>
+            </w:pPr>
+          </w:p>
+        </w:tc>
+      </w:tr>
+      <w:tr>
+        <w:trPr>
+          <w:trHeight w:val="454"/>
+        </w:trPr>
+        <w:tc>
+          <w:tcPr>
+            <w:tcW w:w="338" w:type="dxa"/>
+            <w:tcBorders>
+              <w:left w:val="nil"/>
+              <w:right w:val="single" w:sz="12" w:space="0" w:color="auto"/>
+            </w:tcBorders>
+            <w:shd w:val="clear" w:color="auto" w:fill="auto"/>
+            <w:vAlign w:val="center"/>
+          </w:tcPr>
+          <w:p>
+            <w:pPr>
+              <w:rPr>
+                <w:rFonts w:ascii="GOST type A" w:hAnsi="GOST type A"/>
+                <w:i/>
+                <w:spacing w:val="-12"/>
+                <w:sz w:val="28"/>
+                <w:szCs w:val="28"/>
+              </w:rPr>
+            </w:pPr>
+          </w:p>
+        </w:tc>
+        <w:tc>
+          <w:tcPr>
+            <w:tcW w:w="362" w:type="dxa"/>
+            <w:tcBorders>
+              <w:left w:val="single" w:sz="12" w:space="0" w:color="auto"/>
+              <w:right w:val="single" w:sz="12" w:space="0" w:color="auto"/>
+            </w:tcBorders>
+            <w:shd w:val="clear" w:color="auto" w:fill="auto"/>
+            <w:vAlign w:val="center"/>
+          </w:tcPr>
+          <w:p>
+            <w:pPr>
+              <w:rPr>
+                <w:rFonts w:ascii="GOST type A" w:hAnsi="GOST type A"/>
+                <w:i/>
+                <w:spacing w:val="-12"/>
+                <w:sz w:val="28"/>
+                <w:szCs w:val="28"/>
+              </w:rPr>
+            </w:pPr>
+          </w:p>
+        </w:tc>
+        <w:tc>
+          <w:tcPr>
+            <w:tcW w:w="439" w:type="dxa"/>
+            <w:tcBorders>
+              <w:left w:val="single" w:sz="12" w:space="0" w:color="auto"/>
+              <w:right w:val="single" w:sz="12" w:space="0" w:color="auto"/>
+            </w:tcBorders>
+            <w:shd w:val="clear" w:color="auto" w:fill="auto"/>
+            <w:vAlign w:val="center"/>
+          </w:tcPr>
+          <w:p>
+            <w:pPr>
+              <w:rPr>
+                <w:rFonts w:ascii="GOST type A" w:hAnsi="GOST type A"/>
+                <w:i/>
+                <w:spacing w:val="-12"/>
+                <w:sz w:val="28"/>
+                <w:szCs w:val="28"/>
+                <w:lang w:val="en-US"/>
+              </w:rPr>
+            </w:pPr>
+          </w:p>
+        </w:tc>
+        <w:tc>
+          <w:tcPr>
+            <w:tcW w:w="3969" w:type="dxa"/>
+            <w:tcBorders>
+              <w:left w:val="single" w:sz="12" w:space="0" w:color="auto"/>
+              <w:right w:val="single" w:sz="12" w:space="0" w:color="auto"/>
+            </w:tcBorders>
+            <w:shd w:val="clear" w:color="auto" w:fill="auto"/>
+            <w:vAlign w:val="center"/>
+          </w:tcPr>
+          <w:p>
+            <w:pPr>
+              <w:rPr>
+                <w:rFonts w:ascii="GOST type A" w:hAnsi="GOST type A"/>
+                <w:i/>
+                <w:spacing w:val="-12"/>
+                <w:sz w:val="28"/>
+                <w:szCs w:val="28"/>
+              </w:rPr>
+            </w:pPr>
+          </w:p>
+        </w:tc>
+        <w:tc>
+          <w:tcPr>
+            <w:tcW w:w="3572" w:type="dxa"/>
+            <w:tcBorders>
+              <w:left w:val="single" w:sz="12" w:space="0" w:color="auto"/>
+              <w:right w:val="single" w:sz="12" w:space="0" w:color="auto"/>
+            </w:tcBorders>
+            <w:shd w:val="clear" w:color="auto" w:fill="auto"/>
+            <w:vAlign w:val="center"/>
+          </w:tcPr>
+          <w:p>
+            <w:pPr>
+              <w:rPr>
+                <w:rFonts w:ascii="GOST type A" w:hAnsi="GOST type A"/>
+                <w:i/>
+                <w:spacing w:val="-12"/>
+                <w:sz w:val="28"/>
+                <w:szCs w:val="28"/>
+              </w:rPr>
+            </w:pPr>
+          </w:p>
+        </w:tc>
+        <w:tc>
+          <w:tcPr>
+            <w:tcW w:w="567" w:type="dxa"/>
+            <w:tcBorders>
+              <w:left w:val="single" w:sz="12" w:space="0" w:color="auto"/>
+              <w:right w:val="single" w:sz="12" w:space="0" w:color="auto"/>
+            </w:tcBorders>
+            <w:shd w:val="clear" w:color="auto" w:fill="auto"/>
+            <w:vAlign w:val="center"/>
+          </w:tcPr>
+          <w:p>
+            <w:pPr>
+              <w:rPr>
+                <w:rFonts w:ascii="GOST type A" w:hAnsi="GOST type A"/>
+                <w:i/>
+                <w:spacing w:val="-12"/>
+                <w:sz w:val="28"/>
+                <w:szCs w:val="28"/>
+              </w:rPr>
+            </w:pPr>
+          </w:p>
+        </w:tc>
+        <w:tc>
+          <w:tcPr>
+            <w:tcW w:w="1253" w:type="dxa"/>
+            <w:gridSpan w:val="2"/>
+            <w:tcBorders>
+              <w:left w:val="single" w:sz="12" w:space="0" w:color="auto"/>
+              <w:right w:val="nil"/>
+            </w:tcBorders>
+            <w:shd w:val="clear" w:color="auto" w:fill="auto"/>
+            <w:vAlign w:val="center"/>
+          </w:tcPr>
+          <w:p>
+            <w:pPr>
+              <w:rPr>
+                <w:rFonts w:ascii="GOST type A" w:hAnsi="GOST type A"/>
+                <w:i/>
+                <w:spacing w:val="-12"/>
+                <w:sz w:val="28"/>
+                <w:szCs w:val="28"/>
+              </w:rPr>
+            </w:pPr>
+          </w:p>
+        </w:tc>
+      </w:tr>
+      <w:tr>
+        <w:trPr>
+          <w:trHeight w:val="454"/>
+        </w:trPr>
+        <w:tc>
+          <w:tcPr>
+            <w:tcW w:w="338" w:type="dxa"/>
+            <w:tcBorders>
+              <w:left w:val="nil"/>
+              <w:right w:val="single" w:sz="12" w:space="0" w:color="auto"/>
+            </w:tcBorders>
+            <w:shd w:val="clear" w:color="auto" w:fill="auto"/>
+            <w:vAlign w:val="center"/>
+          </w:tcPr>
+          <w:p>
+            <w:pPr>
+              <w:rPr>
+                <w:rFonts w:ascii="GOST type A" w:hAnsi="GOST type A"/>
+                <w:i/>
+                <w:spacing w:val="-12"/>
+                <w:sz w:val="28"/>
+                <w:szCs w:val="28"/>
+              </w:rPr>
+            </w:pPr>
+          </w:p>
+        </w:tc>
+        <w:tc>
+          <w:tcPr>
+            <w:tcW w:w="362" w:type="dxa"/>
+            <w:tcBorders>
+              <w:left w:val="single" w:sz="12" w:space="0" w:color="auto"/>
+              <w:right w:val="single" w:sz="12" w:space="0" w:color="auto"/>
+            </w:tcBorders>
+            <w:shd w:val="clear" w:color="auto" w:fill="auto"/>
+            <w:vAlign w:val="center"/>
+          </w:tcPr>
+          <w:p>
+            <w:pPr>
+              <w:rPr>
+                <w:rFonts w:ascii="GOST type A" w:hAnsi="GOST type A"/>
+                <w:i/>
+                <w:spacing w:val="-12"/>
+                <w:sz w:val="28"/>
+                <w:szCs w:val="28"/>
+              </w:rPr>
+            </w:pPr>
+          </w:p>
+        </w:tc>
+        <w:tc>
+          <w:tcPr>
+            <w:tcW w:w="439" w:type="dxa"/>
+            <w:tcBorders>
+              <w:left w:val="single" w:sz="12" w:space="0" w:color="auto"/>
+              <w:right w:val="single" w:sz="12" w:space="0" w:color="auto"/>
+            </w:tcBorders>
+            <w:shd w:val="clear" w:color="auto" w:fill="auto"/>
+            <w:vAlign w:val="center"/>
+          </w:tcPr>
+          <w:p>
+            <w:pPr>
+              <w:rPr>
+                <w:rFonts w:ascii="GOST type A" w:hAnsi="GOST type A"/>
+                <w:i/>
+                <w:spacing w:val="-12"/>
+                <w:sz w:val="28"/>
+                <w:szCs w:val="28"/>
+                <w:lang w:val="en-US"/>
+              </w:rPr>
+            </w:pPr>
+          </w:p>
+        </w:tc>
+        <w:tc>
+          <w:tcPr>
+            <w:tcW w:w="3969" w:type="dxa"/>
+            <w:tcBorders>
+              <w:left w:val="single" w:sz="12" w:space="0" w:color="auto"/>
+              <w:right w:val="single" w:sz="12" w:space="0" w:color="auto"/>
+            </w:tcBorders>
+            <w:shd w:val="clear" w:color="auto" w:fill="auto"/>
+            <w:vAlign w:val="center"/>
+          </w:tcPr>
+          <w:p>
+            <w:pPr>
+              <w:rPr>
+                <w:rFonts w:ascii="GOST type A" w:hAnsi="GOST type A"/>
+                <w:i/>
+                <w:spacing w:val="-12"/>
+                <w:sz w:val="28"/>
+                <w:szCs w:val="28"/>
+              </w:rPr>
+            </w:pPr>
+          </w:p>
+        </w:tc>
+        <w:tc>
+          <w:tcPr>
+            <w:tcW w:w="3572" w:type="dxa"/>
+            <w:tcBorders>
+              <w:left w:val="single" w:sz="12" w:space="0" w:color="auto"/>
+              <w:right w:val="single" w:sz="12" w:space="0" w:color="auto"/>
+            </w:tcBorders>
+            <w:shd w:val="clear" w:color="auto" w:fill="auto"/>
+            <w:vAlign w:val="center"/>
+          </w:tcPr>
+          <w:p>
+            <w:pPr>
+              <w:rPr>
+                <w:rFonts w:ascii="GOST type A" w:hAnsi="GOST type A"/>
+                <w:i/>
+                <w:spacing w:val="-12"/>
+                <w:sz w:val="28"/>
+                <w:szCs w:val="28"/>
+              </w:rPr>
+            </w:pPr>
+          </w:p>
+        </w:tc>
+        <w:tc>
+          <w:tcPr>
+            <w:tcW w:w="567" w:type="dxa"/>
+            <w:tcBorders>
+              <w:left w:val="single" w:sz="12" w:space="0" w:color="auto"/>
+              <w:right w:val="single" w:sz="12" w:space="0" w:color="auto"/>
+            </w:tcBorders>
+            <w:shd w:val="clear" w:color="auto" w:fill="auto"/>
+            <w:vAlign w:val="center"/>
+          </w:tcPr>
+          <w:p>
+            <w:pPr>
+              <w:rPr>
+                <w:rFonts w:ascii="GOST type A" w:hAnsi="GOST type A"/>
+                <w:i/>
+                <w:spacing w:val="-12"/>
+                <w:sz w:val="28"/>
+                <w:szCs w:val="28"/>
+              </w:rPr>
+            </w:pPr>
+          </w:p>
+        </w:tc>
+        <w:tc>
+          <w:tcPr>
+            <w:tcW w:w="1253" w:type="dxa"/>
+            <w:gridSpan w:val="2"/>
+            <w:tcBorders>
+              <w:left w:val="single" w:sz="12" w:space="0" w:color="auto"/>
+              <w:right w:val="nil"/>
+            </w:tcBorders>
+            <w:shd w:val="clear" w:color="auto" w:fill="auto"/>
+            <w:vAlign w:val="center"/>
+          </w:tcPr>
+          <w:p>
+            <w:pPr>
+              <w:rPr>
+                <w:rFonts w:ascii="GOST type A" w:hAnsi="GOST type A"/>
+                <w:i/>
+                <w:spacing w:val="-12"/>
+                <w:sz w:val="28"/>
+                <w:szCs w:val="28"/>
+              </w:rPr>
+            </w:pPr>
+          </w:p>
+        </w:tc>
+      </w:tr>
+      <w:tr>
+        <w:trPr>
+          <w:trHeight w:val="454"/>
+        </w:trPr>
+        <w:tc>
+          <w:tcPr>
+            <w:tcW w:w="338" w:type="dxa"/>
+            <w:tcBorders>
+              <w:left w:val="nil"/>
+              <w:right w:val="single" w:sz="12" w:space="0" w:color="auto"/>
+            </w:tcBorders>
+            <w:shd w:val="clear" w:color="auto" w:fill="auto"/>
+            <w:vAlign w:val="center"/>
+          </w:tcPr>
+          <w:p>
+            <w:pPr>
+              <w:rPr>
+                <w:rFonts w:ascii="GOST type A" w:hAnsi="GOST type A"/>
+                <w:i/>
+                <w:spacing w:val="-12"/>
+                <w:sz w:val="28"/>
+                <w:szCs w:val="28"/>
+              </w:rPr>
+            </w:pPr>
+          </w:p>
+        </w:tc>
+        <w:tc>
+          <w:tcPr>
+            <w:tcW w:w="362" w:type="dxa"/>
+            <w:tcBorders>
+              <w:left w:val="single" w:sz="12" w:space="0" w:color="auto"/>
+              <w:right w:val="single" w:sz="12" w:space="0" w:color="auto"/>
+            </w:tcBorders>
+            <w:shd w:val="clear" w:color="auto" w:fill="auto"/>
+            <w:vAlign w:val="center"/>
+          </w:tcPr>
+          <w:p>
+            <w:pPr>
+              <w:rPr>
+                <w:rFonts w:ascii="GOST type A" w:hAnsi="GOST type A"/>
+                <w:i/>
+                <w:spacing w:val="-12"/>
+                <w:sz w:val="28"/>
+                <w:szCs w:val="28"/>
+              </w:rPr>
+            </w:pPr>
+          </w:p>
+        </w:tc>
+        <w:tc>
+          <w:tcPr>
+            <w:tcW w:w="439" w:type="dxa"/>
+            <w:tcBorders>
+              <w:left w:val="single" w:sz="12" w:space="0" w:color="auto"/>
+              <w:right w:val="single" w:sz="12" w:space="0" w:color="auto"/>
+            </w:tcBorders>
+            <w:shd w:val="clear" w:color="auto" w:fill="auto"/>
+            <w:vAlign w:val="center"/>
+          </w:tcPr>
+          <w:p>
+            <w:pPr>
+              <w:rPr>
+                <w:rFonts w:ascii="GOST type A" w:hAnsi="GOST type A"/>
+                <w:i/>
+                <w:spacing w:val="-12"/>
+                <w:sz w:val="28"/>
+                <w:szCs w:val="28"/>
+                <w:lang w:val="en-US"/>
+              </w:rPr>
+            </w:pPr>
+          </w:p>
+        </w:tc>
+        <w:tc>
+          <w:tcPr>
+            <w:tcW w:w="3969" w:type="dxa"/>
+            <w:tcBorders>
+              <w:left w:val="single" w:sz="12" w:space="0" w:color="auto"/>
+              <w:right w:val="single" w:sz="12" w:space="0" w:color="auto"/>
+            </w:tcBorders>
+            <w:shd w:val="clear" w:color="auto" w:fill="auto"/>
+            <w:vAlign w:val="center"/>
+          </w:tcPr>
+          <w:p>
+            <w:pPr>
+              <w:rPr>
+                <w:rFonts w:ascii="GOST type A" w:hAnsi="GOST type A"/>
+                <w:i/>
+                <w:spacing w:val="-12"/>
+                <w:sz w:val="28"/>
+                <w:szCs w:val="28"/>
+              </w:rPr>
+            </w:pPr>
+          </w:p>
+        </w:tc>
+        <w:tc>
+          <w:tcPr>
+            <w:tcW w:w="3572" w:type="dxa"/>
+            <w:tcBorders>
+              <w:left w:val="single" w:sz="12" w:space="0" w:color="auto"/>
+              <w:right w:val="single" w:sz="12" w:space="0" w:color="auto"/>
+            </w:tcBorders>
+            <w:shd w:val="clear" w:color="auto" w:fill="auto"/>
+            <w:vAlign w:val="center"/>
+          </w:tcPr>
+          <w:p>
+            <w:pPr>
+              <w:rPr>
+                <w:rFonts w:ascii="GOST type A" w:hAnsi="GOST type A"/>
+                <w:i/>
+                <w:spacing w:val="-12"/>
+                <w:sz w:val="28"/>
+                <w:szCs w:val="28"/>
+              </w:rPr>
+            </w:pPr>
+          </w:p>
+        </w:tc>
+        <w:tc>
+          <w:tcPr>
+            <w:tcW w:w="567" w:type="dxa"/>
+            <w:tcBorders>
+              <w:left w:val="single" w:sz="12" w:space="0" w:color="auto"/>
+              <w:right w:val="single" w:sz="12" w:space="0" w:color="auto"/>
+            </w:tcBorders>
+            <w:shd w:val="clear" w:color="auto" w:fill="auto"/>
+            <w:vAlign w:val="center"/>
+          </w:tcPr>
+          <w:p>
+            <w:pPr>
+              <w:rPr>
+                <w:rFonts w:ascii="GOST type A" w:hAnsi="GOST type A"/>
+                <w:i/>
+                <w:spacing w:val="-12"/>
+                <w:sz w:val="28"/>
+                <w:szCs w:val="28"/>
+              </w:rPr>
+            </w:pPr>
+          </w:p>
+        </w:tc>
+        <w:tc>
+          <w:tcPr>
+            <w:tcW w:w="1253" w:type="dxa"/>
+            <w:gridSpan w:val="2"/>
+            <w:tcBorders>
+              <w:left w:val="single" w:sz="12" w:space="0" w:color="auto"/>
+              <w:right w:val="nil"/>
+            </w:tcBorders>
+            <w:shd w:val="clear" w:color="auto" w:fill="auto"/>
+            <w:vAlign w:val="center"/>
+          </w:tcPr>
+          <w:p>
+            <w:pPr>
+              <w:rPr>
+                <w:rFonts w:ascii="GOST type A" w:hAnsi="GOST type A"/>
+                <w:i/>
+                <w:spacing w:val="-12"/>
+                <w:sz w:val="28"/>
+                <w:szCs w:val="28"/>
+              </w:rPr>
+            </w:pPr>
+          </w:p>
+        </w:tc>
+      </w:tr>
+      <w:tr>
+        <w:trPr>
+          <w:trHeight w:val="454"/>
+        </w:trPr>
+        <w:tc>
+          <w:tcPr>
+            <w:tcW w:w="338" w:type="dxa"/>
+            <w:tcBorders>
+              <w:left w:val="nil"/>
+              <w:right w:val="single" w:sz="12" w:space="0" w:color="auto"/>
+            </w:tcBorders>
+            <w:shd w:val="clear" w:color="auto" w:fill="auto"/>
+            <w:vAlign w:val="center"/>
+          </w:tcPr>
+          <w:p>
+            <w:pPr>
+              <w:rPr>
+                <w:rFonts w:ascii="GOST type A" w:hAnsi="GOST type A"/>
+                <w:i/>
+                <w:spacing w:val="-12"/>
+                <w:sz w:val="28"/>
+                <w:szCs w:val="28"/>
+              </w:rPr>
+            </w:pPr>
+          </w:p>
+        </w:tc>
+        <w:tc>
+          <w:tcPr>
+            <w:tcW w:w="362" w:type="dxa"/>
+            <w:tcBorders>
+              <w:left w:val="single" w:sz="12" w:space="0" w:color="auto"/>
+              <w:right w:val="single" w:sz="12" w:space="0" w:color="auto"/>
+            </w:tcBorders>
+            <w:shd w:val="clear" w:color="auto" w:fill="auto"/>
+            <w:vAlign w:val="center"/>
+          </w:tcPr>
+          <w:p>
+            <w:pPr>
+              <w:rPr>
+                <w:rFonts w:ascii="GOST type A" w:hAnsi="GOST type A"/>
+                <w:i/>
+                <w:spacing w:val="-12"/>
+                <w:sz w:val="28"/>
+                <w:szCs w:val="28"/>
+              </w:rPr>
+            </w:pPr>
+          </w:p>
+        </w:tc>
+        <w:tc>
+          <w:tcPr>
+            <w:tcW w:w="439" w:type="dxa"/>
+            <w:tcBorders>
+              <w:left w:val="single" w:sz="12" w:space="0" w:color="auto"/>
+              <w:right w:val="single" w:sz="12" w:space="0" w:color="auto"/>
+            </w:tcBorders>
+            <w:shd w:val="clear" w:color="auto" w:fill="auto"/>
+            <w:vAlign w:val="center"/>
+          </w:tcPr>
+          <w:p>
+            <w:pPr>
+              <w:rPr>
+                <w:rFonts w:ascii="GOST type A" w:hAnsi="GOST type A"/>
+                <w:i/>
+                <w:spacing w:val="-12"/>
+                <w:sz w:val="28"/>
+                <w:szCs w:val="28"/>
+                <w:lang w:val="en-US"/>
+              </w:rPr>
+            </w:pPr>
+          </w:p>
+        </w:tc>
+        <w:tc>
+          <w:tcPr>
+            <w:tcW w:w="3969" w:type="dxa"/>
+            <w:tcBorders>
+              <w:left w:val="single" w:sz="12" w:space="0" w:color="auto"/>
+              <w:right w:val="single" w:sz="12" w:space="0" w:color="auto"/>
+            </w:tcBorders>
+            <w:shd w:val="clear" w:color="auto" w:fill="auto"/>
+            <w:vAlign w:val="center"/>
+          </w:tcPr>
+          <w:p>
+            <w:pPr>
+              <w:rPr>
+                <w:rFonts w:ascii="GOST type A" w:hAnsi="GOST type A"/>
+                <w:i/>
+                <w:spacing w:val="-12"/>
+                <w:sz w:val="28"/>
+                <w:szCs w:val="28"/>
+              </w:rPr>
+            </w:pPr>
+          </w:p>
+        </w:tc>
+        <w:tc>
+          <w:tcPr>
+            <w:tcW w:w="3572" w:type="dxa"/>
+            <w:tcBorders>
+              <w:left w:val="single" w:sz="12" w:space="0" w:color="auto"/>
+              <w:right w:val="single" w:sz="12" w:space="0" w:color="auto"/>
+            </w:tcBorders>
+            <w:shd w:val="clear" w:color="auto" w:fill="auto"/>
+            <w:vAlign w:val="center"/>
+          </w:tcPr>
+          <w:p>
+            <w:pPr>
+              <w:rPr>
+                <w:rFonts w:ascii="GOST type A" w:hAnsi="GOST type A"/>
+                <w:i/>
+                <w:spacing w:val="-12"/>
+                <w:sz w:val="28"/>
+                <w:szCs w:val="28"/>
+              </w:rPr>
+            </w:pPr>
+          </w:p>
+        </w:tc>
+        <w:tc>
+          <w:tcPr>
+            <w:tcW w:w="567" w:type="dxa"/>
+            <w:tcBorders>
+              <w:left w:val="single" w:sz="12" w:space="0" w:color="auto"/>
+              <w:right w:val="single" w:sz="12" w:space="0" w:color="auto"/>
+            </w:tcBorders>
+            <w:shd w:val="clear" w:color="auto" w:fill="auto"/>
+            <w:vAlign w:val="center"/>
+          </w:tcPr>
+          <w:p>
+            <w:pPr>
+              <w:rPr>
+                <w:rFonts w:ascii="GOST type A" w:hAnsi="GOST type A"/>
+                <w:i/>
+                <w:spacing w:val="-12"/>
+                <w:sz w:val="28"/>
+                <w:szCs w:val="28"/>
+              </w:rPr>
+            </w:pPr>
+          </w:p>
+        </w:tc>
+        <w:tc>
+          <w:tcPr>
+            <w:tcW w:w="1253" w:type="dxa"/>
+            <w:gridSpan w:val="2"/>
+            <w:tcBorders>
+              <w:left w:val="single" w:sz="12" w:space="0" w:color="auto"/>
+              <w:right w:val="nil"/>
+            </w:tcBorders>
+            <w:shd w:val="clear" w:color="auto" w:fill="auto"/>
+            <w:vAlign w:val="center"/>
+          </w:tcPr>
+          <w:p>
+            <w:pPr>
+              <w:rPr>
+                <w:rFonts w:ascii="GOST type A" w:hAnsi="GOST type A"/>
+                <w:i/>
+                <w:spacing w:val="-12"/>
+                <w:sz w:val="28"/>
+                <w:szCs w:val="28"/>
+              </w:rPr>
+            </w:pPr>
+          </w:p>
+        </w:tc>
+      </w:tr>
+      <w:tr>
+        <w:trPr>
+          <w:trHeight w:val="454"/>
+        </w:trPr>
+        <w:tc>
+          <w:tcPr>
+            <w:tcW w:w="338" w:type="dxa"/>
+            <w:tcBorders>
+              <w:left w:val="nil"/>
+              <w:right w:val="single" w:sz="12" w:space="0" w:color="auto"/>
+            </w:tcBorders>
+            <w:shd w:val="clear" w:color="auto" w:fill="auto"/>
+            <w:vAlign w:val="center"/>
+          </w:tcPr>
+          <w:p>
+            <w:pPr>
+              <w:rPr>
+                <w:rFonts w:ascii="GOST type A" w:hAnsi="GOST type A"/>
+                <w:i/>
+                <w:spacing w:val="-12"/>
+                <w:sz w:val="28"/>
+                <w:szCs w:val="28"/>
+              </w:rPr>
+            </w:pPr>
+          </w:p>
+        </w:tc>
+        <w:tc>
+          <w:tcPr>
+            <w:tcW w:w="362" w:type="dxa"/>
+            <w:tcBorders>
+              <w:left w:val="single" w:sz="12" w:space="0" w:color="auto"/>
+              <w:right w:val="single" w:sz="12" w:space="0" w:color="auto"/>
+            </w:tcBorders>
+            <w:shd w:val="clear" w:color="auto" w:fill="auto"/>
+            <w:vAlign w:val="center"/>
+          </w:tcPr>
+          <w:p>
+            <w:pPr>
+              <w:rPr>
+                <w:rFonts w:ascii="GOST type A" w:hAnsi="GOST type A"/>
+                <w:i/>
+                <w:spacing w:val="-12"/>
+                <w:sz w:val="28"/>
+                <w:szCs w:val="28"/>
+              </w:rPr>
+            </w:pPr>
+          </w:p>
+        </w:tc>
+        <w:tc>
+          <w:tcPr>
+            <w:tcW w:w="439" w:type="dxa"/>
+            <w:tcBorders>
+              <w:left w:val="single" w:sz="12" w:space="0" w:color="auto"/>
+              <w:right w:val="single" w:sz="12" w:space="0" w:color="auto"/>
+            </w:tcBorders>
+            <w:shd w:val="clear" w:color="auto" w:fill="auto"/>
+            <w:vAlign w:val="center"/>
+          </w:tcPr>
+          <w:p>
+            <w:pPr>
+              <w:rPr>
+                <w:rFonts w:ascii="GOST type A" w:hAnsi="GOST type A"/>
+                <w:i/>
+                <w:spacing w:val="-12"/>
+                <w:sz w:val="28"/>
+                <w:szCs w:val="28"/>
+                <w:lang w:val="en-US"/>
+              </w:rPr>
+            </w:pPr>
+          </w:p>
+        </w:tc>
+        <w:tc>
+          <w:tcPr>
+            <w:tcW w:w="3969" w:type="dxa"/>
+            <w:tcBorders>
+              <w:left w:val="single" w:sz="12" w:space="0" w:color="auto"/>
+              <w:right w:val="single" w:sz="12" w:space="0" w:color="auto"/>
+            </w:tcBorders>
+            <w:shd w:val="clear" w:color="auto" w:fill="auto"/>
+            <w:vAlign w:val="center"/>
+          </w:tcPr>
+          <w:p>
+            <w:pPr>
+              <w:rPr>
+                <w:rFonts w:ascii="GOST type A" w:hAnsi="GOST type A"/>
+                <w:i/>
+                <w:spacing w:val="-12"/>
+                <w:sz w:val="28"/>
+                <w:szCs w:val="28"/>
+              </w:rPr>
+            </w:pPr>
+          </w:p>
+        </w:tc>
+        <w:tc>
+          <w:tcPr>
+            <w:tcW w:w="3572" w:type="dxa"/>
+            <w:tcBorders>
+              <w:left w:val="single" w:sz="12" w:space="0" w:color="auto"/>
+              <w:right w:val="single" w:sz="12" w:space="0" w:color="auto"/>
+            </w:tcBorders>
+            <w:shd w:val="clear" w:color="auto" w:fill="auto"/>
+            <w:vAlign w:val="center"/>
+          </w:tcPr>
+          <w:p>
+            <w:pPr>
+              <w:rPr>
+                <w:rFonts w:ascii="GOST type A" w:hAnsi="GOST type A"/>
+                <w:i/>
+                <w:spacing w:val="-12"/>
+                <w:sz w:val="28"/>
+                <w:szCs w:val="28"/>
+              </w:rPr>
+            </w:pPr>
+          </w:p>
+        </w:tc>
+        <w:tc>
+          <w:tcPr>
+            <w:tcW w:w="567" w:type="dxa"/>
+            <w:tcBorders>
+              <w:left w:val="single" w:sz="12" w:space="0" w:color="auto"/>
+              <w:right w:val="single" w:sz="12" w:space="0" w:color="auto"/>
+            </w:tcBorders>
+            <w:shd w:val="clear" w:color="auto" w:fill="auto"/>
+            <w:vAlign w:val="center"/>
+          </w:tcPr>
+          <w:p>
+            <w:pPr>
+              <w:rPr>
+                <w:rFonts w:ascii="GOST type A" w:hAnsi="GOST type A"/>
+                <w:i/>
+                <w:spacing w:val="-12"/>
+                <w:sz w:val="28"/>
+                <w:szCs w:val="28"/>
+              </w:rPr>
+            </w:pPr>
+          </w:p>
+        </w:tc>
+        <w:tc>
+          <w:tcPr>
+            <w:tcW w:w="1253" w:type="dxa"/>
+            <w:gridSpan w:val="2"/>
+            <w:tcBorders>
+              <w:left w:val="single" w:sz="12" w:space="0" w:color="auto"/>
+              <w:right w:val="nil"/>
+            </w:tcBorders>
+            <w:shd w:val="clear" w:color="auto" w:fill="auto"/>
+            <w:vAlign w:val="center"/>
+          </w:tcPr>
+          <w:p>
+            <w:pPr>
+              <w:rPr>
+                <w:rFonts w:ascii="GOST type A" w:hAnsi="GOST type A"/>
+                <w:i/>
+                <w:spacing w:val="-12"/>
+                <w:sz w:val="28"/>
+                <w:szCs w:val="28"/>
+              </w:rPr>
+            </w:pPr>
           </w:p>
         </w:tc>
       </w:tr>
